--- a/Серверная часть/Тестирование серверной части/Документация для тестирования серверной части приложения.docx
+++ b/Серверная часть/Тестирование серверной части/Документация для тестирования серверной части приложения.docx
@@ -4,67 +4,77 @@
   <w:body>
     <w:p>
       <w:pPr>
-        <w:rPr>
-          <w:rFonts w:ascii="Times New Roman" w:hAnsi="Times New Roman" w:cs="Times New Roman"/>
-          <w:color w:val="000000" w:themeColor="text1"/>
-          <w:sz w:val="28"/>
-          <w:szCs w:val="28"/>
-        </w:rPr>
-      </w:pPr>
-      <w:r>
-        <w:rPr>
-          <w:rFonts w:ascii="Times New Roman" w:hAnsi="Times New Roman" w:cs="Times New Roman"/>
-          <w:color w:val="000000" w:themeColor="text1"/>
-          <w:sz w:val="28"/>
-          <w:szCs w:val="28"/>
-        </w:rPr>
-        <w:t>Документация для т</w:t>
-      </w:r>
-      <w:r>
-        <w:rPr>
-          <w:rFonts w:ascii="Times New Roman" w:hAnsi="Times New Roman" w:cs="Times New Roman"/>
-          <w:color w:val="000000" w:themeColor="text1"/>
-          <w:sz w:val="28"/>
-          <w:szCs w:val="28"/>
-        </w:rPr>
-        <w:t>естировани</w:t>
-      </w:r>
-      <w:r>
-        <w:rPr>
-          <w:rFonts w:ascii="Times New Roman" w:hAnsi="Times New Roman" w:cs="Times New Roman"/>
-          <w:color w:val="000000" w:themeColor="text1"/>
-          <w:sz w:val="28"/>
-          <w:szCs w:val="28"/>
-        </w:rPr>
-        <w:t>я</w:t>
-      </w:r>
-      <w:r>
-        <w:rPr>
-          <w:rFonts w:ascii="Times New Roman" w:hAnsi="Times New Roman" w:cs="Times New Roman"/>
-          <w:color w:val="000000" w:themeColor="text1"/>
-          <w:sz w:val="28"/>
-          <w:szCs w:val="28"/>
-        </w:rPr>
-        <w:t xml:space="preserve"> серверной части приложения</w:t>
+        <w:jc w:val="center"/>
+        <w:rPr>
+          <w:rFonts w:ascii="Times New Roman" w:hAnsi="Times New Roman" w:cs="Times New Roman"/>
+          <w:b/>
+          <w:bCs/>
+          <w:color w:val="000000" w:themeColor="text1"/>
+          <w:sz w:val="28"/>
+          <w:szCs w:val="28"/>
+        </w:rPr>
+      </w:pPr>
+      <w:r>
+        <w:rPr>
+          <w:rFonts w:ascii="Times New Roman" w:hAnsi="Times New Roman" w:cs="Times New Roman"/>
+          <w:b/>
+          <w:bCs/>
+          <w:color w:val="000000" w:themeColor="text1"/>
+          <w:sz w:val="28"/>
+          <w:szCs w:val="28"/>
+        </w:rPr>
+        <w:t>Документация для тестирования серверной части приложения</w:t>
       </w:r>
     </w:p>
     <w:p>
       <w:pPr>
-        <w:rPr>
-          <w:rFonts w:ascii="Times New Roman" w:hAnsi="Times New Roman" w:cs="Times New Roman"/>
-          <w:color w:val="000000" w:themeColor="text1"/>
-          <w:sz w:val="28"/>
-          <w:szCs w:val="28"/>
-        </w:rPr>
-      </w:pPr>
-      <w:r>
-        <w:rPr>
-          <w:rFonts w:ascii="Times New Roman" w:hAnsi="Times New Roman" w:cs="Times New Roman"/>
+        <w:pStyle w:val="1"/>
+        <w:tabs>
+          <w:tab w:val="left" w:pos="284"/>
+        </w:tabs>
+        <w:spacing w:before="0" w:after="0" w:line="360" w:lineRule="auto"/>
+        <w:jc w:val="center"/>
+        <w:rPr>
+          <w:rFonts w:ascii="Times New Roman" w:hAnsi="Times New Roman" w:cs="Times New Roman"/>
+          <w:b/>
+          <w:bCs/>
+          <w:color w:val="000000" w:themeColor="text1"/>
+          <w:sz w:val="28"/>
+          <w:szCs w:val="28"/>
+        </w:rPr>
+      </w:pPr>
+      <w:r>
+        <w:rPr>
+          <w:rFonts w:ascii="Times New Roman" w:hAnsi="Times New Roman" w:cs="Times New Roman"/>
+          <w:b/>
+          <w:bCs/>
+          <w:color w:val="000000" w:themeColor="text1"/>
+          <w:sz w:val="28"/>
+          <w:szCs w:val="28"/>
+        </w:rPr>
+        <w:t xml:space="preserve">1. </w:t>
+      </w:r>
+      <w:r>
+        <w:rPr>
+          <w:rFonts w:ascii="Times New Roman" w:hAnsi="Times New Roman" w:cs="Times New Roman"/>
+          <w:b/>
+          <w:bCs/>
           <w:color w:val="000000" w:themeColor="text1"/>
           <w:sz w:val="28"/>
           <w:szCs w:val="28"/>
         </w:rPr>
         <w:t>Тест план</w:t>
+      </w:r>
+      <w:r>
+        <w:rPr>
+          <w:rFonts w:ascii="Times New Roman" w:hAnsi="Times New Roman" w:cs="Times New Roman"/>
+          <w:b/>
+          <w:bCs/>
+          <w:color w:val="000000" w:themeColor="text1"/>
+          <w:sz w:val="28"/>
+          <w:szCs w:val="28"/>
+        </w:rPr>
+        <w:t>.</w:t>
       </w:r>
     </w:p>
     <w:p>
@@ -454,27 +464,7 @@
           <w:szCs w:val="28"/>
           <w:shd w:val="clear" w:color="auto" w:fill="FFFFFF"/>
         </w:rPr>
-        <w:t xml:space="preserve">доступ </w:t>
-      </w:r>
-      <w:r>
-        <w:rPr>
-          <w:rFonts w:ascii="Times New Roman" w:hAnsi="Times New Roman" w:cs="Times New Roman"/>
-          <w:color w:val="000000" w:themeColor="text1"/>
-          <w:sz w:val="28"/>
-          <w:szCs w:val="28"/>
-          <w:shd w:val="clear" w:color="auto" w:fill="FFFFFF"/>
-        </w:rPr>
-        <w:t xml:space="preserve">к закрытым методам </w:t>
-      </w:r>
-      <w:r>
-        <w:rPr>
-          <w:rFonts w:ascii="Times New Roman" w:hAnsi="Times New Roman" w:cs="Times New Roman"/>
-          <w:color w:val="000000" w:themeColor="text1"/>
-          <w:sz w:val="28"/>
-          <w:szCs w:val="28"/>
-          <w:shd w:val="clear" w:color="auto" w:fill="FFFFFF"/>
-        </w:rPr>
-        <w:t>только для авторизованных пользователей, получение только информации авторизованного пользователя</w:t>
+        <w:t>доступ к закрытым методам только для авторизованных пользователей, получение только информации авторизованного пользователя</w:t>
       </w:r>
       <w:r>
         <w:rPr>
@@ -1253,17 +1243,7 @@
                 <w:sz w:val="28"/>
                 <w:szCs w:val="28"/>
               </w:rPr>
-              <w:t xml:space="preserve">Провести тщательную проверку ввода </w:t>
-            </w:r>
-            <w:proofErr w:type="gramStart"/>
-            <w:r>
-              <w:rPr>
-                <w:rFonts w:ascii="Times New Roman" w:hAnsi="Times New Roman" w:cs="Times New Roman"/>
-                <w:color w:val="000000" w:themeColor="text1"/>
-                <w:sz w:val="28"/>
-                <w:szCs w:val="28"/>
-              </w:rPr>
-              <w:t xml:space="preserve">данных </w:t>
+              <w:t>Провести тщательную проверку ввода данных</w:t>
             </w:r>
             <w:r>
               <w:rPr>
@@ -1272,17 +1252,7 @@
                 <w:sz w:val="28"/>
                 <w:szCs w:val="28"/>
               </w:rPr>
-              <w:t>,</w:t>
-            </w:r>
-            <w:proofErr w:type="gramEnd"/>
-            <w:r>
-              <w:rPr>
-                <w:rFonts w:ascii="Times New Roman" w:hAnsi="Times New Roman" w:cs="Times New Roman"/>
-                <w:color w:val="000000" w:themeColor="text1"/>
-                <w:sz w:val="28"/>
-                <w:szCs w:val="28"/>
-              </w:rPr>
-              <w:t xml:space="preserve"> проверяя возможность ввода пустой строки, </w:t>
+              <w:t xml:space="preserve">, проверяя возможность ввода пустой строки, </w:t>
             </w:r>
             <w:r>
               <w:rPr>
@@ -1574,7 +1544,25 @@
                 <w:sz w:val="28"/>
                 <w:szCs w:val="28"/>
               </w:rPr>
-              <w:t>Низкая производительность приложения может привести к недовольству пользователей и потере клиентов.</w:t>
+              <w:t>Низкая производительность приложения может привести к недовольству пользователе</w:t>
+            </w:r>
+            <w:r>
+              <w:rPr>
+                <w:rFonts w:ascii="Times New Roman" w:hAnsi="Times New Roman" w:cs="Times New Roman"/>
+                <w:color w:val="000000" w:themeColor="text1"/>
+                <w:sz w:val="28"/>
+                <w:szCs w:val="28"/>
+              </w:rPr>
+              <w:t>й</w:t>
+            </w:r>
+            <w:r>
+              <w:rPr>
+                <w:rFonts w:ascii="Times New Roman" w:hAnsi="Times New Roman" w:cs="Times New Roman"/>
+                <w:color w:val="000000" w:themeColor="text1"/>
+                <w:sz w:val="28"/>
+                <w:szCs w:val="28"/>
+              </w:rPr>
+              <w:t>.</w:t>
             </w:r>
           </w:p>
         </w:tc>
@@ -2189,7 +2177,60 @@
           <w:szCs w:val="28"/>
           <w:shd w:val="clear" w:color="auto" w:fill="FFFFFF"/>
         </w:rPr>
-        <w:t>Для разработки приложения по определению типа треугольника могут быть задействованы следующие ресурсы:</w:t>
+        <w:t xml:space="preserve">Для разработки </w:t>
+      </w:r>
+      <w:r>
+        <w:rPr>
+          <w:rFonts w:ascii="Times New Roman" w:hAnsi="Times New Roman" w:cs="Times New Roman"/>
+          <w:color w:val="000000" w:themeColor="text1"/>
+          <w:sz w:val="28"/>
+          <w:szCs w:val="28"/>
+          <w:shd w:val="clear" w:color="auto" w:fill="FFFFFF"/>
+        </w:rPr>
+        <w:t xml:space="preserve">серверной части </w:t>
+      </w:r>
+      <w:r>
+        <w:rPr>
+          <w:rFonts w:ascii="Times New Roman" w:hAnsi="Times New Roman" w:cs="Times New Roman"/>
+          <w:color w:val="000000" w:themeColor="text1"/>
+          <w:sz w:val="28"/>
+          <w:szCs w:val="28"/>
+          <w:shd w:val="clear" w:color="auto" w:fill="FFFFFF"/>
+        </w:rPr>
+        <w:t xml:space="preserve">приложения </w:t>
+      </w:r>
+      <w:proofErr w:type="spellStart"/>
+      <w:r>
+        <w:rPr>
+          <w:rFonts w:ascii="Times New Roman" w:hAnsi="Times New Roman" w:cs="Times New Roman"/>
+          <w:color w:val="000000" w:themeColor="text1"/>
+          <w:sz w:val="28"/>
+          <w:szCs w:val="28"/>
+          <w:shd w:val="clear" w:color="auto" w:fill="FFFFFF"/>
+          <w:lang w:val="en-US"/>
+        </w:rPr>
+        <w:t>StudyBuddy</w:t>
+      </w:r>
+      <w:proofErr w:type="spellEnd"/>
+      <w:r>
+        <w:rPr>
+          <w:rFonts w:ascii="Times New Roman" w:hAnsi="Times New Roman" w:cs="Times New Roman"/>
+          <w:color w:val="000000" w:themeColor="text1"/>
+          <w:sz w:val="28"/>
+          <w:szCs w:val="28"/>
+          <w:shd w:val="clear" w:color="auto" w:fill="FFFFFF"/>
+        </w:rPr>
+        <w:t xml:space="preserve"> </w:t>
+      </w:r>
+      <w:r>
+        <w:rPr>
+          <w:rFonts w:ascii="Times New Roman" w:hAnsi="Times New Roman" w:cs="Times New Roman"/>
+          <w:color w:val="000000" w:themeColor="text1"/>
+          <w:sz w:val="28"/>
+          <w:szCs w:val="28"/>
+          <w:shd w:val="clear" w:color="auto" w:fill="FFFFFF"/>
+        </w:rPr>
+        <w:t>могут быть задействованы следующие ресурсы:</w:t>
       </w:r>
     </w:p>
     <w:p>
@@ -2252,7 +2293,38 @@
           <w:szCs w:val="28"/>
           <w:shd w:val="clear" w:color="auto" w:fill="FFFFFF"/>
         </w:rPr>
-        <w:t xml:space="preserve"> будут заниматься разработкой приложения. Программисты, тестировщики, дизайнеры интерфейса, менеджеры проекта и другие специалисты. Они будут заниматься написанием кода, тестированием, дизайном интерфейса, управлением проектом и другими задачами. </w:t>
+        <w:t xml:space="preserve"> будут заниматься разработкой</w:t>
+      </w:r>
+      <w:r>
+        <w:rPr>
+          <w:rFonts w:ascii="Times New Roman" w:hAnsi="Times New Roman" w:cs="Times New Roman"/>
+          <w:color w:val="000000" w:themeColor="text1"/>
+          <w:sz w:val="28"/>
+          <w:szCs w:val="28"/>
+          <w:shd w:val="clear" w:color="auto" w:fill="FFFFFF"/>
+        </w:rPr>
+        <w:t xml:space="preserve"> </w:t>
+      </w:r>
+      <w:r>
+        <w:rPr>
+          <w:rFonts w:ascii="Times New Roman" w:hAnsi="Times New Roman" w:cs="Times New Roman"/>
+          <w:color w:val="000000" w:themeColor="text1"/>
+          <w:sz w:val="28"/>
+          <w:szCs w:val="28"/>
+          <w:shd w:val="clear" w:color="auto" w:fill="FFFFFF"/>
+          <w:lang w:val="en-US"/>
+        </w:rPr>
+        <w:t>API</w:t>
+      </w:r>
+      <w:r>
+        <w:rPr>
+          <w:rFonts w:ascii="Times New Roman" w:hAnsi="Times New Roman" w:cs="Times New Roman"/>
+          <w:color w:val="000000" w:themeColor="text1"/>
+          <w:sz w:val="28"/>
+          <w:szCs w:val="28"/>
+          <w:shd w:val="clear" w:color="auto" w:fill="FFFFFF"/>
+        </w:rPr>
+        <w:t xml:space="preserve">. </w:t>
       </w:r>
     </w:p>
     <w:p>
@@ -2275,7 +2347,17 @@
           <w:szCs w:val="28"/>
           <w:shd w:val="clear" w:color="auto" w:fill="FFFFFF"/>
         </w:rPr>
-        <w:t>Механические ресурсы: это оборудование, которое будет использоваться для разработки приложения. Это могут быть компьютеры, ноутбуки, планшеты, смартфоны и другие устройства, на которых будет тестироваться и использоваться приложение.</w:t>
+        <w:t xml:space="preserve">Механические ресурсы: это оборудование, которое будет использоваться для разработки приложения. </w:t>
+      </w:r>
+      <w:r>
+        <w:rPr>
+          <w:rFonts w:ascii="Times New Roman" w:hAnsi="Times New Roman" w:cs="Times New Roman"/>
+          <w:color w:val="000000" w:themeColor="text1"/>
+          <w:sz w:val="28"/>
+          <w:szCs w:val="28"/>
+          <w:shd w:val="clear" w:color="auto" w:fill="FFFFFF"/>
+        </w:rPr>
+        <w:t>Это рабочее место студента (АРМ) в колледже, его рабочее место дома.</w:t>
       </w:r>
     </w:p>
     <w:p>
@@ -2298,7 +2380,17 @@
           <w:szCs w:val="28"/>
           <w:shd w:val="clear" w:color="auto" w:fill="FFFFFF"/>
         </w:rPr>
-        <w:t xml:space="preserve">Технические ресурсы: это программное обеспечение и инструменты, которые будут использоваться для разработки приложения. Это могут быть языки программирования, фреймворки, библиотеки, среды разработки, инструменты тестирования и другие программные продукты. А если конкретнее, наличие среды разработки </w:t>
+        <w:t>Технические ресурсы: это программное обеспечение и инструменты, которые будут использоваться для разработки приложения. Это язык программирования</w:t>
+      </w:r>
+      <w:r>
+        <w:rPr>
+          <w:rFonts w:ascii="Times New Roman" w:hAnsi="Times New Roman" w:cs="Times New Roman"/>
+          <w:color w:val="000000" w:themeColor="text1"/>
+          <w:sz w:val="28"/>
+          <w:szCs w:val="28"/>
+          <w:shd w:val="clear" w:color="auto" w:fill="FFFFFF"/>
+        </w:rPr>
+        <w:t xml:space="preserve"> </w:t>
       </w:r>
       <w:r>
         <w:rPr>
@@ -2309,7 +2401,37 @@
           <w:shd w:val="clear" w:color="auto" w:fill="FFFFFF"/>
           <w:lang w:val="en-US"/>
         </w:rPr>
-        <w:t>visual</w:t>
+        <w:t>C</w:t>
+      </w:r>
+      <w:r>
+        <w:rPr>
+          <w:rFonts w:ascii="Times New Roman" w:hAnsi="Times New Roman" w:cs="Times New Roman"/>
+          <w:color w:val="000000" w:themeColor="text1"/>
+          <w:sz w:val="28"/>
+          <w:szCs w:val="28"/>
+          <w:shd w:val="clear" w:color="auto" w:fill="FFFFFF"/>
+        </w:rPr>
+        <w:t>#</w:t>
+      </w:r>
+      <w:r>
+        <w:rPr>
+          <w:rFonts w:ascii="Times New Roman" w:hAnsi="Times New Roman" w:cs="Times New Roman"/>
+          <w:color w:val="000000" w:themeColor="text1"/>
+          <w:sz w:val="28"/>
+          <w:szCs w:val="28"/>
+          <w:shd w:val="clear" w:color="auto" w:fill="FFFFFF"/>
+        </w:rPr>
+        <w:t xml:space="preserve">, </w:t>
+      </w:r>
+      <w:r>
+        <w:rPr>
+          <w:rFonts w:ascii="Times New Roman" w:hAnsi="Times New Roman" w:cs="Times New Roman"/>
+          <w:color w:val="000000" w:themeColor="text1"/>
+          <w:sz w:val="28"/>
+          <w:szCs w:val="28"/>
+          <w:shd w:val="clear" w:color="auto" w:fill="FFFFFF"/>
+        </w:rPr>
+        <w:t>свободно распространяемая платформа для разработки динамических сайтов и веб-приложений</w:t>
       </w:r>
       <w:r>
         <w:rPr>
@@ -2328,19 +2450,245 @@
           <w:sz w:val="28"/>
           <w:szCs w:val="28"/>
           <w:shd w:val="clear" w:color="auto" w:fill="FFFFFF"/>
+        </w:rPr>
+        <w:t>ASP.NET</w:t>
+      </w:r>
+      <w:r>
+        <w:rPr>
+          <w:rFonts w:ascii="Times New Roman" w:hAnsi="Times New Roman" w:cs="Times New Roman"/>
+          <w:color w:val="000000" w:themeColor="text1"/>
+          <w:sz w:val="28"/>
+          <w:szCs w:val="28"/>
+          <w:shd w:val="clear" w:color="auto" w:fill="FFFFFF"/>
+        </w:rPr>
+        <w:t>,</w:t>
+      </w:r>
+      <w:r>
+        <w:rPr>
+          <w:rFonts w:ascii="Times New Roman" w:hAnsi="Times New Roman" w:cs="Times New Roman"/>
+          <w:color w:val="000000" w:themeColor="text1"/>
+          <w:sz w:val="28"/>
+          <w:szCs w:val="28"/>
+          <w:shd w:val="clear" w:color="auto" w:fill="FFFFFF"/>
+        </w:rPr>
+        <w:t xml:space="preserve"> являющаяся частью </w:t>
+      </w:r>
+      <w:proofErr w:type="spellStart"/>
+      <w:r>
+        <w:rPr>
+          <w:rFonts w:ascii="Times New Roman" w:hAnsi="Times New Roman" w:cs="Times New Roman"/>
+          <w:color w:val="000000" w:themeColor="text1"/>
+          <w:sz w:val="28"/>
+          <w:szCs w:val="28"/>
+          <w:shd w:val="clear" w:color="auto" w:fill="FFFFFF"/>
+        </w:rPr>
+        <w:t>NET.Framework</w:t>
+      </w:r>
+      <w:proofErr w:type="spellEnd"/>
+      <w:r>
+        <w:rPr>
+          <w:rFonts w:ascii="Times New Roman" w:hAnsi="Times New Roman" w:cs="Times New Roman"/>
+          <w:color w:val="000000" w:themeColor="text1"/>
+          <w:sz w:val="28"/>
+          <w:szCs w:val="28"/>
+          <w:shd w:val="clear" w:color="auto" w:fill="FFFFFF"/>
+        </w:rPr>
+        <w:t xml:space="preserve">, </w:t>
+      </w:r>
+      <w:r>
+        <w:rPr>
+          <w:rFonts w:ascii="Times New Roman" w:hAnsi="Times New Roman" w:cs="Times New Roman"/>
+          <w:color w:val="000000" w:themeColor="text1"/>
+          <w:sz w:val="28"/>
+          <w:szCs w:val="28"/>
+          <w:shd w:val="clear" w:color="auto" w:fill="FFFFFF"/>
           <w:lang w:val="en-US"/>
         </w:rPr>
-        <w:t>studio</w:t>
-      </w:r>
-      <w:r>
-        <w:rPr>
-          <w:rFonts w:ascii="Times New Roman" w:hAnsi="Times New Roman" w:cs="Times New Roman"/>
-          <w:color w:val="000000" w:themeColor="text1"/>
-          <w:sz w:val="28"/>
-          <w:szCs w:val="28"/>
-          <w:shd w:val="clear" w:color="auto" w:fill="FFFFFF"/>
-        </w:rPr>
-        <w:t xml:space="preserve"> для компиляции проекта, наличие системы удаленной версии, на локальном компьютере (для скачивания проекта из системы удаленной версии) или наличие разархиватора, чтобы разархивировать проект.</w:t>
+        <w:t>Nu</w:t>
+      </w:r>
+      <w:r>
+        <w:rPr>
+          <w:rFonts w:ascii="Times New Roman" w:hAnsi="Times New Roman" w:cs="Times New Roman"/>
+          <w:color w:val="000000" w:themeColor="text1"/>
+          <w:sz w:val="28"/>
+          <w:szCs w:val="28"/>
+          <w:shd w:val="clear" w:color="auto" w:fill="FFFFFF"/>
+        </w:rPr>
+        <w:t xml:space="preserve"> </w:t>
+      </w:r>
+      <w:r>
+        <w:rPr>
+          <w:rFonts w:ascii="Times New Roman" w:hAnsi="Times New Roman" w:cs="Times New Roman"/>
+          <w:color w:val="000000" w:themeColor="text1"/>
+          <w:sz w:val="28"/>
+          <w:szCs w:val="28"/>
+          <w:shd w:val="clear" w:color="auto" w:fill="FFFFFF"/>
+          <w:lang w:val="en-US"/>
+        </w:rPr>
+        <w:t>Get</w:t>
+      </w:r>
+      <w:r>
+        <w:rPr>
+          <w:rFonts w:ascii="Times New Roman" w:hAnsi="Times New Roman" w:cs="Times New Roman"/>
+          <w:color w:val="000000" w:themeColor="text1"/>
+          <w:sz w:val="28"/>
+          <w:szCs w:val="28"/>
+          <w:shd w:val="clear" w:color="auto" w:fill="FFFFFF"/>
+        </w:rPr>
+        <w:t xml:space="preserve"> </w:t>
+      </w:r>
+      <w:r>
+        <w:rPr>
+          <w:rFonts w:ascii="Times New Roman" w:hAnsi="Times New Roman" w:cs="Times New Roman"/>
+          <w:color w:val="000000" w:themeColor="text1"/>
+          <w:sz w:val="28"/>
+          <w:szCs w:val="28"/>
+          <w:shd w:val="clear" w:color="auto" w:fill="FFFFFF"/>
+        </w:rPr>
+        <w:t xml:space="preserve">пакеты для авторизации через </w:t>
+      </w:r>
+      <w:r>
+        <w:rPr>
+          <w:rFonts w:ascii="Times New Roman" w:hAnsi="Times New Roman" w:cs="Times New Roman"/>
+          <w:color w:val="000000" w:themeColor="text1"/>
+          <w:sz w:val="28"/>
+          <w:szCs w:val="28"/>
+          <w:shd w:val="clear" w:color="auto" w:fill="FFFFFF"/>
+          <w:lang w:val="en-US"/>
+        </w:rPr>
+        <w:t>JWT</w:t>
+      </w:r>
+      <w:r>
+        <w:rPr>
+          <w:rFonts w:ascii="Times New Roman" w:hAnsi="Times New Roman" w:cs="Times New Roman"/>
+          <w:color w:val="000000" w:themeColor="text1"/>
+          <w:sz w:val="28"/>
+          <w:szCs w:val="28"/>
+          <w:shd w:val="clear" w:color="auto" w:fill="FFFFFF"/>
+        </w:rPr>
+        <w:t xml:space="preserve"> </w:t>
+      </w:r>
+      <w:r>
+        <w:rPr>
+          <w:rFonts w:ascii="Times New Roman" w:hAnsi="Times New Roman" w:cs="Times New Roman"/>
+          <w:color w:val="000000" w:themeColor="text1"/>
+          <w:sz w:val="28"/>
+          <w:szCs w:val="28"/>
+          <w:shd w:val="clear" w:color="auto" w:fill="FFFFFF"/>
+        </w:rPr>
+        <w:t xml:space="preserve">токен, для </w:t>
+      </w:r>
+      <w:r>
+        <w:rPr>
+          <w:rFonts w:ascii="Times New Roman" w:hAnsi="Times New Roman" w:cs="Times New Roman"/>
+          <w:color w:val="000000" w:themeColor="text1"/>
+          <w:sz w:val="28"/>
+          <w:szCs w:val="28"/>
+          <w:shd w:val="clear" w:color="auto" w:fill="FFFFFF"/>
+        </w:rPr>
+        <w:t>подключения к БД, для генерации кода (специальных таблиц для авторизации), и др.</w:t>
+      </w:r>
+      <w:r>
+        <w:rPr>
+          <w:rFonts w:ascii="Times New Roman" w:hAnsi="Times New Roman" w:cs="Times New Roman"/>
+          <w:color w:val="000000" w:themeColor="text1"/>
+          <w:sz w:val="28"/>
+          <w:szCs w:val="28"/>
+          <w:shd w:val="clear" w:color="auto" w:fill="FFFFFF"/>
+        </w:rPr>
+        <w:t>, сред</w:t>
+      </w:r>
+      <w:r>
+        <w:rPr>
+          <w:rFonts w:ascii="Times New Roman" w:hAnsi="Times New Roman" w:cs="Times New Roman"/>
+          <w:color w:val="000000" w:themeColor="text1"/>
+          <w:sz w:val="28"/>
+          <w:szCs w:val="28"/>
+          <w:shd w:val="clear" w:color="auto" w:fill="FFFFFF"/>
+        </w:rPr>
+        <w:t>а</w:t>
+      </w:r>
+      <w:r>
+        <w:rPr>
+          <w:rFonts w:ascii="Times New Roman" w:hAnsi="Times New Roman" w:cs="Times New Roman"/>
+          <w:color w:val="000000" w:themeColor="text1"/>
+          <w:sz w:val="28"/>
+          <w:szCs w:val="28"/>
+          <w:shd w:val="clear" w:color="auto" w:fill="FFFFFF"/>
+        </w:rPr>
+        <w:t xml:space="preserve"> разработки</w:t>
+      </w:r>
+      <w:r>
+        <w:rPr>
+          <w:rFonts w:ascii="Times New Roman" w:hAnsi="Times New Roman" w:cs="Times New Roman"/>
+          <w:color w:val="000000" w:themeColor="text1"/>
+          <w:sz w:val="28"/>
+          <w:szCs w:val="28"/>
+          <w:shd w:val="clear" w:color="auto" w:fill="FFFFFF"/>
+        </w:rPr>
+        <w:t xml:space="preserve"> </w:t>
+      </w:r>
+      <w:r>
+        <w:rPr>
+          <w:rFonts w:ascii="Times New Roman" w:hAnsi="Times New Roman" w:cs="Times New Roman"/>
+          <w:color w:val="000000" w:themeColor="text1"/>
+          <w:sz w:val="28"/>
+          <w:szCs w:val="28"/>
+          <w:shd w:val="clear" w:color="auto" w:fill="FFFFFF"/>
+          <w:lang w:val="en-US"/>
+        </w:rPr>
+        <w:t>Visual</w:t>
+      </w:r>
+      <w:r>
+        <w:rPr>
+          <w:rFonts w:ascii="Times New Roman" w:hAnsi="Times New Roman" w:cs="Times New Roman"/>
+          <w:color w:val="000000" w:themeColor="text1"/>
+          <w:sz w:val="28"/>
+          <w:szCs w:val="28"/>
+          <w:shd w:val="clear" w:color="auto" w:fill="FFFFFF"/>
+        </w:rPr>
+        <w:t xml:space="preserve"> </w:t>
+      </w:r>
+      <w:r>
+        <w:rPr>
+          <w:rFonts w:ascii="Times New Roman" w:hAnsi="Times New Roman" w:cs="Times New Roman"/>
+          <w:color w:val="000000" w:themeColor="text1"/>
+          <w:sz w:val="28"/>
+          <w:szCs w:val="28"/>
+          <w:shd w:val="clear" w:color="auto" w:fill="FFFFFF"/>
+          <w:lang w:val="en-US"/>
+        </w:rPr>
+        <w:t>Studio</w:t>
+      </w:r>
+      <w:r>
+        <w:rPr>
+          <w:rFonts w:ascii="Times New Roman" w:hAnsi="Times New Roman" w:cs="Times New Roman"/>
+          <w:color w:val="000000" w:themeColor="text1"/>
+          <w:sz w:val="28"/>
+          <w:szCs w:val="28"/>
+          <w:shd w:val="clear" w:color="auto" w:fill="FFFFFF"/>
+        </w:rPr>
+        <w:t>, инструменты тестирования</w:t>
+      </w:r>
+      <w:r>
+        <w:rPr>
+          <w:rFonts w:ascii="Times New Roman" w:hAnsi="Times New Roman" w:cs="Times New Roman"/>
+          <w:color w:val="000000" w:themeColor="text1"/>
+          <w:sz w:val="28"/>
+          <w:szCs w:val="28"/>
+          <w:shd w:val="clear" w:color="auto" w:fill="FFFFFF"/>
+        </w:rPr>
+        <w:t>, наличие системы удаленных версий</w:t>
+      </w:r>
+      <w:r>
+        <w:rPr>
+          <w:rFonts w:ascii="Times New Roman" w:hAnsi="Times New Roman" w:cs="Times New Roman"/>
+          <w:color w:val="000000" w:themeColor="text1"/>
+          <w:sz w:val="28"/>
+          <w:szCs w:val="28"/>
+          <w:shd w:val="clear" w:color="auto" w:fill="FFFFFF"/>
+        </w:rPr>
+        <w:t>.</w:t>
       </w:r>
     </w:p>
     <w:p>
@@ -2363,7 +2711,214 @@
           <w:szCs w:val="28"/>
           <w:shd w:val="clear" w:color="auto" w:fill="FFFFFF"/>
         </w:rPr>
-        <w:t>Финансовые ресурсы: это деньги, которые будут потрачены на разработку приложения. Это может включать зарплату тестировщиков, дизайнеров, разработчиков, покупку оборудования и программного обеспечения, аренду офиса и другие расходы.</w:t>
+        <w:t xml:space="preserve">Информационные ресурсы: это данные, которые будут использоваться для разработки приложения. </w:t>
+      </w:r>
+      <w:r>
+        <w:rPr>
+          <w:rFonts w:ascii="Times New Roman" w:hAnsi="Times New Roman" w:cs="Times New Roman"/>
+          <w:color w:val="000000" w:themeColor="text1"/>
+          <w:sz w:val="28"/>
+          <w:szCs w:val="28"/>
+          <w:shd w:val="clear" w:color="auto" w:fill="FFFFFF"/>
+        </w:rPr>
+        <w:t xml:space="preserve">Видеоуроки и статьи в интернете, гайды по созданию </w:t>
+      </w:r>
+      <w:r>
+        <w:rPr>
+          <w:rFonts w:ascii="Times New Roman" w:hAnsi="Times New Roman" w:cs="Times New Roman"/>
+          <w:color w:val="000000" w:themeColor="text1"/>
+          <w:sz w:val="28"/>
+          <w:szCs w:val="28"/>
+          <w:shd w:val="clear" w:color="auto" w:fill="FFFFFF"/>
+          <w:lang w:val="en-US"/>
+        </w:rPr>
+        <w:t>API</w:t>
+      </w:r>
+      <w:r>
+        <w:rPr>
+          <w:rFonts w:ascii="Times New Roman" w:hAnsi="Times New Roman" w:cs="Times New Roman"/>
+          <w:color w:val="000000" w:themeColor="text1"/>
+          <w:sz w:val="28"/>
+          <w:szCs w:val="28"/>
+          <w:shd w:val="clear" w:color="auto" w:fill="FFFFFF"/>
+        </w:rPr>
+        <w:t xml:space="preserve"> </w:t>
+      </w:r>
+      <w:r>
+        <w:rPr>
+          <w:rFonts w:ascii="Times New Roman" w:hAnsi="Times New Roman" w:cs="Times New Roman"/>
+          <w:color w:val="000000" w:themeColor="text1"/>
+          <w:sz w:val="28"/>
+          <w:szCs w:val="28"/>
+          <w:shd w:val="clear" w:color="auto" w:fill="FFFFFF"/>
+        </w:rPr>
+        <w:t xml:space="preserve">на </w:t>
+      </w:r>
+      <w:r>
+        <w:rPr>
+          <w:rFonts w:ascii="Times New Roman" w:hAnsi="Times New Roman" w:cs="Times New Roman"/>
+          <w:color w:val="000000" w:themeColor="text1"/>
+          <w:sz w:val="28"/>
+          <w:szCs w:val="28"/>
+          <w:shd w:val="clear" w:color="auto" w:fill="FFFFFF"/>
+          <w:lang w:val="en-US"/>
+        </w:rPr>
+        <w:t>ASP</w:t>
+      </w:r>
+      <w:r>
+        <w:rPr>
+          <w:rFonts w:ascii="Times New Roman" w:hAnsi="Times New Roman" w:cs="Times New Roman"/>
+          <w:color w:val="000000" w:themeColor="text1"/>
+          <w:sz w:val="28"/>
+          <w:szCs w:val="28"/>
+          <w:shd w:val="clear" w:color="auto" w:fill="FFFFFF"/>
+        </w:rPr>
+        <w:t>.</w:t>
+      </w:r>
+      <w:r>
+        <w:rPr>
+          <w:rFonts w:ascii="Times New Roman" w:hAnsi="Times New Roman" w:cs="Times New Roman"/>
+          <w:color w:val="000000" w:themeColor="text1"/>
+          <w:sz w:val="28"/>
+          <w:szCs w:val="28"/>
+          <w:shd w:val="clear" w:color="auto" w:fill="FFFFFF"/>
+          <w:lang w:val="en-US"/>
+        </w:rPr>
+        <w:t>NET</w:t>
+      </w:r>
+      <w:r>
+        <w:rPr>
+          <w:rFonts w:ascii="Times New Roman" w:hAnsi="Times New Roman" w:cs="Times New Roman"/>
+          <w:color w:val="000000" w:themeColor="text1"/>
+          <w:sz w:val="28"/>
+          <w:szCs w:val="28"/>
+          <w:shd w:val="clear" w:color="auto" w:fill="FFFFFF"/>
+        </w:rPr>
+        <w:t xml:space="preserve"> </w:t>
+      </w:r>
+      <w:r>
+        <w:rPr>
+          <w:rFonts w:ascii="Times New Roman" w:hAnsi="Times New Roman" w:cs="Times New Roman"/>
+          <w:color w:val="000000" w:themeColor="text1"/>
+          <w:sz w:val="28"/>
+          <w:szCs w:val="28"/>
+          <w:shd w:val="clear" w:color="auto" w:fill="FFFFFF"/>
+        </w:rPr>
+        <w:t xml:space="preserve">с авторизацией через </w:t>
+      </w:r>
+      <w:r>
+        <w:rPr>
+          <w:rFonts w:ascii="Times New Roman" w:hAnsi="Times New Roman" w:cs="Times New Roman"/>
+          <w:color w:val="000000" w:themeColor="text1"/>
+          <w:sz w:val="28"/>
+          <w:szCs w:val="28"/>
+          <w:shd w:val="clear" w:color="auto" w:fill="FFFFFF"/>
+          <w:lang w:val="en-US"/>
+        </w:rPr>
+        <w:t>JWT</w:t>
+      </w:r>
+      <w:r>
+        <w:rPr>
+          <w:rFonts w:ascii="Times New Roman" w:hAnsi="Times New Roman" w:cs="Times New Roman"/>
+          <w:color w:val="000000" w:themeColor="text1"/>
+          <w:sz w:val="28"/>
+          <w:szCs w:val="28"/>
+          <w:shd w:val="clear" w:color="auto" w:fill="FFFFFF"/>
+        </w:rPr>
+        <w:t xml:space="preserve"> </w:t>
+      </w:r>
+      <w:r>
+        <w:rPr>
+          <w:rFonts w:ascii="Times New Roman" w:hAnsi="Times New Roman" w:cs="Times New Roman"/>
+          <w:color w:val="000000" w:themeColor="text1"/>
+          <w:sz w:val="28"/>
+          <w:szCs w:val="28"/>
+          <w:shd w:val="clear" w:color="auto" w:fill="FFFFFF"/>
+        </w:rPr>
+        <w:t xml:space="preserve">токен, гайды по </w:t>
+      </w:r>
+      <w:r>
+        <w:rPr>
+          <w:rFonts w:ascii="Times New Roman" w:hAnsi="Times New Roman" w:cs="Times New Roman"/>
+          <w:color w:val="000000" w:themeColor="text1"/>
+          <w:sz w:val="28"/>
+          <w:szCs w:val="28"/>
+          <w:shd w:val="clear" w:color="auto" w:fill="FFFFFF"/>
+          <w:lang w:val="en-US"/>
+        </w:rPr>
+        <w:t>Entity</w:t>
+      </w:r>
+      <w:r>
+        <w:rPr>
+          <w:rFonts w:ascii="Times New Roman" w:hAnsi="Times New Roman" w:cs="Times New Roman"/>
+          <w:color w:val="000000" w:themeColor="text1"/>
+          <w:sz w:val="28"/>
+          <w:szCs w:val="28"/>
+          <w:shd w:val="clear" w:color="auto" w:fill="FFFFFF"/>
+        </w:rPr>
+        <w:t xml:space="preserve"> </w:t>
+      </w:r>
+      <w:r>
+        <w:rPr>
+          <w:rFonts w:ascii="Times New Roman" w:hAnsi="Times New Roman" w:cs="Times New Roman"/>
+          <w:color w:val="000000" w:themeColor="text1"/>
+          <w:sz w:val="28"/>
+          <w:szCs w:val="28"/>
+          <w:shd w:val="clear" w:color="auto" w:fill="FFFFFF"/>
+          <w:lang w:val="en-US"/>
+        </w:rPr>
+        <w:t>Framework</w:t>
+      </w:r>
+      <w:r>
+        <w:rPr>
+          <w:rFonts w:ascii="Times New Roman" w:hAnsi="Times New Roman" w:cs="Times New Roman"/>
+          <w:color w:val="000000" w:themeColor="text1"/>
+          <w:sz w:val="28"/>
+          <w:szCs w:val="28"/>
+          <w:shd w:val="clear" w:color="auto" w:fill="FFFFFF"/>
+        </w:rPr>
+        <w:t xml:space="preserve"> </w:t>
+      </w:r>
+      <w:r>
+        <w:rPr>
+          <w:rFonts w:ascii="Times New Roman" w:hAnsi="Times New Roman" w:cs="Times New Roman"/>
+          <w:color w:val="000000" w:themeColor="text1"/>
+          <w:sz w:val="28"/>
+          <w:szCs w:val="28"/>
+          <w:shd w:val="clear" w:color="auto" w:fill="FFFFFF"/>
+        </w:rPr>
+        <w:t xml:space="preserve">и как создавать БД через код, как документировать </w:t>
+      </w:r>
+      <w:r>
+        <w:rPr>
+          <w:rFonts w:ascii="Times New Roman" w:hAnsi="Times New Roman" w:cs="Times New Roman"/>
+          <w:color w:val="000000" w:themeColor="text1"/>
+          <w:sz w:val="28"/>
+          <w:szCs w:val="28"/>
+          <w:shd w:val="clear" w:color="auto" w:fill="FFFFFF"/>
+          <w:lang w:val="en-US"/>
+        </w:rPr>
+        <w:t>Swagger</w:t>
+      </w:r>
+      <w:r>
+        <w:rPr>
+          <w:rFonts w:ascii="Times New Roman" w:hAnsi="Times New Roman" w:cs="Times New Roman"/>
+          <w:color w:val="000000" w:themeColor="text1"/>
+          <w:sz w:val="28"/>
+          <w:szCs w:val="28"/>
+          <w:shd w:val="clear" w:color="auto" w:fill="FFFFFF"/>
+        </w:rPr>
+        <w:t xml:space="preserve"> </w:t>
+      </w:r>
+      <w:r>
+        <w:rPr>
+          <w:rFonts w:ascii="Times New Roman" w:hAnsi="Times New Roman" w:cs="Times New Roman"/>
+          <w:color w:val="000000" w:themeColor="text1"/>
+          <w:sz w:val="28"/>
+          <w:szCs w:val="28"/>
+          <w:shd w:val="clear" w:color="auto" w:fill="FFFFFF"/>
+        </w:rPr>
+        <w:t>и др.</w:t>
       </w:r>
     </w:p>
     <w:p>
@@ -2386,31 +2941,47 @@
           <w:szCs w:val="28"/>
           <w:shd w:val="clear" w:color="auto" w:fill="FFFFFF"/>
         </w:rPr>
-        <w:lastRenderedPageBreak/>
-        <w:t>Информационные ресурсы: это данные, которые будут использоваться для разработки приложения. Это могут быть данные о типах треугольников, их свойствах и другие информационные материалы, которые помогут разработчикам создать приложение.</w:t>
-      </w:r>
-    </w:p>
-    <w:p>
-      <w:pPr>
-        <w:spacing w:after="0" w:line="360" w:lineRule="auto"/>
-        <w:ind w:firstLine="709"/>
-        <w:rPr>
-          <w:rFonts w:ascii="Times New Roman" w:hAnsi="Times New Roman" w:cs="Times New Roman"/>
-          <w:color w:val="000000" w:themeColor="text1"/>
-          <w:sz w:val="28"/>
-          <w:szCs w:val="28"/>
-          <w:shd w:val="clear" w:color="auto" w:fill="FFFFFF"/>
-        </w:rPr>
-      </w:pPr>
-      <w:r>
-        <w:rPr>
-          <w:rFonts w:ascii="Times New Roman" w:hAnsi="Times New Roman" w:cs="Times New Roman"/>
-          <w:color w:val="000000" w:themeColor="text1"/>
-          <w:sz w:val="28"/>
-          <w:szCs w:val="28"/>
-          <w:shd w:val="clear" w:color="auto" w:fill="FFFFFF"/>
-        </w:rPr>
-        <w:t>Организационные ресурсы: это структура и процессы, которые будут использоваться для разработки приложения. Это может включать управление проектом, планирование, коммуникацию между разработчиками и другими участниками проекта.</w:t>
+        <w:t xml:space="preserve">Организационные ресурсы: это структура и процессы, которые будут использоваться для разработки приложения. Это </w:t>
+      </w:r>
+      <w:r>
+        <w:rPr>
+          <w:rFonts w:ascii="Times New Roman" w:hAnsi="Times New Roman" w:cs="Times New Roman"/>
+          <w:color w:val="000000" w:themeColor="text1"/>
+          <w:sz w:val="28"/>
+          <w:szCs w:val="28"/>
+          <w:shd w:val="clear" w:color="auto" w:fill="FFFFFF"/>
+        </w:rPr>
+        <w:t xml:space="preserve">включает в себя </w:t>
+      </w:r>
+      <w:r>
+        <w:rPr>
+          <w:rFonts w:ascii="Times New Roman" w:hAnsi="Times New Roman" w:cs="Times New Roman"/>
+          <w:color w:val="000000" w:themeColor="text1"/>
+          <w:sz w:val="28"/>
+          <w:szCs w:val="28"/>
+          <w:shd w:val="clear" w:color="auto" w:fill="FFFFFF"/>
+        </w:rPr>
+        <w:t>управление проектом</w:t>
+      </w:r>
+      <w:r>
+        <w:rPr>
+          <w:rFonts w:ascii="Times New Roman" w:hAnsi="Times New Roman" w:cs="Times New Roman"/>
+          <w:color w:val="000000" w:themeColor="text1"/>
+          <w:sz w:val="28"/>
+          <w:szCs w:val="28"/>
+          <w:shd w:val="clear" w:color="auto" w:fill="FFFFFF"/>
+        </w:rPr>
+        <w:t xml:space="preserve"> и</w:t>
+      </w:r>
+      <w:r>
+        <w:rPr>
+          <w:rFonts w:ascii="Times New Roman" w:hAnsi="Times New Roman" w:cs="Times New Roman"/>
+          <w:color w:val="000000" w:themeColor="text1"/>
+          <w:sz w:val="28"/>
+          <w:szCs w:val="28"/>
+          <w:shd w:val="clear" w:color="auto" w:fill="FFFFFF"/>
+        </w:rPr>
+        <w:t xml:space="preserve"> планирование.</w:t>
       </w:r>
     </w:p>
     <w:p>
@@ -2442,6 +3013,7 @@
           <w:sz w:val="28"/>
           <w:szCs w:val="28"/>
         </w:rPr>
+        <w:lastRenderedPageBreak/>
         <w:t>Метрики</w:t>
       </w:r>
     </w:p>
@@ -2454,17 +3026,59 @@
           <w:color w:val="000000" w:themeColor="text1"/>
           <w:sz w:val="28"/>
           <w:szCs w:val="28"/>
-        </w:rPr>
-      </w:pPr>
-      <w:r>
-        <w:rPr>
-          <w:rFonts w:ascii="Times New Roman" w:hAnsi="Times New Roman" w:cs="Times New Roman"/>
-          <w:color w:val="000000" w:themeColor="text1"/>
-          <w:sz w:val="28"/>
-          <w:szCs w:val="28"/>
-          <w:shd w:val="clear" w:color="auto" w:fill="FFFFFF"/>
-        </w:rPr>
-        <w:t>Точность: Программа должна правильно определять тип треугольника на основе предоставленных данных. Это может быть измерено путем сравнения результатов программы с известными типами треугольников.</w:t>
+          <w:shd w:val="clear" w:color="auto" w:fill="FFFFFF"/>
+        </w:rPr>
+      </w:pPr>
+      <w:r>
+        <w:rPr>
+          <w:rFonts w:ascii="Times New Roman" w:hAnsi="Times New Roman" w:cs="Times New Roman"/>
+          <w:color w:val="000000" w:themeColor="text1"/>
+          <w:sz w:val="28"/>
+          <w:szCs w:val="28"/>
+          <w:shd w:val="clear" w:color="auto" w:fill="FFFFFF"/>
+        </w:rPr>
+        <w:t xml:space="preserve">Точность: </w:t>
+      </w:r>
+      <w:r>
+        <w:rPr>
+          <w:rFonts w:ascii="Times New Roman" w:hAnsi="Times New Roman" w:cs="Times New Roman"/>
+          <w:color w:val="000000" w:themeColor="text1"/>
+          <w:sz w:val="28"/>
+          <w:szCs w:val="28"/>
+          <w:shd w:val="clear" w:color="auto" w:fill="FFFFFF"/>
+        </w:rPr>
+        <w:t xml:space="preserve">Программа должна правильно регистрировать пользователя в системе и выводить только данные авторизованного пользователя. Это может быть измерено путем </w:t>
+      </w:r>
+      <w:r>
+        <w:rPr>
+          <w:rFonts w:ascii="Times New Roman" w:hAnsi="Times New Roman" w:cs="Times New Roman"/>
+          <w:color w:val="000000" w:themeColor="text1"/>
+          <w:sz w:val="28"/>
+          <w:szCs w:val="28"/>
+          <w:shd w:val="clear" w:color="auto" w:fill="FFFFFF"/>
+        </w:rPr>
+        <w:t xml:space="preserve">ручного тестирования авторизации пользователя в системе и проверке получаемых данных через методы в </w:t>
+      </w:r>
+      <w:r>
+        <w:rPr>
+          <w:rFonts w:ascii="Times New Roman" w:hAnsi="Times New Roman" w:cs="Times New Roman"/>
+          <w:color w:val="000000" w:themeColor="text1"/>
+          <w:sz w:val="28"/>
+          <w:szCs w:val="28"/>
+          <w:shd w:val="clear" w:color="auto" w:fill="FFFFFF"/>
+          <w:lang w:val="en-US"/>
+        </w:rPr>
+        <w:t>API</w:t>
+      </w:r>
+      <w:r>
+        <w:rPr>
+          <w:rFonts w:ascii="Times New Roman" w:hAnsi="Times New Roman" w:cs="Times New Roman"/>
+          <w:color w:val="000000" w:themeColor="text1"/>
+          <w:sz w:val="28"/>
+          <w:szCs w:val="28"/>
+          <w:shd w:val="clear" w:color="auto" w:fill="FFFFFF"/>
+        </w:rPr>
+        <w:t>, требующие авторизации.</w:t>
       </w:r>
     </w:p>
     <w:p>
@@ -2531,50 +3145,6 @@
           <w:shd w:val="clear" w:color="auto" w:fill="FFFFFF"/>
         </w:rPr>
         <w:t>Использование ресурсов: Программа должна потреблять минимальное количество ресурсов, таких как память и процессорное время.</w:t>
-      </w:r>
-    </w:p>
-    <w:p>
-      <w:pPr>
-        <w:spacing w:after="0" w:line="360" w:lineRule="auto"/>
-        <w:ind w:firstLine="709"/>
-        <w:rPr>
-          <w:rFonts w:ascii="Times New Roman" w:hAnsi="Times New Roman" w:cs="Times New Roman"/>
-          <w:color w:val="000000" w:themeColor="text1"/>
-          <w:sz w:val="28"/>
-          <w:szCs w:val="28"/>
-        </w:rPr>
-      </w:pPr>
-      <w:r>
-        <w:rPr>
-          <w:rFonts w:ascii="Times New Roman" w:hAnsi="Times New Roman" w:cs="Times New Roman"/>
-          <w:color w:val="000000" w:themeColor="text1"/>
-          <w:sz w:val="28"/>
-          <w:szCs w:val="28"/>
-          <w:shd w:val="clear" w:color="auto" w:fill="FFFFFF"/>
-        </w:rPr>
-        <w:t>Простота использования: Программа должна быть простой и интуитивно понятной в использовании.</w:t>
-      </w:r>
-    </w:p>
-    <w:p>
-      <w:pPr>
-        <w:spacing w:after="0" w:line="360" w:lineRule="auto"/>
-        <w:ind w:firstLine="709"/>
-        <w:rPr>
-          <w:rFonts w:ascii="Times New Roman" w:hAnsi="Times New Roman" w:cs="Times New Roman"/>
-          <w:color w:val="000000" w:themeColor="text1"/>
-          <w:sz w:val="28"/>
-          <w:szCs w:val="28"/>
-        </w:rPr>
-      </w:pPr>
-      <w:r>
-        <w:rPr>
-          <w:rFonts w:ascii="Times New Roman" w:hAnsi="Times New Roman" w:cs="Times New Roman"/>
-          <w:color w:val="000000" w:themeColor="text1"/>
-          <w:sz w:val="28"/>
-          <w:szCs w:val="28"/>
-          <w:shd w:val="clear" w:color="auto" w:fill="FFFFFF"/>
-        </w:rPr>
-        <w:t>Поддержка: Программа должна иметь хорошую поддержку, включая документацию, обучающие материалы и возможность обращения за помощью. Это может быть измерено путем опроса пользователей о том, насколько они удовлетворены доступной поддержкой.</w:t>
       </w:r>
     </w:p>
     <w:p>
@@ -2825,7 +3395,6 @@
                 <w:sz w:val="28"/>
                 <w:szCs w:val="28"/>
               </w:rPr>
-              <w:lastRenderedPageBreak/>
               <w:t xml:space="preserve">Реализация 10 </w:t>
             </w:r>
             <w:r>
@@ -2932,8 +3501,237 @@
     </w:tbl>
     <w:p>
       <w:pPr>
-        <w:rPr>
-          <w:rFonts w:ascii="Times New Roman" w:hAnsi="Times New Roman" w:cs="Times New Roman"/>
+        <w:pStyle w:val="1"/>
+        <w:numPr>
+          <w:ilvl w:val="0"/>
+          <w:numId w:val="1"/>
+        </w:numPr>
+        <w:tabs>
+          <w:tab w:val="left" w:pos="284"/>
+          <w:tab w:val="left" w:pos="1276"/>
+        </w:tabs>
+        <w:spacing w:after="0" w:line="360" w:lineRule="auto"/>
+        <w:ind w:left="0" w:firstLine="0"/>
+        <w:jc w:val="center"/>
+        <w:rPr>
+          <w:rFonts w:ascii="Times New Roman" w:hAnsi="Times New Roman" w:cs="Times New Roman"/>
+          <w:b/>
+          <w:bCs/>
+          <w:color w:val="000000" w:themeColor="text1"/>
+          <w:sz w:val="28"/>
+          <w:szCs w:val="28"/>
+        </w:rPr>
+      </w:pPr>
+      <w:r>
+        <w:rPr>
+          <w:rFonts w:ascii="Times New Roman" w:hAnsi="Times New Roman" w:cs="Times New Roman"/>
+          <w:b/>
+          <w:bCs/>
+          <w:color w:val="000000" w:themeColor="text1"/>
+          <w:sz w:val="28"/>
+          <w:szCs w:val="28"/>
+        </w:rPr>
+        <w:t>Тестовый набор</w:t>
+      </w:r>
+    </w:p>
+    <w:p>
+      <w:pPr>
+        <w:spacing w:line="360" w:lineRule="auto"/>
+        <w:ind w:firstLine="709"/>
+        <w:jc w:val="both"/>
+        <w:rPr>
+          <w:rFonts w:ascii="Times New Roman" w:hAnsi="Times New Roman" w:cs="Times New Roman"/>
+          <w:color w:val="000000" w:themeColor="text1"/>
+          <w:sz w:val="28"/>
+          <w:szCs w:val="28"/>
+          <w:lang w:val="en-US"/>
+        </w:rPr>
+      </w:pPr>
+      <w:r>
+        <w:rPr>
+          <w:rFonts w:ascii="Times New Roman" w:hAnsi="Times New Roman" w:cs="Times New Roman"/>
+          <w:color w:val="000000" w:themeColor="text1"/>
+          <w:sz w:val="28"/>
+          <w:szCs w:val="28"/>
+        </w:rPr>
+        <w:t>Тестовый набор – это набор тест-кейсов, в которых результат описывается предисловием, то есть очередность проводимых тестов.</w:t>
+      </w:r>
+      <w:r>
+        <w:rPr>
+          <w:rFonts w:ascii="Times New Roman" w:hAnsi="Times New Roman" w:cs="Times New Roman"/>
+          <w:color w:val="000000" w:themeColor="text1"/>
+          <w:sz w:val="28"/>
+          <w:szCs w:val="28"/>
+        </w:rPr>
+        <w:t xml:space="preserve"> </w:t>
+      </w:r>
+    </w:p>
+    <w:p>
+      <w:pPr>
+        <w:pStyle w:val="a7"/>
+        <w:numPr>
+          <w:ilvl w:val="1"/>
+          <w:numId w:val="1"/>
+        </w:numPr>
+        <w:tabs>
+          <w:tab w:val="left" w:pos="1134"/>
+        </w:tabs>
+        <w:spacing w:after="0" w:line="360" w:lineRule="auto"/>
+        <w:ind w:left="0" w:firstLine="709"/>
+        <w:jc w:val="both"/>
+        <w:rPr>
+          <w:rFonts w:ascii="Times New Roman" w:hAnsi="Times New Roman" w:cs="Times New Roman"/>
+          <w:b/>
+          <w:bCs/>
+          <w:color w:val="000000" w:themeColor="text1"/>
+          <w:sz w:val="28"/>
+          <w:szCs w:val="28"/>
+          <w:lang w:val="en-US"/>
+        </w:rPr>
+      </w:pPr>
+      <w:r>
+        <w:rPr>
+          <w:rFonts w:ascii="Times New Roman" w:hAnsi="Times New Roman" w:cs="Times New Roman"/>
+          <w:b/>
+          <w:bCs/>
+          <w:color w:val="000000" w:themeColor="text1"/>
+          <w:sz w:val="28"/>
+          <w:szCs w:val="28"/>
+          <w:lang w:val="en-US"/>
+        </w:rPr>
+        <w:t xml:space="preserve"> </w:t>
+      </w:r>
+      <w:r>
+        <w:rPr>
+          <w:rFonts w:ascii="Times New Roman" w:hAnsi="Times New Roman" w:cs="Times New Roman"/>
+          <w:b/>
+          <w:bCs/>
+          <w:color w:val="000000" w:themeColor="text1"/>
+          <w:sz w:val="28"/>
+          <w:szCs w:val="28"/>
+        </w:rPr>
+        <w:t>Выбор фреймворка для тестирования</w:t>
+      </w:r>
+    </w:p>
+    <w:p>
+      <w:pPr>
+        <w:spacing w:line="360" w:lineRule="auto"/>
+        <w:ind w:firstLine="709"/>
+        <w:jc w:val="both"/>
+        <w:rPr>
+          <w:rFonts w:ascii="Times New Roman" w:hAnsi="Times New Roman" w:cs="Times New Roman"/>
+          <w:color w:val="000000" w:themeColor="text1"/>
+          <w:sz w:val="28"/>
+          <w:szCs w:val="28"/>
+          <w:shd w:val="clear" w:color="auto" w:fill="FFFFFF"/>
+          <w:lang w:val="en-US"/>
+        </w:rPr>
+      </w:pPr>
+      <w:r>
+        <w:rPr>
+          <w:rFonts w:ascii="Times New Roman" w:hAnsi="Times New Roman" w:cs="Times New Roman"/>
+          <w:color w:val="000000" w:themeColor="text1"/>
+          <w:sz w:val="28"/>
+          <w:szCs w:val="28"/>
+          <w:shd w:val="clear" w:color="auto" w:fill="FFFFFF"/>
+        </w:rPr>
+        <w:t xml:space="preserve">Для тестирования </w:t>
+      </w:r>
+      <w:r>
+        <w:rPr>
+          <w:rFonts w:ascii="Times New Roman" w:hAnsi="Times New Roman" w:cs="Times New Roman"/>
+          <w:color w:val="000000" w:themeColor="text1"/>
+          <w:sz w:val="28"/>
+          <w:szCs w:val="28"/>
+          <w:shd w:val="clear" w:color="auto" w:fill="FFFFFF"/>
+          <w:lang w:val="en-US"/>
+        </w:rPr>
+        <w:t>API</w:t>
+      </w:r>
+      <w:r>
+        <w:rPr>
+          <w:rFonts w:ascii="Times New Roman" w:hAnsi="Times New Roman" w:cs="Times New Roman"/>
+          <w:color w:val="000000" w:themeColor="text1"/>
+          <w:sz w:val="28"/>
+          <w:szCs w:val="28"/>
+          <w:shd w:val="clear" w:color="auto" w:fill="FFFFFF"/>
+        </w:rPr>
+        <w:t xml:space="preserve"> </w:t>
+      </w:r>
+      <w:r>
+        <w:rPr>
+          <w:rFonts w:ascii="Times New Roman" w:hAnsi="Times New Roman" w:cs="Times New Roman"/>
+          <w:color w:val="000000" w:themeColor="text1"/>
+          <w:sz w:val="28"/>
+          <w:szCs w:val="28"/>
+          <w:shd w:val="clear" w:color="auto" w:fill="FFFFFF"/>
+        </w:rPr>
+        <w:t>будет использоваться</w:t>
+      </w:r>
+      <w:r>
+        <w:rPr>
+          <w:rFonts w:ascii="Times New Roman" w:hAnsi="Times New Roman" w:cs="Times New Roman"/>
+          <w:color w:val="000000" w:themeColor="text1"/>
+          <w:sz w:val="28"/>
+          <w:szCs w:val="28"/>
+          <w:shd w:val="clear" w:color="auto" w:fill="FFFFFF"/>
+        </w:rPr>
+        <w:t xml:space="preserve"> инструмент для модульного тестирования </w:t>
+      </w:r>
+      <w:proofErr w:type="spellStart"/>
+      <w:r>
+        <w:rPr>
+          <w:rFonts w:ascii="Times New Roman" w:hAnsi="Times New Roman" w:cs="Times New Roman"/>
+          <w:color w:val="000000" w:themeColor="text1"/>
+          <w:sz w:val="28"/>
+          <w:szCs w:val="28"/>
+          <w:shd w:val="clear" w:color="auto" w:fill="FFFFFF"/>
+        </w:rPr>
+        <w:t>xUnit</w:t>
+      </w:r>
+      <w:proofErr w:type="spellEnd"/>
+      <w:r>
+        <w:rPr>
+          <w:rFonts w:ascii="Times New Roman" w:hAnsi="Times New Roman" w:cs="Times New Roman"/>
+          <w:color w:val="000000" w:themeColor="text1"/>
+          <w:sz w:val="28"/>
+          <w:szCs w:val="28"/>
+          <w:shd w:val="clear" w:color="auto" w:fill="FFFFFF"/>
+        </w:rPr>
+        <w:t xml:space="preserve">. </w:t>
+      </w:r>
+      <w:proofErr w:type="spellStart"/>
+      <w:r>
+        <w:rPr>
+          <w:rFonts w:ascii="Times New Roman" w:hAnsi="Times New Roman" w:cs="Times New Roman"/>
+          <w:color w:val="000000" w:themeColor="text1"/>
+          <w:sz w:val="28"/>
+          <w:szCs w:val="28"/>
+          <w:shd w:val="clear" w:color="auto" w:fill="FFFFFF"/>
+        </w:rPr>
+        <w:t>xUnit</w:t>
+      </w:r>
+      <w:proofErr w:type="spellEnd"/>
+      <w:r>
+        <w:rPr>
+          <w:rFonts w:ascii="Times New Roman" w:hAnsi="Times New Roman" w:cs="Times New Roman"/>
+          <w:color w:val="000000" w:themeColor="text1"/>
+          <w:sz w:val="28"/>
+          <w:szCs w:val="28"/>
+          <w:shd w:val="clear" w:color="auto" w:fill="FFFFFF"/>
+        </w:rPr>
+        <w:t xml:space="preserve"> — это пакет с открытым исходным кодом для .NET Framework и .NET Core.</w:t>
+      </w:r>
+    </w:p>
+    <w:p>
+      <w:pPr>
+        <w:spacing w:line="360" w:lineRule="auto"/>
+        <w:ind w:firstLine="709"/>
+        <w:jc w:val="both"/>
+        <w:rPr>
+          <w:rFonts w:ascii="Times New Roman" w:hAnsi="Times New Roman" w:cs="Times New Roman"/>
+          <w:b/>
+          <w:bCs/>
           <w:color w:val="000000" w:themeColor="text1"/>
           <w:sz w:val="28"/>
           <w:szCs w:val="28"/>
@@ -3061,7 +3859,7 @@
   <w:abstractNum w:abstractNumId="1" w15:restartNumberingAfterBreak="0">
     <w:nsid w:val="2FC25E28"/>
     <w:multiLevelType w:val="multilevel"/>
-    <w:tmpl w:val="E09E93A8"/>
+    <w:tmpl w:val="56960CEA"/>
     <w:lvl w:ilvl="0">
       <w:start w:val="1"/>
       <w:numFmt w:val="decimal"/>
@@ -3080,8 +3878,8 @@
         <w:ind w:left="792" w:hanging="432"/>
       </w:pPr>
       <w:rPr>
-        <w:b w:val="0"/>
-        <w:bCs w:val="0"/>
+        <w:b/>
+        <w:bCs/>
       </w:rPr>
     </w:lvl>
     <w:lvl w:ilvl="2">
@@ -4046,6 +4844,7 @@
   <w:style w:type="character" w:default="1" w:styleId="a0">
     <w:name w:val="Default Paragraph Font"/>
     <w:uiPriority w:val="1"/>
+    <w:semiHidden/>
     <w:unhideWhenUsed/>
   </w:style>
   <w:style w:type="table" w:default="1" w:styleId="a1">

--- a/Серверная часть/Тестирование серверной части/Документация для тестирования серверной части приложения.docx
+++ b/Серверная часть/Тестирование серверной части/Документация для тестирования серверной части приложения.docx
@@ -3536,7 +3536,7 @@
     </w:p>
     <w:p>
       <w:pPr>
-        <w:spacing w:line="360" w:lineRule="auto"/>
+        <w:spacing w:after="0" w:line="360" w:lineRule="auto"/>
         <w:ind w:firstLine="709"/>
         <w:jc w:val="both"/>
         <w:rPr>
@@ -3624,20 +3624,109 @@
           <w:sz w:val="28"/>
           <w:szCs w:val="28"/>
           <w:shd w:val="clear" w:color="auto" w:fill="FFFFFF"/>
+        </w:rPr>
+      </w:pPr>
+      <w:r>
+        <w:rPr>
+          <w:rFonts w:ascii="Times New Roman" w:hAnsi="Times New Roman" w:cs="Times New Roman"/>
+          <w:color w:val="000000" w:themeColor="text1"/>
+          <w:sz w:val="28"/>
+          <w:szCs w:val="28"/>
+          <w:shd w:val="clear" w:color="auto" w:fill="FFFFFF"/>
+        </w:rPr>
+        <w:t xml:space="preserve">Для тестирования </w:t>
+      </w:r>
+      <w:r>
+        <w:rPr>
+          <w:rFonts w:ascii="Times New Roman" w:hAnsi="Times New Roman" w:cs="Times New Roman"/>
+          <w:color w:val="000000" w:themeColor="text1"/>
+          <w:sz w:val="28"/>
+          <w:szCs w:val="28"/>
+          <w:shd w:val="clear" w:color="auto" w:fill="FFFFFF"/>
           <w:lang w:val="en-US"/>
         </w:rPr>
-      </w:pPr>
-      <w:r>
-        <w:rPr>
-          <w:rFonts w:ascii="Times New Roman" w:hAnsi="Times New Roman" w:cs="Times New Roman"/>
-          <w:color w:val="000000" w:themeColor="text1"/>
-          <w:sz w:val="28"/>
-          <w:szCs w:val="28"/>
-          <w:shd w:val="clear" w:color="auto" w:fill="FFFFFF"/>
-        </w:rPr>
-        <w:t xml:space="preserve">Для тестирования </w:t>
-      </w:r>
-      <w:r>
+        <w:t>API</w:t>
+      </w:r>
+      <w:r>
+        <w:rPr>
+          <w:rFonts w:ascii="Times New Roman" w:hAnsi="Times New Roman" w:cs="Times New Roman"/>
+          <w:color w:val="000000" w:themeColor="text1"/>
+          <w:sz w:val="28"/>
+          <w:szCs w:val="28"/>
+          <w:shd w:val="clear" w:color="auto" w:fill="FFFFFF"/>
+        </w:rPr>
+        <w:t xml:space="preserve"> </w:t>
+      </w:r>
+      <w:r>
+        <w:rPr>
+          <w:rFonts w:ascii="Times New Roman" w:hAnsi="Times New Roman" w:cs="Times New Roman"/>
+          <w:color w:val="000000" w:themeColor="text1"/>
+          <w:sz w:val="28"/>
+          <w:szCs w:val="28"/>
+          <w:shd w:val="clear" w:color="auto" w:fill="FFFFFF"/>
+        </w:rPr>
+        <w:t>будет использоваться</w:t>
+      </w:r>
+      <w:r>
+        <w:rPr>
+          <w:rFonts w:ascii="Times New Roman" w:hAnsi="Times New Roman" w:cs="Times New Roman"/>
+          <w:color w:val="000000" w:themeColor="text1"/>
+          <w:sz w:val="28"/>
+          <w:szCs w:val="28"/>
+          <w:shd w:val="clear" w:color="auto" w:fill="FFFFFF"/>
+        </w:rPr>
+        <w:t xml:space="preserve"> инструмент для модульного тестирования </w:t>
+      </w:r>
+      <w:proofErr w:type="spellStart"/>
+      <w:r>
+        <w:rPr>
+          <w:rFonts w:ascii="Times New Roman" w:hAnsi="Times New Roman" w:cs="Times New Roman"/>
+          <w:color w:val="000000" w:themeColor="text1"/>
+          <w:sz w:val="28"/>
+          <w:szCs w:val="28"/>
+          <w:shd w:val="clear" w:color="auto" w:fill="FFFFFF"/>
+        </w:rPr>
+        <w:t>xUnit</w:t>
+      </w:r>
+      <w:proofErr w:type="spellEnd"/>
+      <w:r>
+        <w:rPr>
+          <w:rFonts w:ascii="Times New Roman" w:hAnsi="Times New Roman" w:cs="Times New Roman"/>
+          <w:color w:val="000000" w:themeColor="text1"/>
+          <w:sz w:val="28"/>
+          <w:szCs w:val="28"/>
+          <w:shd w:val="clear" w:color="auto" w:fill="FFFFFF"/>
+        </w:rPr>
+        <w:t xml:space="preserve">. </w:t>
+      </w:r>
+      <w:proofErr w:type="spellStart"/>
+      <w:r>
+        <w:rPr>
+          <w:rFonts w:ascii="Times New Roman" w:hAnsi="Times New Roman" w:cs="Times New Roman"/>
+          <w:color w:val="000000" w:themeColor="text1"/>
+          <w:sz w:val="28"/>
+          <w:szCs w:val="28"/>
+          <w:shd w:val="clear" w:color="auto" w:fill="FFFFFF"/>
+        </w:rPr>
+        <w:t>xUnit</w:t>
+      </w:r>
+      <w:proofErr w:type="spellEnd"/>
+      <w:r>
+        <w:rPr>
+          <w:rFonts w:ascii="Times New Roman" w:hAnsi="Times New Roman" w:cs="Times New Roman"/>
+          <w:color w:val="000000" w:themeColor="text1"/>
+          <w:sz w:val="28"/>
+          <w:szCs w:val="28"/>
+          <w:shd w:val="clear" w:color="auto" w:fill="FFFFFF"/>
+        </w:rPr>
+        <w:t xml:space="preserve"> — это пакет с открытым исходным кодом для .NET Framework и .NET Core.</w:t>
+      </w:r>
+    </w:p>
+    <w:p>
+      <w:pPr>
+        <w:spacing w:line="360" w:lineRule="auto"/>
+        <w:ind w:firstLine="709"/>
+        <w:jc w:val="both"/>
         <w:rPr>
           <w:rFonts w:ascii="Times New Roman" w:hAnsi="Times New Roman" w:cs="Times New Roman"/>
           <w:color w:val="000000" w:themeColor="text1"/>
@@ -3646,82 +3735,7 @@
           <w:shd w:val="clear" w:color="auto" w:fill="FFFFFF"/>
           <w:lang w:val="en-US"/>
         </w:rPr>
-        <w:t>API</w:t>
-      </w:r>
-      <w:r>
-        <w:rPr>
-          <w:rFonts w:ascii="Times New Roman" w:hAnsi="Times New Roman" w:cs="Times New Roman"/>
-          <w:color w:val="000000" w:themeColor="text1"/>
-          <w:sz w:val="28"/>
-          <w:szCs w:val="28"/>
-          <w:shd w:val="clear" w:color="auto" w:fill="FFFFFF"/>
-        </w:rPr>
-        <w:t xml:space="preserve"> </w:t>
-      </w:r>
-      <w:r>
-        <w:rPr>
-          <w:rFonts w:ascii="Times New Roman" w:hAnsi="Times New Roman" w:cs="Times New Roman"/>
-          <w:color w:val="000000" w:themeColor="text1"/>
-          <w:sz w:val="28"/>
-          <w:szCs w:val="28"/>
-          <w:shd w:val="clear" w:color="auto" w:fill="FFFFFF"/>
-        </w:rPr>
-        <w:t>будет использоваться</w:t>
-      </w:r>
-      <w:r>
-        <w:rPr>
-          <w:rFonts w:ascii="Times New Roman" w:hAnsi="Times New Roman" w:cs="Times New Roman"/>
-          <w:color w:val="000000" w:themeColor="text1"/>
-          <w:sz w:val="28"/>
-          <w:szCs w:val="28"/>
-          <w:shd w:val="clear" w:color="auto" w:fill="FFFFFF"/>
-        </w:rPr>
-        <w:t xml:space="preserve"> инструмент для модульного тестирования </w:t>
-      </w:r>
-      <w:proofErr w:type="spellStart"/>
-      <w:r>
-        <w:rPr>
-          <w:rFonts w:ascii="Times New Roman" w:hAnsi="Times New Roman" w:cs="Times New Roman"/>
-          <w:color w:val="000000" w:themeColor="text1"/>
-          <w:sz w:val="28"/>
-          <w:szCs w:val="28"/>
-          <w:shd w:val="clear" w:color="auto" w:fill="FFFFFF"/>
-        </w:rPr>
-        <w:t>xUnit</w:t>
-      </w:r>
-      <w:proofErr w:type="spellEnd"/>
-      <w:r>
-        <w:rPr>
-          <w:rFonts w:ascii="Times New Roman" w:hAnsi="Times New Roman" w:cs="Times New Roman"/>
-          <w:color w:val="000000" w:themeColor="text1"/>
-          <w:sz w:val="28"/>
-          <w:szCs w:val="28"/>
-          <w:shd w:val="clear" w:color="auto" w:fill="FFFFFF"/>
-        </w:rPr>
-        <w:t xml:space="preserve">. </w:t>
-      </w:r>
-      <w:proofErr w:type="spellStart"/>
-      <w:r>
-        <w:rPr>
-          <w:rFonts w:ascii="Times New Roman" w:hAnsi="Times New Roman" w:cs="Times New Roman"/>
-          <w:color w:val="000000" w:themeColor="text1"/>
-          <w:sz w:val="28"/>
-          <w:szCs w:val="28"/>
-          <w:shd w:val="clear" w:color="auto" w:fill="FFFFFF"/>
-        </w:rPr>
-        <w:t>xUnit</w:t>
-      </w:r>
-      <w:proofErr w:type="spellEnd"/>
-      <w:r>
-        <w:rPr>
-          <w:rFonts w:ascii="Times New Roman" w:hAnsi="Times New Roman" w:cs="Times New Roman"/>
-          <w:color w:val="000000" w:themeColor="text1"/>
-          <w:sz w:val="28"/>
-          <w:szCs w:val="28"/>
-          <w:shd w:val="clear" w:color="auto" w:fill="FFFFFF"/>
-        </w:rPr>
-        <w:t xml:space="preserve"> — это пакет с открытым исходным кодом для .NET Framework и .NET Core.</w:t>
-      </w:r>
+      </w:pPr>
     </w:p>
     <w:p>
       <w:pPr>

--- a/Серверная часть/Тестирование серверной части/Документация для тестирования серверной части приложения.docx
+++ b/Серверная часть/Тестирование серверной части/Документация для тестирования серверной части приложения.docx
@@ -1,6 +1,6 @@
 
 <file path=word/document.xml><?xml version="1.0" encoding="utf-8"?>
-<w:document xmlns:wpc="http://schemas.microsoft.com/office/word/2010/wordprocessingCanvas" xmlns:cx="http://schemas.microsoft.com/office/drawing/2014/chartex" xmlns:cx1="http://schemas.microsoft.com/office/drawing/2015/9/8/chartex" xmlns:cx2="http://schemas.microsoft.com/office/drawing/2015/10/21/chartex" xmlns:cx3="http://schemas.microsoft.com/office/drawing/2016/5/9/chartex" xmlns:cx4="http://schemas.microsoft.com/office/drawing/2016/5/10/chartex" xmlns:cx5="http://schemas.microsoft.com/office/drawing/2016/5/11/chartex" xmlns:cx6="http://schemas.microsoft.com/office/drawing/2016/5/12/chartex" xmlns:cx7="http://schemas.microsoft.com/office/drawing/2016/5/13/chartex" xmlns:cx8="http://schemas.microsoft.com/office/drawing/2016/5/14/chartex" xmlns:mc="http://schemas.openxmlformats.org/markup-compatibility/2006" xmlns:aink="http://schemas.microsoft.com/office/drawing/2016/ink" xmlns:am3d="http://schemas.microsoft.com/office/drawing/2017/model3d" xmlns:o="urn:schemas-microsoft-com:office:office" xmlns:oel="http://schemas.microsoft.com/office/2019/extlst" xmlns:r="http://schemas.openxmlformats.org/officeDocument/2006/relationships" xmlns:m="http://schemas.openxmlformats.org/officeDocument/2006/math" xmlns:v="urn:schemas-microsoft-com:vml" xmlns:wp14="http://schemas.microsoft.com/office/word/2010/wordprocessingDrawing" xmlns:wp="http://schemas.openxmlformats.org/drawingml/2006/wordprocessingDrawing" xmlns:w10="urn:schemas-microsoft-com:office:word" xmlns:w="http://schemas.openxmlformats.org/wordprocessingml/2006/main" xmlns:w14="http://schemas.microsoft.com/office/word/2010/wordml" xmlns:w15="http://schemas.microsoft.com/office/word/2012/wordml" xmlns:w16cex="http://schemas.microsoft.com/office/word/2018/wordml/cex" xmlns:w16cid="http://schemas.microsoft.com/office/word/2016/wordml/cid" xmlns:w16="http://schemas.microsoft.com/office/word/2018/wordml" xmlns:w16sdtdh="http://schemas.microsoft.com/office/word/2020/wordml/sdtdatahash" xmlns:w16se="http://schemas.microsoft.com/office/word/2015/wordml/symex" xmlns:wpg="http://schemas.microsoft.com/office/word/2010/wordprocessingGroup" xmlns:wpi="http://schemas.microsoft.com/office/word/2010/wordprocessingInk" xmlns:wne="http://schemas.microsoft.com/office/word/2006/wordml" xmlns:wps="http://schemas.microsoft.com/office/word/2010/wordprocessingShape" mc:Ignorable="w14 w15 w16se w16cid w16 w16cex w16sdtdh wp14">
+<w:document xmlns:wpc="http://schemas.microsoft.com/office/word/2010/wordprocessingCanvas" xmlns:cx="http://schemas.microsoft.com/office/drawing/2014/chartex" xmlns:cx1="http://schemas.microsoft.com/office/drawing/2015/9/8/chartex" xmlns:cx2="http://schemas.microsoft.com/office/drawing/2015/10/21/chartex" xmlns:cx3="http://schemas.microsoft.com/office/drawing/2016/5/9/chartex" xmlns:cx4="http://schemas.microsoft.com/office/drawing/2016/5/10/chartex" xmlns:cx5="http://schemas.microsoft.com/office/drawing/2016/5/11/chartex" xmlns:cx6="http://schemas.microsoft.com/office/drawing/2016/5/12/chartex" xmlns:cx7="http://schemas.microsoft.com/office/drawing/2016/5/13/chartex" xmlns:cx8="http://schemas.microsoft.com/office/drawing/2016/5/14/chartex" xmlns:mc="http://schemas.openxmlformats.org/markup-compatibility/2006" xmlns:aink="http://schemas.microsoft.com/office/drawing/2016/ink" xmlns:am3d="http://schemas.microsoft.com/office/drawing/2017/model3d" xmlns:o="urn:schemas-microsoft-com:office:office" xmlns:oel="http://schemas.microsoft.com/office/2019/extlst" xmlns:r="http://schemas.openxmlformats.org/officeDocument/2006/relationships" xmlns:m="http://schemas.openxmlformats.org/officeDocument/2006/math" xmlns:v="urn:schemas-microsoft-com:vml" xmlns:wp14="http://schemas.microsoft.com/office/word/2010/wordprocessingDrawing" xmlns:wp="http://schemas.openxmlformats.org/drawingml/2006/wordprocessingDrawing" xmlns:w10="urn:schemas-microsoft-com:office:word" xmlns:w="http://schemas.openxmlformats.org/wordprocessingml/2006/main" xmlns:w14="http://schemas.microsoft.com/office/word/2010/wordml" xmlns:w15="http://schemas.microsoft.com/office/word/2012/wordml" xmlns:w16cex="http://schemas.microsoft.com/office/word/2018/wordml/cex" xmlns:w16cid="http://schemas.microsoft.com/office/word/2016/wordml/cid" xmlns:w16="http://schemas.microsoft.com/office/word/2018/wordml" xmlns:w16du="http://schemas.microsoft.com/office/word/2023/wordml/word16du" xmlns:w16sdtdh="http://schemas.microsoft.com/office/word/2020/wordml/sdtdatahash" xmlns:w16se="http://schemas.microsoft.com/office/word/2015/wordml/symex" xmlns:wpg="http://schemas.microsoft.com/office/word/2010/wordprocessingGroup" xmlns:wpi="http://schemas.microsoft.com/office/word/2010/wordprocessingInk" xmlns:wne="http://schemas.microsoft.com/office/word/2006/wordml" xmlns:wps="http://schemas.microsoft.com/office/word/2010/wordprocessingShape" mc:Ignorable="w14 w15 w16se w16cid w16 w16cex w16sdtdh w16du wp14">
   <w:body>
     <w:p>
       <w:pPr>
@@ -775,29 +775,7 @@
           <w:szCs w:val="28"/>
           <w:shd w:val="clear" w:color="auto" w:fill="FFFFFF"/>
         </w:rPr>
-        <w:t xml:space="preserve"> </w:t>
-      </w:r>
-      <w:proofErr w:type="spellStart"/>
-      <w:r>
-        <w:rPr>
-          <w:rFonts w:ascii="Times New Roman" w:hAnsi="Times New Roman" w:cs="Times New Roman"/>
-          <w:color w:val="000000" w:themeColor="text1"/>
-          <w:sz w:val="28"/>
-          <w:szCs w:val="28"/>
-          <w:shd w:val="clear" w:color="auto" w:fill="FFFFFF"/>
-        </w:rPr>
-        <w:t>Сопровождаемость</w:t>
-      </w:r>
-      <w:proofErr w:type="spellEnd"/>
-      <w:r>
-        <w:rPr>
-          <w:rFonts w:ascii="Times New Roman" w:hAnsi="Times New Roman" w:cs="Times New Roman"/>
-          <w:color w:val="000000" w:themeColor="text1"/>
-          <w:sz w:val="28"/>
-          <w:szCs w:val="28"/>
-          <w:shd w:val="clear" w:color="auto" w:fill="FFFFFF"/>
-        </w:rPr>
-        <w:t>: способность программного продукта быть легко модифицируемым, исправляемым и обновляемым без необходимости переписывания большого количества кода.</w:t>
+        <w:t xml:space="preserve"> Сопровождаемость: способность программного продукта быть легко модифицируемым, исправляемым и обновляемым без необходимости переписывания большого количества кода.</w:t>
       </w:r>
     </w:p>
     <w:p>
@@ -828,29 +806,7 @@
           <w:szCs w:val="28"/>
           <w:shd w:val="clear" w:color="auto" w:fill="FFFFFF"/>
         </w:rPr>
-        <w:t xml:space="preserve"> </w:t>
-      </w:r>
-      <w:proofErr w:type="spellStart"/>
-      <w:r>
-        <w:rPr>
-          <w:rFonts w:ascii="Times New Roman" w:hAnsi="Times New Roman" w:cs="Times New Roman"/>
-          <w:color w:val="000000" w:themeColor="text1"/>
-          <w:sz w:val="28"/>
-          <w:szCs w:val="28"/>
-          <w:shd w:val="clear" w:color="auto" w:fill="FFFFFF"/>
-        </w:rPr>
-        <w:t>Поддерживаемость</w:t>
-      </w:r>
-      <w:proofErr w:type="spellEnd"/>
-      <w:r>
-        <w:rPr>
-          <w:rFonts w:ascii="Times New Roman" w:hAnsi="Times New Roman" w:cs="Times New Roman"/>
-          <w:color w:val="000000" w:themeColor="text1"/>
-          <w:sz w:val="28"/>
-          <w:szCs w:val="28"/>
-          <w:shd w:val="clear" w:color="auto" w:fill="FFFFFF"/>
-        </w:rPr>
-        <w:t>: возможность программного продукта быть поддержанным и обслуживаемым в течение всего его жизненного цикла, включая обновления, исправления ошибок и обучение пользователей.</w:t>
+        <w:t xml:space="preserve"> Поддерживаемость: возможность программного продукта быть поддержанным и обслуживаемым в течение всего его жизненного цикла, включая обновления, исправления ошибок и обучение пользователей.</w:t>
       </w:r>
     </w:p>
     <w:p>
@@ -2431,47 +2387,7 @@
           <w:szCs w:val="28"/>
           <w:shd w:val="clear" w:color="auto" w:fill="FFFFFF"/>
         </w:rPr>
-        <w:t>свободно распространяемая платформа для разработки динамических сайтов и веб-приложений</w:t>
-      </w:r>
-      <w:r>
-        <w:rPr>
-          <w:rFonts w:ascii="Times New Roman" w:hAnsi="Times New Roman" w:cs="Times New Roman"/>
-          <w:color w:val="000000" w:themeColor="text1"/>
-          <w:sz w:val="28"/>
-          <w:szCs w:val="28"/>
-          <w:shd w:val="clear" w:color="auto" w:fill="FFFFFF"/>
-        </w:rPr>
-        <w:t xml:space="preserve"> </w:t>
-      </w:r>
-      <w:r>
-        <w:rPr>
-          <w:rFonts w:ascii="Times New Roman" w:hAnsi="Times New Roman" w:cs="Times New Roman"/>
-          <w:color w:val="000000" w:themeColor="text1"/>
-          <w:sz w:val="28"/>
-          <w:szCs w:val="28"/>
-          <w:shd w:val="clear" w:color="auto" w:fill="FFFFFF"/>
-        </w:rPr>
-        <w:t>ASP.NET</w:t>
-      </w:r>
-      <w:r>
-        <w:rPr>
-          <w:rFonts w:ascii="Times New Roman" w:hAnsi="Times New Roman" w:cs="Times New Roman"/>
-          <w:color w:val="000000" w:themeColor="text1"/>
-          <w:sz w:val="28"/>
-          <w:szCs w:val="28"/>
-          <w:shd w:val="clear" w:color="auto" w:fill="FFFFFF"/>
-        </w:rPr>
-        <w:t>,</w:t>
-      </w:r>
-      <w:r>
-        <w:rPr>
-          <w:rFonts w:ascii="Times New Roman" w:hAnsi="Times New Roman" w:cs="Times New Roman"/>
-          <w:color w:val="000000" w:themeColor="text1"/>
-          <w:sz w:val="28"/>
-          <w:szCs w:val="28"/>
-          <w:shd w:val="clear" w:color="auto" w:fill="FFFFFF"/>
-        </w:rPr>
-        <w:t xml:space="preserve"> являющаяся частью </w:t>
+        <w:t xml:space="preserve">свободно распространяемая платформа для разработки динамических сайтов и веб-приложений ASP.NET, являющаяся частью </w:t>
       </w:r>
       <w:proofErr w:type="spellStart"/>
       <w:r>
@@ -3544,7 +3460,6 @@
           <w:color w:val="000000" w:themeColor="text1"/>
           <w:sz w:val="28"/>
           <w:szCs w:val="28"/>
-          <w:lang w:val="en-US"/>
         </w:rPr>
       </w:pPr>
       <w:r>
@@ -3597,7 +3512,6 @@
           <w:color w:val="000000" w:themeColor="text1"/>
           <w:sz w:val="28"/>
           <w:szCs w:val="28"/>
-          <w:lang w:val="en-US"/>
         </w:rPr>
         <w:t xml:space="preserve"> </w:t>
       </w:r>
@@ -3721,10 +3635,271 @@
         </w:rPr>
         <w:t xml:space="preserve"> — это пакет с открытым исходным кодом для .NET Framework и .NET Core.</w:t>
       </w:r>
+      <w:r>
+        <w:rPr>
+          <w:rFonts w:ascii="Times New Roman" w:hAnsi="Times New Roman" w:cs="Times New Roman"/>
+          <w:color w:val="000000" w:themeColor="text1"/>
+          <w:sz w:val="28"/>
+          <w:szCs w:val="28"/>
+          <w:shd w:val="clear" w:color="auto" w:fill="FFFFFF"/>
+        </w:rPr>
+        <w:t xml:space="preserve"> </w:t>
+      </w:r>
+      <w:r>
+        <w:rPr>
+          <w:rFonts w:ascii="Times New Roman" w:hAnsi="Times New Roman" w:cs="Times New Roman"/>
+          <w:color w:val="000000" w:themeColor="text1"/>
+          <w:sz w:val="28"/>
+          <w:szCs w:val="28"/>
+          <w:shd w:val="clear" w:color="auto" w:fill="FFFFFF"/>
+        </w:rPr>
+        <w:t>Кроме</w:t>
+      </w:r>
+      <w:r>
+        <w:rPr>
+          <w:rFonts w:ascii="Times New Roman" w:hAnsi="Times New Roman" w:cs="Times New Roman"/>
+          <w:color w:val="000000" w:themeColor="text1"/>
+          <w:sz w:val="28"/>
+          <w:szCs w:val="28"/>
+          <w:shd w:val="clear" w:color="auto" w:fill="FFFFFF"/>
+        </w:rPr>
+        <w:t xml:space="preserve"> </w:t>
+      </w:r>
+      <w:r>
+        <w:rPr>
+          <w:rFonts w:ascii="Times New Roman" w:hAnsi="Times New Roman" w:cs="Times New Roman"/>
+          <w:color w:val="000000" w:themeColor="text1"/>
+          <w:sz w:val="28"/>
+          <w:szCs w:val="28"/>
+          <w:shd w:val="clear" w:color="auto" w:fill="FFFFFF"/>
+        </w:rPr>
+        <w:t xml:space="preserve">фреймворков для создания и проведения юнит-тестов при тестировании часто бывают полезны такие фреймворки, которые позволяют имитировать или эмулировать какую-то функциональность или создавать мок-объекты. Подобных фреймворков существует множество, и одним из самых популярных является </w:t>
+      </w:r>
+      <w:proofErr w:type="spellStart"/>
+      <w:r>
+        <w:rPr>
+          <w:rFonts w:ascii="Times New Roman" w:hAnsi="Times New Roman" w:cs="Times New Roman"/>
+          <w:color w:val="000000" w:themeColor="text1"/>
+          <w:sz w:val="28"/>
+          <w:szCs w:val="28"/>
+          <w:shd w:val="clear" w:color="auto" w:fill="FFFFFF"/>
+        </w:rPr>
+        <w:t>Moq</w:t>
+      </w:r>
+      <w:proofErr w:type="spellEnd"/>
+      <w:r>
+        <w:rPr>
+          <w:rFonts w:ascii="Times New Roman" w:hAnsi="Times New Roman" w:cs="Times New Roman"/>
+          <w:color w:val="000000" w:themeColor="text1"/>
+          <w:sz w:val="28"/>
+          <w:szCs w:val="28"/>
+          <w:shd w:val="clear" w:color="auto" w:fill="FFFFFF"/>
+        </w:rPr>
+        <w:t>, он и будет использоваться</w:t>
+      </w:r>
+      <w:r>
+        <w:rPr>
+          <w:rFonts w:ascii="Times New Roman" w:hAnsi="Times New Roman" w:cs="Times New Roman"/>
+          <w:color w:val="000000" w:themeColor="text1"/>
+          <w:sz w:val="28"/>
+          <w:szCs w:val="28"/>
+          <w:shd w:val="clear" w:color="auto" w:fill="FFFFFF"/>
+        </w:rPr>
+        <w:t>.</w:t>
+      </w:r>
+      <w:r>
+        <w:rPr>
+          <w:rFonts w:ascii="Times New Roman" w:hAnsi="Times New Roman" w:cs="Times New Roman"/>
+          <w:color w:val="000000" w:themeColor="text1"/>
+          <w:sz w:val="28"/>
+          <w:szCs w:val="28"/>
+          <w:shd w:val="clear" w:color="auto" w:fill="FFFFFF"/>
+        </w:rPr>
+        <w:t xml:space="preserve"> </w:t>
+      </w:r>
+      <w:r>
+        <w:rPr>
+          <w:rFonts w:ascii="Times New Roman" w:hAnsi="Times New Roman" w:cs="Times New Roman"/>
+          <w:color w:val="000000" w:themeColor="text1"/>
+          <w:sz w:val="28"/>
+          <w:szCs w:val="28"/>
+          <w:shd w:val="clear" w:color="auto" w:fill="FFFFFF"/>
+        </w:rPr>
+        <w:t xml:space="preserve">Также </w:t>
+      </w:r>
+      <w:r>
+        <w:rPr>
+          <w:rFonts w:ascii="Times New Roman" w:hAnsi="Times New Roman" w:cs="Times New Roman"/>
+          <w:color w:val="000000" w:themeColor="text1"/>
+          <w:sz w:val="28"/>
+          <w:szCs w:val="28"/>
+          <w:shd w:val="clear" w:color="auto" w:fill="FFFFFF"/>
+        </w:rPr>
+        <w:lastRenderedPageBreak/>
+        <w:t>будет использоваться м</w:t>
+      </w:r>
+      <w:r>
+        <w:rPr>
+          <w:rFonts w:ascii="Times New Roman" w:hAnsi="Times New Roman" w:cs="Times New Roman"/>
+          <w:color w:val="000000" w:themeColor="text1"/>
+          <w:sz w:val="28"/>
+          <w:szCs w:val="28"/>
+          <w:shd w:val="clear" w:color="auto" w:fill="FFFFFF"/>
+        </w:rPr>
+        <w:t xml:space="preserve">одель тестов </w:t>
+      </w:r>
+      <w:proofErr w:type="spellStart"/>
+      <w:r>
+        <w:rPr>
+          <w:rFonts w:ascii="Times New Roman" w:hAnsi="Times New Roman" w:cs="Times New Roman"/>
+          <w:color w:val="000000" w:themeColor="text1"/>
+          <w:sz w:val="28"/>
+          <w:szCs w:val="28"/>
+          <w:shd w:val="clear" w:color="auto" w:fill="FFFFFF"/>
+        </w:rPr>
+        <w:t>Arrange</w:t>
+      </w:r>
+      <w:proofErr w:type="spellEnd"/>
+      <w:r>
+        <w:rPr>
+          <w:rFonts w:ascii="Times New Roman" w:hAnsi="Times New Roman" w:cs="Times New Roman"/>
+          <w:color w:val="000000" w:themeColor="text1"/>
+          <w:sz w:val="28"/>
+          <w:szCs w:val="28"/>
+          <w:shd w:val="clear" w:color="auto" w:fill="FFFFFF"/>
+        </w:rPr>
+        <w:t>-Act-</w:t>
+      </w:r>
+      <w:proofErr w:type="spellStart"/>
+      <w:r>
+        <w:rPr>
+          <w:rFonts w:ascii="Times New Roman" w:hAnsi="Times New Roman" w:cs="Times New Roman"/>
+          <w:color w:val="000000" w:themeColor="text1"/>
+          <w:sz w:val="28"/>
+          <w:szCs w:val="28"/>
+          <w:shd w:val="clear" w:color="auto" w:fill="FFFFFF"/>
+        </w:rPr>
+        <w:t>Assert</w:t>
+      </w:r>
+      <w:proofErr w:type="spellEnd"/>
+      <w:r>
+        <w:rPr>
+          <w:rFonts w:ascii="Times New Roman" w:hAnsi="Times New Roman" w:cs="Times New Roman"/>
+          <w:color w:val="000000" w:themeColor="text1"/>
+          <w:sz w:val="28"/>
+          <w:szCs w:val="28"/>
+          <w:shd w:val="clear" w:color="auto" w:fill="FFFFFF"/>
+        </w:rPr>
+        <w:t>, которая</w:t>
+      </w:r>
+      <w:r>
+        <w:rPr>
+          <w:rFonts w:ascii="Times New Roman" w:hAnsi="Times New Roman" w:cs="Times New Roman"/>
+          <w:color w:val="000000" w:themeColor="text1"/>
+          <w:sz w:val="28"/>
+          <w:szCs w:val="28"/>
+          <w:shd w:val="clear" w:color="auto" w:fill="FFFFFF"/>
+        </w:rPr>
+        <w:t xml:space="preserve"> представляет целую парадигму тестирования, которая используется многими фреймворками юнит-тестов</w:t>
+      </w:r>
+      <w:r>
+        <w:rPr>
+          <w:rFonts w:ascii="Times New Roman" w:hAnsi="Times New Roman" w:cs="Times New Roman"/>
+          <w:color w:val="000000" w:themeColor="text1"/>
+          <w:sz w:val="28"/>
+          <w:szCs w:val="28"/>
+          <w:shd w:val="clear" w:color="auto" w:fill="FFFFFF"/>
+        </w:rPr>
+        <w:t>.</w:t>
+      </w:r>
     </w:p>
     <w:p>
       <w:pPr>
-        <w:spacing w:line="360" w:lineRule="auto"/>
+        <w:pStyle w:val="a7"/>
+        <w:numPr>
+          <w:ilvl w:val="1"/>
+          <w:numId w:val="1"/>
+        </w:numPr>
+        <w:tabs>
+          <w:tab w:val="left" w:pos="1134"/>
+        </w:tabs>
+        <w:spacing w:after="0" w:line="360" w:lineRule="auto"/>
+        <w:ind w:left="0" w:firstLine="709"/>
+        <w:jc w:val="both"/>
+        <w:rPr>
+          <w:rFonts w:ascii="Times New Roman" w:hAnsi="Times New Roman" w:cs="Times New Roman"/>
+          <w:b/>
+          <w:bCs/>
+          <w:color w:val="000000" w:themeColor="text1"/>
+          <w:sz w:val="28"/>
+          <w:szCs w:val="28"/>
+          <w:shd w:val="clear" w:color="auto" w:fill="FFFFFF"/>
+        </w:rPr>
+      </w:pPr>
+      <w:r>
+        <w:rPr>
+          <w:rFonts w:ascii="Times New Roman" w:hAnsi="Times New Roman" w:cs="Times New Roman"/>
+          <w:b/>
+          <w:bCs/>
+          <w:color w:val="000000" w:themeColor="text1"/>
+          <w:sz w:val="28"/>
+          <w:szCs w:val="28"/>
+          <w:shd w:val="clear" w:color="auto" w:fill="FFFFFF"/>
+        </w:rPr>
+        <w:t xml:space="preserve"> </w:t>
+      </w:r>
+      <w:r>
+        <w:rPr>
+          <w:rFonts w:ascii="Times New Roman" w:hAnsi="Times New Roman" w:cs="Times New Roman"/>
+          <w:b/>
+          <w:bCs/>
+          <w:color w:val="000000" w:themeColor="text1"/>
+          <w:sz w:val="28"/>
+          <w:szCs w:val="28"/>
+          <w:shd w:val="clear" w:color="auto" w:fill="FFFFFF"/>
+        </w:rPr>
+        <w:t xml:space="preserve">Проверка </w:t>
+      </w:r>
+      <w:r>
+        <w:rPr>
+          <w:rFonts w:ascii="Times New Roman" w:hAnsi="Times New Roman" w:cs="Times New Roman"/>
+          <w:b/>
+          <w:bCs/>
+          <w:color w:val="000000" w:themeColor="text1"/>
+          <w:sz w:val="28"/>
+          <w:szCs w:val="28"/>
+          <w:shd w:val="clear" w:color="auto" w:fill="FFFFFF"/>
+        </w:rPr>
+        <w:t>аутентификации и авторизации</w:t>
+      </w:r>
+      <w:r>
+        <w:rPr>
+          <w:rFonts w:ascii="Times New Roman" w:hAnsi="Times New Roman" w:cs="Times New Roman"/>
+          <w:b/>
+          <w:bCs/>
+          <w:color w:val="000000" w:themeColor="text1"/>
+          <w:sz w:val="28"/>
+          <w:szCs w:val="28"/>
+          <w:shd w:val="clear" w:color="auto" w:fill="FFFFFF"/>
+        </w:rPr>
+        <w:t xml:space="preserve"> при помощи модульного тестирования</w:t>
+      </w:r>
+      <w:r>
+        <w:rPr>
+          <w:rFonts w:ascii="Times New Roman" w:hAnsi="Times New Roman" w:cs="Times New Roman"/>
+          <w:b/>
+          <w:bCs/>
+          <w:color w:val="000000" w:themeColor="text1"/>
+          <w:sz w:val="28"/>
+          <w:szCs w:val="28"/>
+          <w:shd w:val="clear" w:color="auto" w:fill="FFFFFF"/>
+        </w:rPr>
+        <w:t>.</w:t>
+      </w:r>
+    </w:p>
+    <w:p>
+      <w:pPr>
+        <w:spacing w:after="0" w:line="360" w:lineRule="auto"/>
         <w:ind w:firstLine="709"/>
         <w:jc w:val="both"/>
         <w:rPr>
@@ -3733,42 +3908,5846 @@
           <w:sz w:val="28"/>
           <w:szCs w:val="28"/>
           <w:shd w:val="clear" w:color="auto" w:fill="FFFFFF"/>
+        </w:rPr>
+      </w:pPr>
+      <w:r>
+        <w:rPr>
+          <w:rFonts w:ascii="Times New Roman" w:hAnsi="Times New Roman" w:cs="Times New Roman"/>
+          <w:color w:val="000000" w:themeColor="text1"/>
+          <w:sz w:val="28"/>
+          <w:szCs w:val="28"/>
+          <w:shd w:val="clear" w:color="auto" w:fill="FFFFFF"/>
+        </w:rPr>
+        <w:t xml:space="preserve">В </w:t>
+      </w:r>
+      <w:r>
+        <w:rPr>
+          <w:rFonts w:ascii="Times New Roman" w:hAnsi="Times New Roman" w:cs="Times New Roman"/>
+          <w:color w:val="000000" w:themeColor="text1"/>
+          <w:sz w:val="28"/>
+          <w:szCs w:val="28"/>
+          <w:shd w:val="clear" w:color="auto" w:fill="FFFFFF"/>
           <w:lang w:val="en-US"/>
         </w:rPr>
-      </w:pPr>
+        <w:t>API</w:t>
+      </w:r>
+      <w:r>
+        <w:rPr>
+          <w:rFonts w:ascii="Times New Roman" w:hAnsi="Times New Roman" w:cs="Times New Roman"/>
+          <w:color w:val="000000" w:themeColor="text1"/>
+          <w:sz w:val="28"/>
+          <w:szCs w:val="28"/>
+          <w:shd w:val="clear" w:color="auto" w:fill="FFFFFF"/>
+        </w:rPr>
+        <w:t xml:space="preserve"> </w:t>
+      </w:r>
+      <w:r>
+        <w:rPr>
+          <w:rFonts w:ascii="Times New Roman" w:hAnsi="Times New Roman" w:cs="Times New Roman"/>
+          <w:color w:val="000000" w:themeColor="text1"/>
+          <w:sz w:val="28"/>
+          <w:szCs w:val="28"/>
+          <w:shd w:val="clear" w:color="auto" w:fill="FFFFFF"/>
+        </w:rPr>
+        <w:t xml:space="preserve">присутствует система авторизации, поэтому необходимо проверить, корректно ли она работает. Проверка реализована в виде </w:t>
+      </w:r>
+      <w:r>
+        <w:rPr>
+          <w:rFonts w:ascii="Times New Roman" w:hAnsi="Times New Roman" w:cs="Times New Roman"/>
+          <w:color w:val="000000" w:themeColor="text1"/>
+          <w:sz w:val="28"/>
+          <w:szCs w:val="28"/>
+          <w:shd w:val="clear" w:color="auto" w:fill="FFFFFF"/>
+          <w:lang w:val="en-US"/>
+        </w:rPr>
+        <w:t>unit</w:t>
+      </w:r>
+      <w:r>
+        <w:rPr>
+          <w:rFonts w:ascii="Times New Roman" w:hAnsi="Times New Roman" w:cs="Times New Roman"/>
+          <w:color w:val="000000" w:themeColor="text1"/>
+          <w:sz w:val="28"/>
+          <w:szCs w:val="28"/>
+          <w:shd w:val="clear" w:color="auto" w:fill="FFFFFF"/>
+        </w:rPr>
+        <w:t xml:space="preserve"> </w:t>
+      </w:r>
+      <w:r>
+        <w:rPr>
+          <w:rFonts w:ascii="Times New Roman" w:hAnsi="Times New Roman" w:cs="Times New Roman"/>
+          <w:color w:val="000000" w:themeColor="text1"/>
+          <w:sz w:val="28"/>
+          <w:szCs w:val="28"/>
+          <w:shd w:val="clear" w:color="auto" w:fill="FFFFFF"/>
+        </w:rPr>
+        <w:t>тестов, где д</w:t>
+      </w:r>
+      <w:r>
+        <w:rPr>
+          <w:rFonts w:ascii="Times New Roman" w:hAnsi="Times New Roman" w:cs="Times New Roman"/>
+          <w:color w:val="000000" w:themeColor="text1"/>
+          <w:sz w:val="28"/>
+          <w:szCs w:val="28"/>
+          <w:shd w:val="clear" w:color="auto" w:fill="FFFFFF"/>
+        </w:rPr>
+        <w:t>ля изоляции компонентов друг от друга и имитации их взаимодействия</w:t>
+      </w:r>
+      <w:r>
+        <w:rPr>
+          <w:rFonts w:ascii="Times New Roman" w:hAnsi="Times New Roman" w:cs="Times New Roman"/>
+          <w:color w:val="000000" w:themeColor="text1"/>
+          <w:sz w:val="28"/>
+          <w:szCs w:val="28"/>
+          <w:shd w:val="clear" w:color="auto" w:fill="FFFFFF"/>
+        </w:rPr>
+        <w:t xml:space="preserve"> использ</w:t>
+      </w:r>
+      <w:r>
+        <w:rPr>
+          <w:rFonts w:ascii="Times New Roman" w:hAnsi="Times New Roman" w:cs="Times New Roman"/>
+          <w:color w:val="000000" w:themeColor="text1"/>
+          <w:sz w:val="28"/>
+          <w:szCs w:val="28"/>
+          <w:shd w:val="clear" w:color="auto" w:fill="FFFFFF"/>
+        </w:rPr>
+        <w:t>уются</w:t>
+      </w:r>
+      <w:r>
+        <w:rPr>
+          <w:rFonts w:ascii="Times New Roman" w:hAnsi="Times New Roman" w:cs="Times New Roman"/>
+          <w:color w:val="000000" w:themeColor="text1"/>
+          <w:sz w:val="28"/>
+          <w:szCs w:val="28"/>
+          <w:shd w:val="clear" w:color="auto" w:fill="FFFFFF"/>
+        </w:rPr>
+        <w:t xml:space="preserve"> </w:t>
+      </w:r>
+      <w:proofErr w:type="spellStart"/>
+      <w:r>
+        <w:rPr>
+          <w:rFonts w:ascii="Times New Roman" w:hAnsi="Times New Roman" w:cs="Times New Roman"/>
+          <w:color w:val="000000" w:themeColor="text1"/>
+          <w:sz w:val="28"/>
+          <w:szCs w:val="28"/>
+          <w:shd w:val="clear" w:color="auto" w:fill="FFFFFF"/>
+        </w:rPr>
+        <w:t>моки</w:t>
+      </w:r>
+      <w:proofErr w:type="spellEnd"/>
+      <w:r>
+        <w:rPr>
+          <w:rFonts w:ascii="Times New Roman" w:hAnsi="Times New Roman" w:cs="Times New Roman"/>
+          <w:color w:val="000000" w:themeColor="text1"/>
+          <w:sz w:val="28"/>
+          <w:szCs w:val="28"/>
+          <w:shd w:val="clear" w:color="auto" w:fill="FFFFFF"/>
+        </w:rPr>
+        <w:t xml:space="preserve"> (</w:t>
+      </w:r>
+      <w:r>
+        <w:rPr>
+          <w:rFonts w:ascii="Times New Roman" w:hAnsi="Times New Roman" w:cs="Times New Roman"/>
+          <w:color w:val="000000" w:themeColor="text1"/>
+          <w:sz w:val="28"/>
+          <w:szCs w:val="28"/>
+          <w:shd w:val="clear" w:color="auto" w:fill="FFFFFF"/>
+        </w:rPr>
+        <w:t>тестовые объекты, которые имитируют зависимости</w:t>
+      </w:r>
+      <w:r>
+        <w:rPr>
+          <w:rFonts w:ascii="Times New Roman" w:hAnsi="Times New Roman" w:cs="Times New Roman"/>
+          <w:color w:val="000000" w:themeColor="text1"/>
+          <w:sz w:val="28"/>
+          <w:szCs w:val="28"/>
+          <w:shd w:val="clear" w:color="auto" w:fill="FFFFFF"/>
+        </w:rPr>
+        <w:t>)</w:t>
+      </w:r>
+      <w:r>
+        <w:rPr>
+          <w:rFonts w:ascii="Times New Roman" w:hAnsi="Times New Roman" w:cs="Times New Roman"/>
+          <w:color w:val="000000" w:themeColor="text1"/>
+          <w:sz w:val="28"/>
+          <w:szCs w:val="28"/>
+          <w:shd w:val="clear" w:color="auto" w:fill="FFFFFF"/>
+        </w:rPr>
+        <w:t>, также создан тестовый контекст БД</w:t>
+      </w:r>
+      <w:r>
+        <w:rPr>
+          <w:rFonts w:ascii="Times New Roman" w:hAnsi="Times New Roman" w:cs="Times New Roman"/>
+          <w:color w:val="000000" w:themeColor="text1"/>
+          <w:sz w:val="28"/>
+          <w:szCs w:val="28"/>
+          <w:shd w:val="clear" w:color="auto" w:fill="FFFFFF"/>
+        </w:rPr>
+        <w:t xml:space="preserve">. Тестированию подвержен контроллер </w:t>
+      </w:r>
+      <w:r>
+        <w:rPr>
+          <w:rFonts w:ascii="Times New Roman" w:hAnsi="Times New Roman" w:cs="Times New Roman"/>
+          <w:color w:val="000000" w:themeColor="text1"/>
+          <w:sz w:val="28"/>
+          <w:szCs w:val="28"/>
+          <w:shd w:val="clear" w:color="auto" w:fill="FFFFFF"/>
+          <w:lang w:val="en-US"/>
+        </w:rPr>
+        <w:t>Account</w:t>
+      </w:r>
+      <w:r>
+        <w:rPr>
+          <w:rFonts w:ascii="Times New Roman" w:hAnsi="Times New Roman" w:cs="Times New Roman"/>
+          <w:color w:val="000000" w:themeColor="text1"/>
+          <w:sz w:val="28"/>
+          <w:szCs w:val="28"/>
+          <w:shd w:val="clear" w:color="auto" w:fill="FFFFFF"/>
+        </w:rPr>
+        <w:t xml:space="preserve">, </w:t>
+      </w:r>
+      <w:r>
+        <w:rPr>
+          <w:rFonts w:ascii="Times New Roman" w:hAnsi="Times New Roman" w:cs="Times New Roman"/>
+          <w:color w:val="000000" w:themeColor="text1"/>
+          <w:sz w:val="28"/>
+          <w:szCs w:val="28"/>
+          <w:shd w:val="clear" w:color="auto" w:fill="FFFFFF"/>
+        </w:rPr>
+        <w:t>который отвечает за обработку операций, связанных с учетными записями пользователей,</w:t>
+      </w:r>
+      <w:r>
+        <w:rPr>
+          <w:rFonts w:ascii="Times New Roman" w:hAnsi="Times New Roman" w:cs="Times New Roman"/>
+          <w:color w:val="000000" w:themeColor="text1"/>
+          <w:sz w:val="28"/>
+          <w:szCs w:val="28"/>
+          <w:shd w:val="clear" w:color="auto" w:fill="FFFFFF"/>
+        </w:rPr>
+        <w:t xml:space="preserve"> </w:t>
+      </w:r>
+      <w:r>
+        <w:rPr>
+          <w:rFonts w:ascii="Times New Roman" w:hAnsi="Times New Roman" w:cs="Times New Roman"/>
+          <w:color w:val="000000" w:themeColor="text1"/>
+          <w:sz w:val="28"/>
+          <w:szCs w:val="28"/>
+          <w:shd w:val="clear" w:color="auto" w:fill="FFFFFF"/>
+        </w:rPr>
+        <w:t>таких как</w:t>
+      </w:r>
+      <w:r>
+        <w:rPr>
+          <w:rFonts w:ascii="Times New Roman" w:hAnsi="Times New Roman" w:cs="Times New Roman"/>
+          <w:color w:val="000000" w:themeColor="text1"/>
+          <w:sz w:val="28"/>
+          <w:szCs w:val="28"/>
+          <w:shd w:val="clear" w:color="auto" w:fill="FFFFFF"/>
+        </w:rPr>
+        <w:t>: регистрация, вход в систему, получение информации об авторизованном пользователе. В Таблице 1 ниже указаны тест-кейсы.</w:t>
+      </w:r>
     </w:p>
     <w:p>
       <w:pPr>
-        <w:spacing w:line="360" w:lineRule="auto"/>
+        <w:pStyle w:val="af"/>
+        <w:keepNext/>
+        <w:jc w:val="right"/>
+        <w:rPr>
+          <w:rFonts w:ascii="Times New Roman" w:hAnsi="Times New Roman" w:cs="Times New Roman"/>
+          <w:i w:val="0"/>
+          <w:iCs w:val="0"/>
+          <w:color w:val="auto"/>
+          <w:sz w:val="28"/>
+          <w:szCs w:val="28"/>
+        </w:rPr>
+      </w:pPr>
+      <w:r>
+        <w:rPr>
+          <w:rFonts w:ascii="Times New Roman" w:hAnsi="Times New Roman" w:cs="Times New Roman"/>
+          <w:i w:val="0"/>
+          <w:iCs w:val="0"/>
+          <w:color w:val="auto"/>
+          <w:sz w:val="28"/>
+          <w:szCs w:val="28"/>
+        </w:rPr>
+        <w:t xml:space="preserve">Таблица </w:t>
+      </w:r>
+      <w:r>
+        <w:rPr>
+          <w:rFonts w:ascii="Times New Roman" w:hAnsi="Times New Roman" w:cs="Times New Roman"/>
+          <w:i w:val="0"/>
+          <w:iCs w:val="0"/>
+          <w:color w:val="auto"/>
+          <w:sz w:val="28"/>
+          <w:szCs w:val="28"/>
+        </w:rPr>
+        <w:fldChar w:fldCharType="begin"/>
+      </w:r>
+      <w:r>
+        <w:rPr>
+          <w:rFonts w:ascii="Times New Roman" w:hAnsi="Times New Roman" w:cs="Times New Roman"/>
+          <w:i w:val="0"/>
+          <w:iCs w:val="0"/>
+          <w:color w:val="auto"/>
+          <w:sz w:val="28"/>
+          <w:szCs w:val="28"/>
+        </w:rPr>
+        <w:instrText xml:space="preserve"> SEQ Таблица \* ARABIC </w:instrText>
+      </w:r>
+      <w:r>
+        <w:rPr>
+          <w:rFonts w:ascii="Times New Roman" w:hAnsi="Times New Roman" w:cs="Times New Roman"/>
+          <w:i w:val="0"/>
+          <w:iCs w:val="0"/>
+          <w:color w:val="auto"/>
+          <w:sz w:val="28"/>
+          <w:szCs w:val="28"/>
+        </w:rPr>
+        <w:fldChar w:fldCharType="separate"/>
+      </w:r>
+      <w:r>
+        <w:rPr>
+          <w:rFonts w:ascii="Times New Roman" w:hAnsi="Times New Roman" w:cs="Times New Roman"/>
+          <w:i w:val="0"/>
+          <w:iCs w:val="0"/>
+          <w:noProof/>
+          <w:color w:val="auto"/>
+          <w:sz w:val="28"/>
+          <w:szCs w:val="28"/>
+        </w:rPr>
+        <w:t>1</w:t>
+      </w:r>
+      <w:r>
+        <w:rPr>
+          <w:rFonts w:ascii="Times New Roman" w:hAnsi="Times New Roman" w:cs="Times New Roman"/>
+          <w:i w:val="0"/>
+          <w:iCs w:val="0"/>
+          <w:color w:val="auto"/>
+          <w:sz w:val="28"/>
+          <w:szCs w:val="28"/>
+        </w:rPr>
+        <w:fldChar w:fldCharType="end"/>
+      </w:r>
+      <w:r>
+        <w:rPr>
+          <w:rFonts w:ascii="Times New Roman" w:hAnsi="Times New Roman" w:cs="Times New Roman"/>
+          <w:i w:val="0"/>
+          <w:iCs w:val="0"/>
+          <w:color w:val="auto"/>
+          <w:sz w:val="28"/>
+          <w:szCs w:val="28"/>
+        </w:rPr>
+        <w:t xml:space="preserve">. Тест-кейсы </w:t>
+      </w:r>
+      <w:r>
+        <w:rPr>
+          <w:rFonts w:ascii="Times New Roman" w:hAnsi="Times New Roman" w:cs="Times New Roman"/>
+          <w:i w:val="0"/>
+          <w:iCs w:val="0"/>
+          <w:color w:val="auto"/>
+          <w:sz w:val="28"/>
+          <w:szCs w:val="28"/>
+        </w:rPr>
+        <w:t xml:space="preserve">для </w:t>
+      </w:r>
+      <w:r>
+        <w:rPr>
+          <w:rFonts w:ascii="Times New Roman" w:hAnsi="Times New Roman" w:cs="Times New Roman"/>
+          <w:i w:val="0"/>
+          <w:iCs w:val="0"/>
+          <w:color w:val="auto"/>
+          <w:sz w:val="28"/>
+          <w:szCs w:val="28"/>
+          <w:lang w:val="en-US"/>
+        </w:rPr>
+        <w:t>unit</w:t>
+      </w:r>
+      <w:r>
+        <w:rPr>
+          <w:rFonts w:ascii="Times New Roman" w:hAnsi="Times New Roman" w:cs="Times New Roman"/>
+          <w:i w:val="0"/>
+          <w:iCs w:val="0"/>
+          <w:color w:val="auto"/>
+          <w:sz w:val="28"/>
+          <w:szCs w:val="28"/>
+        </w:rPr>
+        <w:t>-</w:t>
+      </w:r>
+      <w:r>
+        <w:rPr>
+          <w:rFonts w:ascii="Times New Roman" w:hAnsi="Times New Roman" w:cs="Times New Roman"/>
+          <w:i w:val="0"/>
+          <w:iCs w:val="0"/>
+          <w:color w:val="auto"/>
+          <w:sz w:val="28"/>
+          <w:szCs w:val="28"/>
+        </w:rPr>
+        <w:t xml:space="preserve">тестов </w:t>
+      </w:r>
+      <w:r>
+        <w:rPr>
+          <w:rFonts w:ascii="Times New Roman" w:hAnsi="Times New Roman" w:cs="Times New Roman"/>
+          <w:i w:val="0"/>
+          <w:iCs w:val="0"/>
+          <w:color w:val="auto"/>
+          <w:sz w:val="28"/>
+          <w:szCs w:val="28"/>
+        </w:rPr>
+        <w:t>системы авторизации.</w:t>
+      </w:r>
+    </w:p>
+    <w:tbl>
+      <w:tblPr>
+        <w:tblStyle w:val="ac"/>
+        <w:tblW w:w="9351" w:type="dxa"/>
+        <w:tblInd w:w="0" w:type="dxa"/>
+        <w:tblLayout w:type="fixed"/>
+        <w:tblLook w:val="04A0" w:firstRow="1" w:lastRow="0" w:firstColumn="1" w:lastColumn="0" w:noHBand="0" w:noVBand="1"/>
+      </w:tblPr>
+      <w:tblGrid>
+        <w:gridCol w:w="421"/>
+        <w:gridCol w:w="1842"/>
+        <w:gridCol w:w="1843"/>
+        <w:gridCol w:w="2268"/>
+        <w:gridCol w:w="2126"/>
+        <w:gridCol w:w="851"/>
+      </w:tblGrid>
+      <w:tr>
+        <w:tc>
+          <w:tcPr>
+            <w:tcW w:w="421" w:type="dxa"/>
+          </w:tcPr>
+          <w:p>
+            <w:pPr>
+              <w:pStyle w:val="a7"/>
+              <w:tabs>
+                <w:tab w:val="left" w:pos="993"/>
+              </w:tabs>
+              <w:spacing w:line="360" w:lineRule="auto"/>
+              <w:ind w:left="0" w:firstLine="22"/>
+              <w:jc w:val="center"/>
+              <w:rPr>
+                <w:rFonts w:ascii="Times New Roman" w:hAnsi="Times New Roman" w:cs="Times New Roman"/>
+                <w:b/>
+                <w:bCs/>
+                <w:color w:val="000000" w:themeColor="text1"/>
+                <w:sz w:val="24"/>
+                <w:szCs w:val="24"/>
+              </w:rPr>
+            </w:pPr>
+            <w:r>
+              <w:rPr>
+                <w:rFonts w:ascii="Times New Roman" w:hAnsi="Times New Roman" w:cs="Times New Roman"/>
+                <w:b/>
+                <w:bCs/>
+                <w:color w:val="000000" w:themeColor="text1"/>
+                <w:sz w:val="24"/>
+                <w:szCs w:val="24"/>
+              </w:rPr>
+              <w:t>№</w:t>
+            </w:r>
+          </w:p>
+        </w:tc>
+        <w:tc>
+          <w:tcPr>
+            <w:tcW w:w="1842" w:type="dxa"/>
+          </w:tcPr>
+          <w:p>
+            <w:pPr>
+              <w:pStyle w:val="a7"/>
+              <w:tabs>
+                <w:tab w:val="left" w:pos="993"/>
+              </w:tabs>
+              <w:spacing w:line="360" w:lineRule="auto"/>
+              <w:ind w:left="0" w:firstLine="22"/>
+              <w:jc w:val="center"/>
+              <w:rPr>
+                <w:rFonts w:ascii="Times New Roman" w:hAnsi="Times New Roman" w:cs="Times New Roman"/>
+                <w:b/>
+                <w:bCs/>
+                <w:color w:val="000000" w:themeColor="text1"/>
+                <w:sz w:val="24"/>
+                <w:szCs w:val="24"/>
+                <w:lang w:val="en-US"/>
+              </w:rPr>
+            </w:pPr>
+            <w:r>
+              <w:rPr>
+                <w:rFonts w:ascii="Times New Roman" w:hAnsi="Times New Roman" w:cs="Times New Roman"/>
+                <w:b/>
+                <w:bCs/>
+                <w:color w:val="000000" w:themeColor="text1"/>
+                <w:sz w:val="24"/>
+                <w:szCs w:val="24"/>
+              </w:rPr>
+              <w:t>Описание</w:t>
+            </w:r>
+          </w:p>
+        </w:tc>
+        <w:tc>
+          <w:tcPr>
+            <w:tcW w:w="1843" w:type="dxa"/>
+          </w:tcPr>
+          <w:p>
+            <w:pPr>
+              <w:pStyle w:val="a7"/>
+              <w:tabs>
+                <w:tab w:val="left" w:pos="993"/>
+              </w:tabs>
+              <w:spacing w:line="360" w:lineRule="auto"/>
+              <w:ind w:left="0"/>
+              <w:jc w:val="center"/>
+              <w:rPr>
+                <w:rFonts w:ascii="Times New Roman" w:hAnsi="Times New Roman" w:cs="Times New Roman"/>
+                <w:b/>
+                <w:bCs/>
+                <w:color w:val="000000" w:themeColor="text1"/>
+                <w:sz w:val="24"/>
+                <w:szCs w:val="24"/>
+              </w:rPr>
+            </w:pPr>
+            <w:r>
+              <w:rPr>
+                <w:rFonts w:ascii="Times New Roman" w:hAnsi="Times New Roman" w:cs="Times New Roman"/>
+                <w:b/>
+                <w:bCs/>
+                <w:color w:val="000000" w:themeColor="text1"/>
+                <w:sz w:val="24"/>
+                <w:szCs w:val="24"/>
+              </w:rPr>
+              <w:t>Входные данные</w:t>
+            </w:r>
+          </w:p>
+        </w:tc>
+        <w:tc>
+          <w:tcPr>
+            <w:tcW w:w="2268" w:type="dxa"/>
+          </w:tcPr>
+          <w:p>
+            <w:pPr>
+              <w:pStyle w:val="a7"/>
+              <w:tabs>
+                <w:tab w:val="left" w:pos="993"/>
+              </w:tabs>
+              <w:spacing w:line="360" w:lineRule="auto"/>
+              <w:ind w:left="0"/>
+              <w:jc w:val="center"/>
+              <w:rPr>
+                <w:rFonts w:ascii="Times New Roman" w:hAnsi="Times New Roman" w:cs="Times New Roman"/>
+                <w:b/>
+                <w:bCs/>
+                <w:color w:val="000000" w:themeColor="text1"/>
+                <w:sz w:val="24"/>
+                <w:szCs w:val="24"/>
+              </w:rPr>
+            </w:pPr>
+            <w:r>
+              <w:rPr>
+                <w:rFonts w:ascii="Times New Roman" w:hAnsi="Times New Roman" w:cs="Times New Roman"/>
+                <w:b/>
+                <w:bCs/>
+                <w:color w:val="000000" w:themeColor="text1"/>
+                <w:sz w:val="24"/>
+                <w:szCs w:val="24"/>
+              </w:rPr>
+              <w:t>Ожидаемый результат</w:t>
+            </w:r>
+          </w:p>
+        </w:tc>
+        <w:tc>
+          <w:tcPr>
+            <w:tcW w:w="2126" w:type="dxa"/>
+          </w:tcPr>
+          <w:p>
+            <w:pPr>
+              <w:pStyle w:val="a7"/>
+              <w:tabs>
+                <w:tab w:val="left" w:pos="993"/>
+              </w:tabs>
+              <w:spacing w:line="360" w:lineRule="auto"/>
+              <w:ind w:left="0" w:firstLine="30"/>
+              <w:jc w:val="center"/>
+              <w:rPr>
+                <w:rFonts w:ascii="Times New Roman" w:hAnsi="Times New Roman" w:cs="Times New Roman"/>
+                <w:b/>
+                <w:bCs/>
+                <w:color w:val="000000" w:themeColor="text1"/>
+                <w:sz w:val="24"/>
+                <w:szCs w:val="24"/>
+              </w:rPr>
+            </w:pPr>
+            <w:r>
+              <w:rPr>
+                <w:rFonts w:ascii="Times New Roman" w:hAnsi="Times New Roman" w:cs="Times New Roman"/>
+                <w:b/>
+                <w:bCs/>
+                <w:color w:val="000000" w:themeColor="text1"/>
+                <w:sz w:val="24"/>
+                <w:szCs w:val="24"/>
+              </w:rPr>
+              <w:t>Проверка</w:t>
+            </w:r>
+          </w:p>
+        </w:tc>
+        <w:tc>
+          <w:tcPr>
+            <w:tcW w:w="851" w:type="dxa"/>
+          </w:tcPr>
+          <w:p>
+            <w:pPr>
+              <w:pStyle w:val="a7"/>
+              <w:tabs>
+                <w:tab w:val="left" w:pos="993"/>
+              </w:tabs>
+              <w:spacing w:line="360" w:lineRule="auto"/>
+              <w:ind w:left="0" w:firstLine="30"/>
+              <w:jc w:val="center"/>
+              <w:rPr>
+                <w:rFonts w:ascii="Times New Roman" w:hAnsi="Times New Roman" w:cs="Times New Roman"/>
+                <w:b/>
+                <w:bCs/>
+                <w:color w:val="000000" w:themeColor="text1"/>
+              </w:rPr>
+            </w:pPr>
+            <w:r>
+              <w:rPr>
+                <w:rFonts w:ascii="Times New Roman" w:hAnsi="Times New Roman" w:cs="Times New Roman"/>
+                <w:b/>
+                <w:bCs/>
+                <w:color w:val="000000" w:themeColor="text1"/>
+                <w:sz w:val="24"/>
+                <w:szCs w:val="24"/>
+              </w:rPr>
+              <w:t>Прошел</w:t>
+            </w:r>
+          </w:p>
+        </w:tc>
+      </w:tr>
+      <w:tr>
+        <w:tc>
+          <w:tcPr>
+            <w:tcW w:w="421" w:type="dxa"/>
+          </w:tcPr>
+          <w:p>
+            <w:pPr>
+              <w:pStyle w:val="a7"/>
+              <w:tabs>
+                <w:tab w:val="left" w:pos="993"/>
+              </w:tabs>
+              <w:spacing w:line="360" w:lineRule="auto"/>
+              <w:ind w:left="0" w:firstLine="22"/>
+              <w:rPr>
+                <w:rFonts w:ascii="Times New Roman" w:hAnsi="Times New Roman" w:cs="Times New Roman"/>
+                <w:color w:val="000000" w:themeColor="text1"/>
+                <w:sz w:val="24"/>
+                <w:szCs w:val="24"/>
+              </w:rPr>
+            </w:pPr>
+            <w:r>
+              <w:rPr>
+                <w:rFonts w:ascii="Times New Roman" w:hAnsi="Times New Roman" w:cs="Times New Roman"/>
+                <w:color w:val="000000" w:themeColor="text1"/>
+                <w:sz w:val="24"/>
+                <w:szCs w:val="24"/>
+              </w:rPr>
+              <w:t>1</w:t>
+            </w:r>
+          </w:p>
+        </w:tc>
+        <w:tc>
+          <w:tcPr>
+            <w:tcW w:w="1842" w:type="dxa"/>
+          </w:tcPr>
+          <w:p>
+            <w:pPr>
+              <w:pStyle w:val="a7"/>
+              <w:tabs>
+                <w:tab w:val="left" w:pos="993"/>
+              </w:tabs>
+              <w:spacing w:line="360" w:lineRule="auto"/>
+              <w:ind w:left="0" w:firstLine="22"/>
+              <w:rPr>
+                <w:rFonts w:ascii="Times New Roman" w:hAnsi="Times New Roman" w:cs="Times New Roman"/>
+                <w:color w:val="000000" w:themeColor="text1"/>
+                <w:sz w:val="24"/>
+                <w:szCs w:val="24"/>
+              </w:rPr>
+            </w:pPr>
+            <w:r>
+              <w:rPr>
+                <w:rFonts w:ascii="Times New Roman" w:hAnsi="Times New Roman" w:cs="Times New Roman"/>
+                <w:color w:val="000000" w:themeColor="text1"/>
+                <w:sz w:val="24"/>
+                <w:szCs w:val="24"/>
+              </w:rPr>
+              <w:t>Проверка успешной регистрации нового пользователя с валидными данными</w:t>
+            </w:r>
+          </w:p>
+        </w:tc>
+        <w:tc>
+          <w:tcPr>
+            <w:tcW w:w="1843" w:type="dxa"/>
+          </w:tcPr>
+          <w:p>
+            <w:pPr>
+              <w:pStyle w:val="a7"/>
+              <w:tabs>
+                <w:tab w:val="left" w:pos="993"/>
+              </w:tabs>
+              <w:spacing w:line="360" w:lineRule="auto"/>
+              <w:ind w:left="0"/>
+              <w:rPr>
+                <w:rFonts w:ascii="Times New Roman" w:hAnsi="Times New Roman" w:cs="Times New Roman"/>
+                <w:color w:val="000000" w:themeColor="text1"/>
+                <w:sz w:val="24"/>
+                <w:szCs w:val="24"/>
+                <w:lang w:val="en-US"/>
+              </w:rPr>
+            </w:pPr>
+            <w:r>
+              <w:rPr>
+                <w:rFonts w:ascii="Times New Roman" w:hAnsi="Times New Roman" w:cs="Times New Roman"/>
+                <w:color w:val="000000" w:themeColor="text1"/>
+                <w:sz w:val="24"/>
+                <w:szCs w:val="24"/>
+              </w:rPr>
+              <w:t xml:space="preserve">1. Имя пользователя: </w:t>
+            </w:r>
+            <w:r>
+              <w:rPr>
+                <w:rFonts w:ascii="Times New Roman" w:hAnsi="Times New Roman" w:cs="Times New Roman"/>
+                <w:color w:val="000000" w:themeColor="text1"/>
+                <w:sz w:val="24"/>
+                <w:szCs w:val="24"/>
+              </w:rPr>
+              <w:t>Mark</w:t>
+            </w:r>
+            <w:r>
+              <w:rPr>
+                <w:rFonts w:ascii="Times New Roman" w:hAnsi="Times New Roman" w:cs="Times New Roman"/>
+                <w:color w:val="000000" w:themeColor="text1"/>
+                <w:sz w:val="24"/>
+                <w:szCs w:val="24"/>
+              </w:rPr>
+              <w:t>.</w:t>
+            </w:r>
+          </w:p>
+          <w:p>
+            <w:pPr>
+              <w:pStyle w:val="a7"/>
+              <w:tabs>
+                <w:tab w:val="left" w:pos="993"/>
+              </w:tabs>
+              <w:spacing w:line="360" w:lineRule="auto"/>
+              <w:ind w:left="0"/>
+              <w:rPr>
+                <w:rFonts w:ascii="Times New Roman" w:hAnsi="Times New Roman" w:cs="Times New Roman"/>
+                <w:color w:val="000000" w:themeColor="text1"/>
+                <w:sz w:val="24"/>
+                <w:szCs w:val="24"/>
+              </w:rPr>
+            </w:pPr>
+            <w:r>
+              <w:rPr>
+                <w:rFonts w:ascii="Times New Roman" w:hAnsi="Times New Roman" w:cs="Times New Roman"/>
+                <w:color w:val="000000" w:themeColor="text1"/>
+                <w:sz w:val="24"/>
+                <w:szCs w:val="24"/>
+              </w:rPr>
+              <w:t xml:space="preserve">2. </w:t>
+            </w:r>
+            <w:r>
+              <w:rPr>
+                <w:rFonts w:ascii="Times New Roman" w:hAnsi="Times New Roman" w:cs="Times New Roman"/>
+                <w:color w:val="000000" w:themeColor="text1"/>
+                <w:sz w:val="24"/>
+                <w:szCs w:val="24"/>
+              </w:rPr>
+              <w:t xml:space="preserve">Почта: </w:t>
+            </w:r>
+            <w:hyperlink r:id="rId5" w:history="1">
+              <w:r>
+                <w:rPr>
+                  <w:rStyle w:val="ad"/>
+                  <w:rFonts w:ascii="Times New Roman" w:hAnsi="Times New Roman" w:cs="Times New Roman"/>
+                </w:rPr>
+                <w:t>markmarkovich@mail.ru</w:t>
+              </w:r>
+            </w:hyperlink>
+          </w:p>
+          <w:p>
+            <w:pPr>
+              <w:pStyle w:val="a7"/>
+              <w:tabs>
+                <w:tab w:val="left" w:pos="993"/>
+              </w:tabs>
+              <w:spacing w:line="360" w:lineRule="auto"/>
+              <w:ind w:left="0"/>
+              <w:rPr>
+                <w:rFonts w:ascii="Times New Roman" w:hAnsi="Times New Roman" w:cs="Times New Roman"/>
+                <w:color w:val="000000" w:themeColor="text1"/>
+                <w:sz w:val="24"/>
+                <w:szCs w:val="24"/>
+              </w:rPr>
+            </w:pPr>
+            <w:r>
+              <w:rPr>
+                <w:rFonts w:ascii="Times New Roman" w:hAnsi="Times New Roman" w:cs="Times New Roman"/>
+                <w:color w:val="000000" w:themeColor="text1"/>
+                <w:sz w:val="24"/>
+                <w:szCs w:val="24"/>
+              </w:rPr>
+              <w:t xml:space="preserve">3. </w:t>
+            </w:r>
+            <w:r>
+              <w:rPr>
+                <w:rFonts w:ascii="Times New Roman" w:hAnsi="Times New Roman" w:cs="Times New Roman"/>
+                <w:color w:val="000000" w:themeColor="text1"/>
+                <w:sz w:val="24"/>
+                <w:szCs w:val="24"/>
+              </w:rPr>
+              <w:t>Пароль: 12345678</w:t>
+            </w:r>
+          </w:p>
+        </w:tc>
+        <w:tc>
+          <w:tcPr>
+            <w:tcW w:w="2268" w:type="dxa"/>
+          </w:tcPr>
+          <w:p>
+            <w:pPr>
+              <w:pStyle w:val="a7"/>
+              <w:tabs>
+                <w:tab w:val="left" w:pos="993"/>
+              </w:tabs>
+              <w:spacing w:line="360" w:lineRule="auto"/>
+              <w:ind w:left="0"/>
+              <w:rPr>
+                <w:rFonts w:ascii="Times New Roman" w:hAnsi="Times New Roman" w:cs="Times New Roman"/>
+                <w:color w:val="000000" w:themeColor="text1"/>
+                <w:sz w:val="24"/>
+                <w:szCs w:val="24"/>
+              </w:rPr>
+            </w:pPr>
+            <w:r>
+              <w:rPr>
+                <w:rFonts w:ascii="Times New Roman" w:hAnsi="Times New Roman" w:cs="Times New Roman"/>
+                <w:color w:val="000000" w:themeColor="text1"/>
+                <w:sz w:val="24"/>
+                <w:szCs w:val="24"/>
+              </w:rPr>
+              <w:t>–</w:t>
+            </w:r>
+            <w:r>
+              <w:rPr>
+                <w:rFonts w:ascii="Times New Roman" w:hAnsi="Times New Roman" w:cs="Times New Roman"/>
+                <w:color w:val="000000" w:themeColor="text1"/>
+                <w:sz w:val="24"/>
+                <w:szCs w:val="24"/>
+              </w:rPr>
+              <w:t xml:space="preserve"> Возвращается код HTTP 200 (</w:t>
+            </w:r>
+            <w:proofErr w:type="spellStart"/>
+            <w:r>
+              <w:rPr>
+                <w:rFonts w:ascii="Times New Roman" w:hAnsi="Times New Roman" w:cs="Times New Roman"/>
+                <w:color w:val="000000" w:themeColor="text1"/>
+                <w:sz w:val="24"/>
+                <w:szCs w:val="24"/>
+              </w:rPr>
+              <w:t>Ok</w:t>
+            </w:r>
+            <w:proofErr w:type="spellEnd"/>
+            <w:r>
+              <w:rPr>
+                <w:rFonts w:ascii="Times New Roman" w:hAnsi="Times New Roman" w:cs="Times New Roman"/>
+                <w:color w:val="000000" w:themeColor="text1"/>
+                <w:sz w:val="24"/>
+                <w:szCs w:val="24"/>
+              </w:rPr>
+              <w:t>).</w:t>
+            </w:r>
+          </w:p>
+          <w:p>
+            <w:pPr>
+              <w:pStyle w:val="a7"/>
+              <w:tabs>
+                <w:tab w:val="left" w:pos="993"/>
+              </w:tabs>
+              <w:spacing w:line="360" w:lineRule="auto"/>
+              <w:ind w:left="0"/>
+              <w:rPr>
+                <w:rFonts w:ascii="Times New Roman" w:hAnsi="Times New Roman" w:cs="Times New Roman"/>
+                <w:color w:val="000000" w:themeColor="text1"/>
+                <w:sz w:val="24"/>
+                <w:szCs w:val="24"/>
+              </w:rPr>
+            </w:pPr>
+            <w:r>
+              <w:rPr>
+                <w:rFonts w:ascii="Times New Roman" w:hAnsi="Times New Roman" w:cs="Times New Roman"/>
+                <w:color w:val="000000" w:themeColor="text1"/>
+                <w:sz w:val="24"/>
+                <w:szCs w:val="24"/>
+              </w:rPr>
+              <w:t>–</w:t>
+            </w:r>
+            <w:r>
+              <w:rPr>
+                <w:rFonts w:ascii="Times New Roman" w:hAnsi="Times New Roman" w:cs="Times New Roman"/>
+                <w:color w:val="000000" w:themeColor="text1"/>
+                <w:sz w:val="24"/>
+                <w:szCs w:val="24"/>
+              </w:rPr>
+              <w:t xml:space="preserve"> Создается новый пользователь в базе данных</w:t>
+            </w:r>
+            <w:r>
+              <w:rPr>
+                <w:rFonts w:ascii="Times New Roman" w:hAnsi="Times New Roman" w:cs="Times New Roman"/>
+                <w:color w:val="000000" w:themeColor="text1"/>
+                <w:sz w:val="24"/>
+                <w:szCs w:val="24"/>
+              </w:rPr>
+              <w:t xml:space="preserve"> и возвращается</w:t>
+            </w:r>
+            <w:r>
+              <w:rPr>
+                <w:rFonts w:ascii="Times New Roman" w:hAnsi="Times New Roman" w:cs="Times New Roman"/>
+                <w:color w:val="000000" w:themeColor="text1"/>
+                <w:sz w:val="24"/>
+                <w:szCs w:val="24"/>
+              </w:rPr>
+              <w:t>.</w:t>
+            </w:r>
+          </w:p>
+        </w:tc>
+        <w:tc>
+          <w:tcPr>
+            <w:tcW w:w="2126" w:type="dxa"/>
+          </w:tcPr>
+          <w:p>
+            <w:pPr>
+              <w:pStyle w:val="a7"/>
+              <w:tabs>
+                <w:tab w:val="left" w:pos="993"/>
+              </w:tabs>
+              <w:spacing w:line="360" w:lineRule="auto"/>
+              <w:ind w:left="0"/>
+              <w:rPr>
+                <w:rFonts w:ascii="Times New Roman" w:hAnsi="Times New Roman" w:cs="Times New Roman"/>
+                <w:color w:val="000000" w:themeColor="text1"/>
+                <w:sz w:val="24"/>
+                <w:szCs w:val="24"/>
+              </w:rPr>
+            </w:pPr>
+            <w:proofErr w:type="spellStart"/>
+            <w:proofErr w:type="gramStart"/>
+            <w:r>
+              <w:rPr>
+                <w:rFonts w:ascii="Times New Roman" w:hAnsi="Times New Roman" w:cs="Times New Roman"/>
+                <w:color w:val="000000" w:themeColor="text1"/>
+                <w:sz w:val="24"/>
+                <w:szCs w:val="24"/>
+              </w:rPr>
+              <w:t>result.Should</w:t>
+            </w:r>
+            <w:proofErr w:type="spellEnd"/>
+            <w:proofErr w:type="gramEnd"/>
+            <w:r>
+              <w:rPr>
+                <w:rFonts w:ascii="Times New Roman" w:hAnsi="Times New Roman" w:cs="Times New Roman"/>
+                <w:color w:val="000000" w:themeColor="text1"/>
+                <w:sz w:val="24"/>
+                <w:szCs w:val="24"/>
+              </w:rPr>
+              <w:t>().</w:t>
+            </w:r>
+            <w:proofErr w:type="spellStart"/>
+            <w:r>
+              <w:rPr>
+                <w:rFonts w:ascii="Times New Roman" w:hAnsi="Times New Roman" w:cs="Times New Roman"/>
+                <w:color w:val="000000" w:themeColor="text1"/>
+                <w:sz w:val="24"/>
+                <w:szCs w:val="24"/>
+              </w:rPr>
+              <w:t>NotBeNull</w:t>
+            </w:r>
+            <w:proofErr w:type="spellEnd"/>
+            <w:r>
+              <w:rPr>
+                <w:rFonts w:ascii="Times New Roman" w:hAnsi="Times New Roman" w:cs="Times New Roman"/>
+                <w:color w:val="000000" w:themeColor="text1"/>
+                <w:sz w:val="24"/>
+                <w:szCs w:val="24"/>
+              </w:rPr>
+              <w:t>();</w:t>
+            </w:r>
+          </w:p>
+          <w:p>
+            <w:pPr>
+              <w:pStyle w:val="a7"/>
+              <w:tabs>
+                <w:tab w:val="left" w:pos="993"/>
+              </w:tabs>
+              <w:spacing w:line="360" w:lineRule="auto"/>
+              <w:ind w:left="0"/>
+              <w:rPr>
+                <w:rFonts w:ascii="Times New Roman" w:hAnsi="Times New Roman" w:cs="Times New Roman"/>
+                <w:color w:val="000000" w:themeColor="text1"/>
+                <w:sz w:val="24"/>
+                <w:szCs w:val="24"/>
+                <w:lang w:val="en-US"/>
+              </w:rPr>
+            </w:pPr>
+            <w:proofErr w:type="spellStart"/>
+            <w:r>
+              <w:rPr>
+                <w:rFonts w:ascii="Times New Roman" w:hAnsi="Times New Roman" w:cs="Times New Roman"/>
+                <w:color w:val="000000" w:themeColor="text1"/>
+                <w:sz w:val="24"/>
+                <w:szCs w:val="24"/>
+                <w:lang w:val="en-US"/>
+              </w:rPr>
+              <w:t>Assert.NotNull</w:t>
+            </w:r>
+            <w:proofErr w:type="spellEnd"/>
+            <w:r>
+              <w:rPr>
+                <w:rFonts w:ascii="Times New Roman" w:hAnsi="Times New Roman" w:cs="Times New Roman"/>
+                <w:color w:val="000000" w:themeColor="text1"/>
+                <w:sz w:val="24"/>
+                <w:szCs w:val="24"/>
+                <w:lang w:val="en-US"/>
+              </w:rPr>
+              <w:t>(</w:t>
+            </w:r>
+            <w:proofErr w:type="spellStart"/>
+            <w:r>
+              <w:rPr>
+                <w:rFonts w:ascii="Times New Roman" w:hAnsi="Times New Roman" w:cs="Times New Roman"/>
+                <w:color w:val="000000" w:themeColor="text1"/>
+                <w:sz w:val="24"/>
+                <w:szCs w:val="24"/>
+                <w:lang w:val="en-US"/>
+              </w:rPr>
+              <w:t>newUserInContext</w:t>
+            </w:r>
+            <w:proofErr w:type="spellEnd"/>
+            <w:r>
+              <w:rPr>
+                <w:rFonts w:ascii="Times New Roman" w:hAnsi="Times New Roman" w:cs="Times New Roman"/>
+                <w:color w:val="000000" w:themeColor="text1"/>
+                <w:sz w:val="24"/>
+                <w:szCs w:val="24"/>
+                <w:lang w:val="en-US"/>
+              </w:rPr>
+              <w:t>);</w:t>
+            </w:r>
+            <w:r>
+              <w:rPr>
+                <w:rFonts w:ascii="Times New Roman" w:hAnsi="Times New Roman" w:cs="Times New Roman"/>
+                <w:color w:val="000000" w:themeColor="text1"/>
+                <w:sz w:val="24"/>
+                <w:szCs w:val="24"/>
+                <w:lang w:val="en-US"/>
+              </w:rPr>
+              <w:t xml:space="preserve"> </w:t>
+            </w:r>
+            <w:proofErr w:type="spellStart"/>
+            <w:proofErr w:type="gramStart"/>
+            <w:r>
+              <w:rPr>
+                <w:rFonts w:ascii="Times New Roman" w:hAnsi="Times New Roman" w:cs="Times New Roman"/>
+                <w:color w:val="000000" w:themeColor="text1"/>
+                <w:sz w:val="24"/>
+                <w:szCs w:val="24"/>
+                <w:lang w:val="en-US"/>
+              </w:rPr>
+              <w:t>result.Should</w:t>
+            </w:r>
+            <w:proofErr w:type="spellEnd"/>
+            <w:proofErr w:type="gramEnd"/>
+            <w:r>
+              <w:rPr>
+                <w:rFonts w:ascii="Times New Roman" w:hAnsi="Times New Roman" w:cs="Times New Roman"/>
+                <w:color w:val="000000" w:themeColor="text1"/>
+                <w:sz w:val="24"/>
+                <w:szCs w:val="24"/>
+                <w:lang w:val="en-US"/>
+              </w:rPr>
+              <w:t>().</w:t>
+            </w:r>
+            <w:proofErr w:type="spellStart"/>
+            <w:r>
+              <w:rPr>
+                <w:rFonts w:ascii="Times New Roman" w:hAnsi="Times New Roman" w:cs="Times New Roman"/>
+                <w:color w:val="000000" w:themeColor="text1"/>
+                <w:sz w:val="24"/>
+                <w:szCs w:val="24"/>
+                <w:lang w:val="en-US"/>
+              </w:rPr>
+              <w:t>BeAssignableTo</w:t>
+            </w:r>
+            <w:proofErr w:type="spellEnd"/>
+            <w:r>
+              <w:rPr>
+                <w:rFonts w:ascii="Times New Roman" w:hAnsi="Times New Roman" w:cs="Times New Roman"/>
+                <w:color w:val="000000" w:themeColor="text1"/>
+                <w:sz w:val="24"/>
+                <w:szCs w:val="24"/>
+                <w:lang w:val="en-US"/>
+              </w:rPr>
+              <w:t>&lt;</w:t>
+            </w:r>
+            <w:proofErr w:type="spellStart"/>
+            <w:r>
+              <w:rPr>
+                <w:rFonts w:ascii="Times New Roman" w:hAnsi="Times New Roman" w:cs="Times New Roman"/>
+                <w:color w:val="000000" w:themeColor="text1"/>
+                <w:sz w:val="24"/>
+                <w:szCs w:val="24"/>
+                <w:lang w:val="en-US"/>
+              </w:rPr>
+              <w:t>OkObjectResult</w:t>
+            </w:r>
+            <w:proofErr w:type="spellEnd"/>
+            <w:r>
+              <w:rPr>
+                <w:rFonts w:ascii="Times New Roman" w:hAnsi="Times New Roman" w:cs="Times New Roman"/>
+                <w:color w:val="000000" w:themeColor="text1"/>
+                <w:sz w:val="24"/>
+                <w:szCs w:val="24"/>
+                <w:lang w:val="en-US"/>
+              </w:rPr>
+              <w:t>&gt;();</w:t>
+            </w:r>
+          </w:p>
+        </w:tc>
+        <w:tc>
+          <w:tcPr>
+            <w:tcW w:w="851" w:type="dxa"/>
+          </w:tcPr>
+          <w:p>
+            <w:pPr>
+              <w:pStyle w:val="a7"/>
+              <w:tabs>
+                <w:tab w:val="left" w:pos="993"/>
+              </w:tabs>
+              <w:spacing w:line="360" w:lineRule="auto"/>
+              <w:ind w:left="0"/>
+              <w:rPr>
+                <w:rFonts w:ascii="Times New Roman" w:hAnsi="Times New Roman" w:cs="Times New Roman"/>
+                <w:color w:val="000000" w:themeColor="text1"/>
+              </w:rPr>
+            </w:pPr>
+            <w:r>
+              <w:rPr>
+                <w:rFonts w:ascii="Times New Roman" w:hAnsi="Times New Roman" w:cs="Times New Roman"/>
+                <w:color w:val="000000" w:themeColor="text1"/>
+              </w:rPr>
+              <w:t>+</w:t>
+            </w:r>
+          </w:p>
+        </w:tc>
+      </w:tr>
+      <w:tr>
+        <w:tc>
+          <w:tcPr>
+            <w:tcW w:w="421" w:type="dxa"/>
+          </w:tcPr>
+          <w:p>
+            <w:pPr>
+              <w:pStyle w:val="a7"/>
+              <w:tabs>
+                <w:tab w:val="left" w:pos="993"/>
+              </w:tabs>
+              <w:spacing w:line="360" w:lineRule="auto"/>
+              <w:ind w:left="0" w:firstLine="22"/>
+              <w:rPr>
+                <w:rFonts w:ascii="Times New Roman" w:hAnsi="Times New Roman" w:cs="Times New Roman"/>
+                <w:color w:val="000000" w:themeColor="text1"/>
+              </w:rPr>
+            </w:pPr>
+            <w:r>
+              <w:rPr>
+                <w:rFonts w:ascii="Times New Roman" w:hAnsi="Times New Roman" w:cs="Times New Roman"/>
+                <w:color w:val="000000" w:themeColor="text1"/>
+              </w:rPr>
+              <w:t>2</w:t>
+            </w:r>
+          </w:p>
+        </w:tc>
+        <w:tc>
+          <w:tcPr>
+            <w:tcW w:w="1842" w:type="dxa"/>
+          </w:tcPr>
+          <w:p>
+            <w:pPr>
+              <w:pStyle w:val="a7"/>
+              <w:tabs>
+                <w:tab w:val="left" w:pos="993"/>
+              </w:tabs>
+              <w:spacing w:line="360" w:lineRule="auto"/>
+              <w:ind w:left="0" w:firstLine="22"/>
+              <w:rPr>
+                <w:rFonts w:ascii="Times New Roman" w:hAnsi="Times New Roman" w:cs="Times New Roman"/>
+                <w:color w:val="000000" w:themeColor="text1"/>
+                <w:sz w:val="24"/>
+                <w:szCs w:val="24"/>
+              </w:rPr>
+            </w:pPr>
+            <w:r>
+              <w:rPr>
+                <w:rFonts w:ascii="Times New Roman" w:hAnsi="Times New Roman" w:cs="Times New Roman"/>
+                <w:color w:val="000000" w:themeColor="text1"/>
+                <w:sz w:val="24"/>
+                <w:szCs w:val="24"/>
+              </w:rPr>
+              <w:t xml:space="preserve">Проверка, что при попытке регистрации с уже существующим именем пользователя </w:t>
+            </w:r>
+            <w:r>
+              <w:rPr>
+                <w:rFonts w:ascii="Times New Roman" w:hAnsi="Times New Roman" w:cs="Times New Roman"/>
+                <w:color w:val="000000" w:themeColor="text1"/>
+                <w:sz w:val="24"/>
+                <w:szCs w:val="24"/>
+              </w:rPr>
+              <w:lastRenderedPageBreak/>
+              <w:t>возвращается ошибка.</w:t>
+            </w:r>
+          </w:p>
+        </w:tc>
+        <w:tc>
+          <w:tcPr>
+            <w:tcW w:w="1843" w:type="dxa"/>
+          </w:tcPr>
+          <w:p>
+            <w:pPr>
+              <w:pStyle w:val="a7"/>
+              <w:tabs>
+                <w:tab w:val="left" w:pos="993"/>
+              </w:tabs>
+              <w:spacing w:line="360" w:lineRule="auto"/>
+              <w:ind w:left="0"/>
+              <w:rPr>
+                <w:rFonts w:ascii="Times New Roman" w:hAnsi="Times New Roman" w:cs="Times New Roman"/>
+                <w:color w:val="000000" w:themeColor="text1"/>
+                <w:sz w:val="24"/>
+                <w:szCs w:val="24"/>
+              </w:rPr>
+            </w:pPr>
+            <w:r>
+              <w:rPr>
+                <w:rFonts w:ascii="Times New Roman" w:hAnsi="Times New Roman" w:cs="Times New Roman"/>
+                <w:color w:val="000000" w:themeColor="text1"/>
+                <w:sz w:val="24"/>
+                <w:szCs w:val="24"/>
+              </w:rPr>
+              <w:lastRenderedPageBreak/>
+              <w:t xml:space="preserve">1. Имя пользователя: </w:t>
+            </w:r>
+            <w:r>
+              <w:rPr>
+                <w:rFonts w:ascii="Times New Roman" w:hAnsi="Times New Roman" w:cs="Times New Roman"/>
+                <w:color w:val="000000" w:themeColor="text1"/>
+                <w:sz w:val="24"/>
+                <w:szCs w:val="24"/>
+              </w:rPr>
+              <w:t>Mark</w:t>
+            </w:r>
+            <w:r>
+              <w:rPr>
+                <w:rFonts w:ascii="Times New Roman" w:hAnsi="Times New Roman" w:cs="Times New Roman"/>
+                <w:color w:val="000000" w:themeColor="text1"/>
+                <w:sz w:val="24"/>
+                <w:szCs w:val="24"/>
+              </w:rPr>
+              <w:t>.</w:t>
+            </w:r>
+          </w:p>
+          <w:p>
+            <w:pPr>
+              <w:pStyle w:val="a7"/>
+              <w:tabs>
+                <w:tab w:val="left" w:pos="993"/>
+              </w:tabs>
+              <w:spacing w:line="360" w:lineRule="auto"/>
+              <w:ind w:left="0"/>
+              <w:rPr>
+                <w:rFonts w:ascii="Times New Roman" w:hAnsi="Times New Roman" w:cs="Times New Roman"/>
+                <w:color w:val="000000" w:themeColor="text1"/>
+                <w:sz w:val="24"/>
+                <w:szCs w:val="24"/>
+              </w:rPr>
+            </w:pPr>
+            <w:r>
+              <w:rPr>
+                <w:rFonts w:ascii="Times New Roman" w:hAnsi="Times New Roman" w:cs="Times New Roman"/>
+                <w:color w:val="000000" w:themeColor="text1"/>
+                <w:sz w:val="24"/>
+                <w:szCs w:val="24"/>
+              </w:rPr>
+              <w:t xml:space="preserve">2. </w:t>
+            </w:r>
+            <w:r>
+              <w:rPr>
+                <w:rFonts w:ascii="Times New Roman" w:hAnsi="Times New Roman" w:cs="Times New Roman"/>
+                <w:color w:val="000000" w:themeColor="text1"/>
+                <w:sz w:val="24"/>
+                <w:szCs w:val="24"/>
+              </w:rPr>
+              <w:t xml:space="preserve">Почта: </w:t>
+            </w:r>
+            <w:hyperlink r:id="rId6" w:history="1">
+              <w:r>
+                <w:rPr>
+                  <w:rStyle w:val="ad"/>
+                  <w:rFonts w:ascii="Times New Roman" w:hAnsi="Times New Roman" w:cs="Times New Roman"/>
+                </w:rPr>
+                <w:t>markmarkovich</w:t>
+              </w:r>
+              <w:r>
+                <w:rPr>
+                  <w:rStyle w:val="ad"/>
+                  <w:rFonts w:ascii="Times New Roman" w:hAnsi="Times New Roman" w:cs="Times New Roman"/>
+                  <w:lang w:val="en-US"/>
+                </w:rPr>
+                <w:t>1</w:t>
+              </w:r>
+              <w:r>
+                <w:rPr>
+                  <w:rStyle w:val="ad"/>
+                  <w:rFonts w:ascii="Times New Roman" w:hAnsi="Times New Roman" w:cs="Times New Roman"/>
+                </w:rPr>
+                <w:t>@mail.ru</w:t>
+              </w:r>
+            </w:hyperlink>
+          </w:p>
+          <w:p>
+            <w:pPr>
+              <w:pStyle w:val="a7"/>
+              <w:tabs>
+                <w:tab w:val="left" w:pos="993"/>
+              </w:tabs>
+              <w:spacing w:line="360" w:lineRule="auto"/>
+              <w:ind w:left="0"/>
+              <w:rPr>
+                <w:rFonts w:ascii="Times New Roman" w:hAnsi="Times New Roman" w:cs="Times New Roman"/>
+                <w:color w:val="000000" w:themeColor="text1"/>
+              </w:rPr>
+            </w:pPr>
+            <w:r>
+              <w:rPr>
+                <w:rFonts w:ascii="Times New Roman" w:hAnsi="Times New Roman" w:cs="Times New Roman"/>
+                <w:color w:val="000000" w:themeColor="text1"/>
+                <w:sz w:val="24"/>
+                <w:szCs w:val="24"/>
+              </w:rPr>
+              <w:lastRenderedPageBreak/>
+              <w:t xml:space="preserve">3. </w:t>
+            </w:r>
+            <w:r>
+              <w:rPr>
+                <w:rFonts w:ascii="Times New Roman" w:hAnsi="Times New Roman" w:cs="Times New Roman"/>
+                <w:color w:val="000000" w:themeColor="text1"/>
+                <w:sz w:val="24"/>
+                <w:szCs w:val="24"/>
+              </w:rPr>
+              <w:t>Пароль: 12345678</w:t>
+            </w:r>
+          </w:p>
+        </w:tc>
+        <w:tc>
+          <w:tcPr>
+            <w:tcW w:w="2268" w:type="dxa"/>
+          </w:tcPr>
+          <w:p>
+            <w:pPr>
+              <w:pStyle w:val="a7"/>
+              <w:tabs>
+                <w:tab w:val="left" w:pos="993"/>
+              </w:tabs>
+              <w:spacing w:line="360" w:lineRule="auto"/>
+              <w:ind w:left="0"/>
+              <w:rPr>
+                <w:rFonts w:ascii="Times New Roman" w:hAnsi="Times New Roman" w:cs="Times New Roman"/>
+                <w:color w:val="000000" w:themeColor="text1"/>
+              </w:rPr>
+            </w:pPr>
+            <w:r>
+              <w:rPr>
+                <w:rFonts w:ascii="Times New Roman" w:hAnsi="Times New Roman" w:cs="Times New Roman"/>
+                <w:color w:val="000000" w:themeColor="text1"/>
+              </w:rPr>
+              <w:lastRenderedPageBreak/>
+              <w:t xml:space="preserve">– </w:t>
+            </w:r>
+            <w:r>
+              <w:rPr>
+                <w:rFonts w:ascii="Times New Roman" w:hAnsi="Times New Roman" w:cs="Times New Roman"/>
+                <w:color w:val="000000" w:themeColor="text1"/>
+              </w:rPr>
+              <w:t>Возвращается код HTTP 400 (</w:t>
+            </w:r>
+            <w:proofErr w:type="spellStart"/>
+            <w:r>
+              <w:rPr>
+                <w:rFonts w:ascii="Times New Roman" w:hAnsi="Times New Roman" w:cs="Times New Roman"/>
+                <w:color w:val="000000" w:themeColor="text1"/>
+              </w:rPr>
+              <w:t>BadRequest</w:t>
+            </w:r>
+            <w:proofErr w:type="spellEnd"/>
+            <w:r>
+              <w:rPr>
+                <w:rFonts w:ascii="Times New Roman" w:hAnsi="Times New Roman" w:cs="Times New Roman"/>
+                <w:color w:val="000000" w:themeColor="text1"/>
+              </w:rPr>
+              <w:t>).</w:t>
+            </w:r>
+          </w:p>
+        </w:tc>
+        <w:tc>
+          <w:tcPr>
+            <w:tcW w:w="2126" w:type="dxa"/>
+          </w:tcPr>
+          <w:p>
+            <w:pPr>
+              <w:pStyle w:val="a7"/>
+              <w:tabs>
+                <w:tab w:val="left" w:pos="993"/>
+              </w:tabs>
+              <w:spacing w:line="360" w:lineRule="auto"/>
+              <w:ind w:left="0"/>
+              <w:rPr>
+                <w:rFonts w:ascii="Times New Roman" w:hAnsi="Times New Roman" w:cs="Times New Roman"/>
+                <w:color w:val="000000" w:themeColor="text1"/>
+                <w:sz w:val="24"/>
+                <w:szCs w:val="24"/>
+                <w:lang w:val="en-US"/>
+              </w:rPr>
+            </w:pPr>
+            <w:proofErr w:type="spellStart"/>
+            <w:proofErr w:type="gramStart"/>
+            <w:r>
+              <w:rPr>
+                <w:rFonts w:ascii="Times New Roman" w:hAnsi="Times New Roman" w:cs="Times New Roman"/>
+                <w:color w:val="000000" w:themeColor="text1"/>
+                <w:sz w:val="24"/>
+                <w:szCs w:val="24"/>
+                <w:lang w:val="en-US"/>
+              </w:rPr>
+              <w:t>result.Should</w:t>
+            </w:r>
+            <w:proofErr w:type="spellEnd"/>
+            <w:proofErr w:type="gramEnd"/>
+            <w:r>
+              <w:rPr>
+                <w:rFonts w:ascii="Times New Roman" w:hAnsi="Times New Roman" w:cs="Times New Roman"/>
+                <w:color w:val="000000" w:themeColor="text1"/>
+                <w:sz w:val="24"/>
+                <w:szCs w:val="24"/>
+                <w:lang w:val="en-US"/>
+              </w:rPr>
+              <w:t>().</w:t>
+            </w:r>
+            <w:proofErr w:type="spellStart"/>
+            <w:r>
+              <w:rPr>
+                <w:rFonts w:ascii="Times New Roman" w:hAnsi="Times New Roman" w:cs="Times New Roman"/>
+                <w:color w:val="000000" w:themeColor="text1"/>
+                <w:sz w:val="24"/>
+                <w:szCs w:val="24"/>
+                <w:lang w:val="en-US"/>
+              </w:rPr>
+              <w:t>NotBeNull</w:t>
+            </w:r>
+            <w:proofErr w:type="spellEnd"/>
+            <w:r>
+              <w:rPr>
+                <w:rFonts w:ascii="Times New Roman" w:hAnsi="Times New Roman" w:cs="Times New Roman"/>
+                <w:color w:val="000000" w:themeColor="text1"/>
+                <w:sz w:val="24"/>
+                <w:szCs w:val="24"/>
+                <w:lang w:val="en-US"/>
+              </w:rPr>
+              <w:t>();</w:t>
+            </w:r>
+          </w:p>
+          <w:p>
+            <w:pPr>
+              <w:pStyle w:val="a7"/>
+              <w:tabs>
+                <w:tab w:val="left" w:pos="993"/>
+              </w:tabs>
+              <w:spacing w:line="360" w:lineRule="auto"/>
+              <w:ind w:left="0"/>
+              <w:rPr>
+                <w:rFonts w:ascii="Times New Roman" w:hAnsi="Times New Roman" w:cs="Times New Roman"/>
+                <w:color w:val="000000" w:themeColor="text1"/>
+                <w:lang w:val="en-US"/>
+              </w:rPr>
+            </w:pPr>
+            <w:proofErr w:type="spellStart"/>
+            <w:proofErr w:type="gramStart"/>
+            <w:r>
+              <w:rPr>
+                <w:rFonts w:ascii="Times New Roman" w:hAnsi="Times New Roman" w:cs="Times New Roman"/>
+                <w:color w:val="000000" w:themeColor="text1"/>
+                <w:sz w:val="24"/>
+                <w:szCs w:val="24"/>
+                <w:lang w:val="en-US"/>
+              </w:rPr>
+              <w:t>result.Should</w:t>
+            </w:r>
+            <w:proofErr w:type="spellEnd"/>
+            <w:proofErr w:type="gramEnd"/>
+            <w:r>
+              <w:rPr>
+                <w:rFonts w:ascii="Times New Roman" w:hAnsi="Times New Roman" w:cs="Times New Roman"/>
+                <w:color w:val="000000" w:themeColor="text1"/>
+                <w:sz w:val="24"/>
+                <w:szCs w:val="24"/>
+                <w:lang w:val="en-US"/>
+              </w:rPr>
+              <w:t>().</w:t>
+            </w:r>
+            <w:proofErr w:type="spellStart"/>
+            <w:r>
+              <w:rPr>
+                <w:rFonts w:ascii="Times New Roman" w:hAnsi="Times New Roman" w:cs="Times New Roman"/>
+                <w:color w:val="000000" w:themeColor="text1"/>
+                <w:sz w:val="24"/>
+                <w:szCs w:val="24"/>
+                <w:lang w:val="en-US"/>
+              </w:rPr>
+              <w:t>BeAssignableTo</w:t>
+            </w:r>
+            <w:proofErr w:type="spellEnd"/>
+            <w:r>
+              <w:rPr>
+                <w:rFonts w:ascii="Times New Roman" w:hAnsi="Times New Roman" w:cs="Times New Roman"/>
+                <w:color w:val="000000" w:themeColor="text1"/>
+                <w:sz w:val="24"/>
+                <w:szCs w:val="24"/>
+                <w:lang w:val="en-US"/>
+              </w:rPr>
+              <w:t>&lt;</w:t>
+            </w:r>
+            <w:proofErr w:type="spellStart"/>
+            <w:r>
+              <w:rPr>
+                <w:rFonts w:ascii="Times New Roman" w:hAnsi="Times New Roman" w:cs="Times New Roman"/>
+                <w:color w:val="000000" w:themeColor="text1"/>
+                <w:sz w:val="24"/>
+                <w:szCs w:val="24"/>
+                <w:lang w:val="en-US"/>
+              </w:rPr>
+              <w:t>BadRequestObjectResult</w:t>
+            </w:r>
+            <w:proofErr w:type="spellEnd"/>
+            <w:r>
+              <w:rPr>
+                <w:rFonts w:ascii="Times New Roman" w:hAnsi="Times New Roman" w:cs="Times New Roman"/>
+                <w:color w:val="000000" w:themeColor="text1"/>
+                <w:sz w:val="24"/>
+                <w:szCs w:val="24"/>
+                <w:lang w:val="en-US"/>
+              </w:rPr>
+              <w:t>&gt;();</w:t>
+            </w:r>
+          </w:p>
+        </w:tc>
+        <w:tc>
+          <w:tcPr>
+            <w:tcW w:w="851" w:type="dxa"/>
+          </w:tcPr>
+          <w:p>
+            <w:pPr>
+              <w:pStyle w:val="a7"/>
+              <w:tabs>
+                <w:tab w:val="left" w:pos="993"/>
+              </w:tabs>
+              <w:spacing w:line="360" w:lineRule="auto"/>
+              <w:ind w:left="0" w:firstLine="30"/>
+              <w:rPr>
+                <w:rFonts w:ascii="Times New Roman" w:hAnsi="Times New Roman" w:cs="Times New Roman"/>
+                <w:color w:val="000000" w:themeColor="text1"/>
+              </w:rPr>
+            </w:pPr>
+            <w:r>
+              <w:rPr>
+                <w:rFonts w:ascii="Times New Roman" w:hAnsi="Times New Roman" w:cs="Times New Roman"/>
+                <w:color w:val="000000" w:themeColor="text1"/>
+              </w:rPr>
+              <w:t>+</w:t>
+            </w:r>
+          </w:p>
+        </w:tc>
+      </w:tr>
+      <w:tr>
+        <w:tc>
+          <w:tcPr>
+            <w:tcW w:w="421" w:type="dxa"/>
+          </w:tcPr>
+          <w:p>
+            <w:pPr>
+              <w:pStyle w:val="a7"/>
+              <w:tabs>
+                <w:tab w:val="left" w:pos="993"/>
+              </w:tabs>
+              <w:spacing w:line="360" w:lineRule="auto"/>
+              <w:ind w:left="0" w:firstLine="22"/>
+              <w:rPr>
+                <w:rFonts w:ascii="Times New Roman" w:hAnsi="Times New Roman" w:cs="Times New Roman"/>
+                <w:color w:val="000000" w:themeColor="text1"/>
+              </w:rPr>
+            </w:pPr>
+            <w:r>
+              <w:rPr>
+                <w:rFonts w:ascii="Times New Roman" w:hAnsi="Times New Roman" w:cs="Times New Roman"/>
+                <w:color w:val="000000" w:themeColor="text1"/>
+              </w:rPr>
+              <w:t>3</w:t>
+            </w:r>
+          </w:p>
+        </w:tc>
+        <w:tc>
+          <w:tcPr>
+            <w:tcW w:w="1842" w:type="dxa"/>
+          </w:tcPr>
+          <w:p>
+            <w:pPr>
+              <w:pStyle w:val="a7"/>
+              <w:tabs>
+                <w:tab w:val="left" w:pos="993"/>
+              </w:tabs>
+              <w:spacing w:line="360" w:lineRule="auto"/>
+              <w:ind w:left="0" w:firstLine="22"/>
+              <w:rPr>
+                <w:rFonts w:ascii="Times New Roman" w:hAnsi="Times New Roman" w:cs="Times New Roman"/>
+                <w:color w:val="000000" w:themeColor="text1"/>
+              </w:rPr>
+            </w:pPr>
+            <w:r>
+              <w:rPr>
+                <w:rFonts w:ascii="Times New Roman" w:hAnsi="Times New Roman" w:cs="Times New Roman"/>
+                <w:color w:val="000000" w:themeColor="text1"/>
+              </w:rPr>
+              <w:t>Проверка успешной аутентификации пользователя с правильными логином и паролем.</w:t>
+            </w:r>
+          </w:p>
+        </w:tc>
+        <w:tc>
+          <w:tcPr>
+            <w:tcW w:w="1843" w:type="dxa"/>
+          </w:tcPr>
+          <w:p>
+            <w:pPr>
+              <w:pStyle w:val="a7"/>
+              <w:tabs>
+                <w:tab w:val="left" w:pos="993"/>
+              </w:tabs>
+              <w:spacing w:line="360" w:lineRule="auto"/>
+              <w:ind w:left="0"/>
+              <w:rPr>
+                <w:rFonts w:ascii="Times New Roman" w:hAnsi="Times New Roman" w:cs="Times New Roman"/>
+                <w:color w:val="000000" w:themeColor="text1"/>
+                <w:sz w:val="24"/>
+                <w:szCs w:val="24"/>
+              </w:rPr>
+            </w:pPr>
+            <w:r>
+              <w:rPr>
+                <w:rFonts w:ascii="Times New Roman" w:hAnsi="Times New Roman" w:cs="Times New Roman"/>
+                <w:color w:val="000000" w:themeColor="text1"/>
+                <w:sz w:val="24"/>
+                <w:szCs w:val="24"/>
+              </w:rPr>
+              <w:t>1</w:t>
+            </w:r>
+            <w:r>
+              <w:rPr>
+                <w:rFonts w:ascii="Times New Roman" w:hAnsi="Times New Roman" w:cs="Times New Roman"/>
+                <w:color w:val="000000" w:themeColor="text1"/>
+                <w:sz w:val="24"/>
+                <w:szCs w:val="24"/>
+              </w:rPr>
+              <w:t xml:space="preserve">. </w:t>
+            </w:r>
+            <w:r>
+              <w:rPr>
+                <w:rFonts w:ascii="Times New Roman" w:hAnsi="Times New Roman" w:cs="Times New Roman"/>
+                <w:color w:val="000000" w:themeColor="text1"/>
+                <w:sz w:val="24"/>
+                <w:szCs w:val="24"/>
+              </w:rPr>
+              <w:t xml:space="preserve">Почта: </w:t>
+            </w:r>
+            <w:hyperlink r:id="rId7" w:history="1">
+              <w:r>
+                <w:rPr>
+                  <w:rStyle w:val="ad"/>
+                  <w:rFonts w:ascii="Times New Roman" w:hAnsi="Times New Roman" w:cs="Times New Roman"/>
+                </w:rPr>
+                <w:t>markmarkovich</w:t>
+              </w:r>
+              <w:r>
+                <w:rPr>
+                  <w:rStyle w:val="ad"/>
+                  <w:rFonts w:ascii="Times New Roman" w:hAnsi="Times New Roman" w:cs="Times New Roman"/>
+                </w:rPr>
+                <w:t>1</w:t>
+              </w:r>
+              <w:r>
+                <w:rPr>
+                  <w:rStyle w:val="ad"/>
+                  <w:rFonts w:ascii="Times New Roman" w:hAnsi="Times New Roman" w:cs="Times New Roman"/>
+                </w:rPr>
+                <w:t>@mail.ru</w:t>
+              </w:r>
+            </w:hyperlink>
+          </w:p>
+          <w:p>
+            <w:pPr>
+              <w:pStyle w:val="a7"/>
+              <w:tabs>
+                <w:tab w:val="left" w:pos="993"/>
+              </w:tabs>
+              <w:spacing w:line="360" w:lineRule="auto"/>
+              <w:ind w:left="0"/>
+              <w:rPr>
+                <w:rFonts w:ascii="Times New Roman" w:hAnsi="Times New Roman" w:cs="Times New Roman"/>
+                <w:color w:val="000000" w:themeColor="text1"/>
+              </w:rPr>
+            </w:pPr>
+            <w:r>
+              <w:rPr>
+                <w:rFonts w:ascii="Times New Roman" w:hAnsi="Times New Roman" w:cs="Times New Roman"/>
+                <w:color w:val="000000" w:themeColor="text1"/>
+                <w:sz w:val="24"/>
+                <w:szCs w:val="24"/>
+              </w:rPr>
+              <w:t>2</w:t>
+            </w:r>
+            <w:r>
+              <w:rPr>
+                <w:rFonts w:ascii="Times New Roman" w:hAnsi="Times New Roman" w:cs="Times New Roman"/>
+                <w:color w:val="000000" w:themeColor="text1"/>
+                <w:sz w:val="24"/>
+                <w:szCs w:val="24"/>
+              </w:rPr>
+              <w:t xml:space="preserve">. </w:t>
+            </w:r>
+            <w:r>
+              <w:rPr>
+                <w:rFonts w:ascii="Times New Roman" w:hAnsi="Times New Roman" w:cs="Times New Roman"/>
+                <w:color w:val="000000" w:themeColor="text1"/>
+                <w:sz w:val="24"/>
+                <w:szCs w:val="24"/>
+              </w:rPr>
+              <w:t>Пароль: 12345678</w:t>
+            </w:r>
+          </w:p>
+        </w:tc>
+        <w:tc>
+          <w:tcPr>
+            <w:tcW w:w="2268" w:type="dxa"/>
+          </w:tcPr>
+          <w:p>
+            <w:pPr>
+              <w:pStyle w:val="a7"/>
+              <w:tabs>
+                <w:tab w:val="left" w:pos="993"/>
+              </w:tabs>
+              <w:spacing w:line="360" w:lineRule="auto"/>
+              <w:ind w:left="0"/>
+              <w:rPr>
+                <w:rFonts w:ascii="Times New Roman" w:hAnsi="Times New Roman" w:cs="Times New Roman"/>
+                <w:color w:val="000000" w:themeColor="text1"/>
+              </w:rPr>
+            </w:pPr>
+            <w:r>
+              <w:rPr>
+                <w:rFonts w:ascii="Times New Roman" w:hAnsi="Times New Roman" w:cs="Times New Roman"/>
+                <w:color w:val="000000" w:themeColor="text1"/>
+              </w:rPr>
+              <w:t>- Возвращается код HTTP 200 (</w:t>
+            </w:r>
+            <w:proofErr w:type="spellStart"/>
+            <w:r>
+              <w:rPr>
+                <w:rFonts w:ascii="Times New Roman" w:hAnsi="Times New Roman" w:cs="Times New Roman"/>
+                <w:color w:val="000000" w:themeColor="text1"/>
+              </w:rPr>
+              <w:t>Ok</w:t>
+            </w:r>
+            <w:proofErr w:type="spellEnd"/>
+            <w:r>
+              <w:rPr>
+                <w:rFonts w:ascii="Times New Roman" w:hAnsi="Times New Roman" w:cs="Times New Roman"/>
+                <w:color w:val="000000" w:themeColor="text1"/>
+              </w:rPr>
+              <w:t>).</w:t>
+            </w:r>
+            <w:r>
+              <w:rPr>
+                <w:rFonts w:ascii="Times New Roman" w:hAnsi="Times New Roman" w:cs="Times New Roman"/>
+                <w:color w:val="000000" w:themeColor="text1"/>
+              </w:rPr>
+              <w:br/>
+              <w:t>- Генерируется и возвращается JWT-токен.</w:t>
+            </w:r>
+          </w:p>
+        </w:tc>
+        <w:tc>
+          <w:tcPr>
+            <w:tcW w:w="2126" w:type="dxa"/>
+          </w:tcPr>
+          <w:p>
+            <w:pPr>
+              <w:pStyle w:val="a7"/>
+              <w:tabs>
+                <w:tab w:val="left" w:pos="993"/>
+              </w:tabs>
+              <w:spacing w:line="360" w:lineRule="auto"/>
+              <w:ind w:left="0"/>
+              <w:rPr>
+                <w:rFonts w:ascii="Times New Roman" w:hAnsi="Times New Roman" w:cs="Times New Roman"/>
+                <w:color w:val="000000" w:themeColor="text1"/>
+                <w:lang w:val="en-US"/>
+              </w:rPr>
+            </w:pPr>
+            <w:proofErr w:type="spellStart"/>
+            <w:proofErr w:type="gramStart"/>
+            <w:r>
+              <w:rPr>
+                <w:rFonts w:ascii="Times New Roman" w:hAnsi="Times New Roman" w:cs="Times New Roman"/>
+                <w:color w:val="000000" w:themeColor="text1"/>
+                <w:lang w:val="en-US"/>
+              </w:rPr>
+              <w:t>result.Should</w:t>
+            </w:r>
+            <w:proofErr w:type="spellEnd"/>
+            <w:proofErr w:type="gramEnd"/>
+            <w:r>
+              <w:rPr>
+                <w:rFonts w:ascii="Times New Roman" w:hAnsi="Times New Roman" w:cs="Times New Roman"/>
+                <w:color w:val="000000" w:themeColor="text1"/>
+                <w:lang w:val="en-US"/>
+              </w:rPr>
+              <w:t>().</w:t>
+            </w:r>
+            <w:proofErr w:type="spellStart"/>
+            <w:r>
+              <w:rPr>
+                <w:rFonts w:ascii="Times New Roman" w:hAnsi="Times New Roman" w:cs="Times New Roman"/>
+                <w:color w:val="000000" w:themeColor="text1"/>
+                <w:lang w:val="en-US"/>
+              </w:rPr>
+              <w:t>NotBeNull</w:t>
+            </w:r>
+            <w:proofErr w:type="spellEnd"/>
+            <w:r>
+              <w:rPr>
+                <w:rFonts w:ascii="Times New Roman" w:hAnsi="Times New Roman" w:cs="Times New Roman"/>
+                <w:color w:val="000000" w:themeColor="text1"/>
+                <w:lang w:val="en-US"/>
+              </w:rPr>
+              <w:t>();</w:t>
+            </w:r>
+          </w:p>
+          <w:p>
+            <w:pPr>
+              <w:pStyle w:val="a7"/>
+              <w:tabs>
+                <w:tab w:val="left" w:pos="993"/>
+              </w:tabs>
+              <w:spacing w:line="360" w:lineRule="auto"/>
+              <w:ind w:left="0"/>
+              <w:rPr>
+                <w:rFonts w:ascii="Times New Roman" w:hAnsi="Times New Roman" w:cs="Times New Roman"/>
+                <w:color w:val="000000" w:themeColor="text1"/>
+                <w:lang w:val="en-US"/>
+              </w:rPr>
+            </w:pPr>
+            <w:proofErr w:type="spellStart"/>
+            <w:r>
+              <w:rPr>
+                <w:rFonts w:ascii="Times New Roman" w:hAnsi="Times New Roman" w:cs="Times New Roman"/>
+                <w:color w:val="000000" w:themeColor="text1"/>
+                <w:lang w:val="en-US"/>
+              </w:rPr>
+              <w:t>Assert.NotNull</w:t>
+            </w:r>
+            <w:proofErr w:type="spellEnd"/>
+            <w:r>
+              <w:rPr>
+                <w:rFonts w:ascii="Times New Roman" w:hAnsi="Times New Roman" w:cs="Times New Roman"/>
+                <w:color w:val="000000" w:themeColor="text1"/>
+                <w:lang w:val="en-US"/>
+              </w:rPr>
+              <w:t>(</w:t>
+            </w:r>
+            <w:proofErr w:type="spellStart"/>
+            <w:r>
+              <w:rPr>
+                <w:rFonts w:ascii="Times New Roman" w:hAnsi="Times New Roman" w:cs="Times New Roman"/>
+                <w:color w:val="000000" w:themeColor="text1"/>
+                <w:lang w:val="en-US"/>
+              </w:rPr>
+              <w:t>resultDto.Token</w:t>
+            </w:r>
+            <w:proofErr w:type="spellEnd"/>
+            <w:r>
+              <w:rPr>
+                <w:rFonts w:ascii="Times New Roman" w:hAnsi="Times New Roman" w:cs="Times New Roman"/>
+                <w:color w:val="000000" w:themeColor="text1"/>
+                <w:lang w:val="en-US"/>
+              </w:rPr>
+              <w:t>);</w:t>
+            </w:r>
+          </w:p>
+          <w:p>
+            <w:pPr>
+              <w:pStyle w:val="a7"/>
+              <w:tabs>
+                <w:tab w:val="left" w:pos="993"/>
+              </w:tabs>
+              <w:spacing w:line="360" w:lineRule="auto"/>
+              <w:ind w:left="0"/>
+              <w:rPr>
+                <w:rFonts w:ascii="Times New Roman" w:hAnsi="Times New Roman" w:cs="Times New Roman"/>
+                <w:color w:val="000000" w:themeColor="text1"/>
+                <w:lang w:val="en-US"/>
+              </w:rPr>
+            </w:pPr>
+            <w:proofErr w:type="spellStart"/>
+            <w:proofErr w:type="gramStart"/>
+            <w:r>
+              <w:rPr>
+                <w:rFonts w:ascii="Times New Roman" w:hAnsi="Times New Roman" w:cs="Times New Roman"/>
+                <w:color w:val="000000" w:themeColor="text1"/>
+                <w:lang w:val="en-US"/>
+              </w:rPr>
+              <w:t>result.Should</w:t>
+            </w:r>
+            <w:proofErr w:type="spellEnd"/>
+            <w:proofErr w:type="gramEnd"/>
+            <w:r>
+              <w:rPr>
+                <w:rFonts w:ascii="Times New Roman" w:hAnsi="Times New Roman" w:cs="Times New Roman"/>
+                <w:color w:val="000000" w:themeColor="text1"/>
+                <w:lang w:val="en-US"/>
+              </w:rPr>
+              <w:t>().</w:t>
+            </w:r>
+            <w:proofErr w:type="spellStart"/>
+            <w:r>
+              <w:rPr>
+                <w:rFonts w:ascii="Times New Roman" w:hAnsi="Times New Roman" w:cs="Times New Roman"/>
+                <w:color w:val="000000" w:themeColor="text1"/>
+                <w:lang w:val="en-US"/>
+              </w:rPr>
+              <w:t>BeAssignableTo</w:t>
+            </w:r>
+            <w:proofErr w:type="spellEnd"/>
+            <w:r>
+              <w:rPr>
+                <w:rFonts w:ascii="Times New Roman" w:hAnsi="Times New Roman" w:cs="Times New Roman"/>
+                <w:color w:val="000000" w:themeColor="text1"/>
+                <w:lang w:val="en-US"/>
+              </w:rPr>
+              <w:t>&lt;</w:t>
+            </w:r>
+            <w:proofErr w:type="spellStart"/>
+            <w:r>
+              <w:rPr>
+                <w:rFonts w:ascii="Times New Roman" w:hAnsi="Times New Roman" w:cs="Times New Roman"/>
+                <w:color w:val="000000" w:themeColor="text1"/>
+                <w:lang w:val="en-US"/>
+              </w:rPr>
+              <w:t>OkObjectResult</w:t>
+            </w:r>
+            <w:proofErr w:type="spellEnd"/>
+            <w:r>
+              <w:rPr>
+                <w:rFonts w:ascii="Times New Roman" w:hAnsi="Times New Roman" w:cs="Times New Roman"/>
+                <w:color w:val="000000" w:themeColor="text1"/>
+                <w:lang w:val="en-US"/>
+              </w:rPr>
+              <w:t>&gt;();</w:t>
+            </w:r>
+          </w:p>
+        </w:tc>
+        <w:tc>
+          <w:tcPr>
+            <w:tcW w:w="851" w:type="dxa"/>
+          </w:tcPr>
+          <w:p>
+            <w:pPr>
+              <w:pStyle w:val="a7"/>
+              <w:tabs>
+                <w:tab w:val="left" w:pos="993"/>
+              </w:tabs>
+              <w:spacing w:line="360" w:lineRule="auto"/>
+              <w:ind w:left="0" w:firstLine="30"/>
+              <w:rPr>
+                <w:rFonts w:ascii="Times New Roman" w:hAnsi="Times New Roman" w:cs="Times New Roman"/>
+                <w:color w:val="000000" w:themeColor="text1"/>
+              </w:rPr>
+            </w:pPr>
+            <w:r>
+              <w:rPr>
+                <w:rFonts w:ascii="Times New Roman" w:hAnsi="Times New Roman" w:cs="Times New Roman"/>
+                <w:color w:val="000000" w:themeColor="text1"/>
+              </w:rPr>
+              <w:t>+</w:t>
+            </w:r>
+          </w:p>
+        </w:tc>
+      </w:tr>
+      <w:tr>
+        <w:tc>
+          <w:tcPr>
+            <w:tcW w:w="421" w:type="dxa"/>
+          </w:tcPr>
+          <w:p>
+            <w:pPr>
+              <w:pStyle w:val="a7"/>
+              <w:tabs>
+                <w:tab w:val="left" w:pos="993"/>
+              </w:tabs>
+              <w:spacing w:line="360" w:lineRule="auto"/>
+              <w:ind w:left="0" w:firstLine="22"/>
+              <w:rPr>
+                <w:rFonts w:ascii="Times New Roman" w:hAnsi="Times New Roman" w:cs="Times New Roman"/>
+                <w:color w:val="000000" w:themeColor="text1"/>
+              </w:rPr>
+            </w:pPr>
+            <w:r>
+              <w:rPr>
+                <w:rFonts w:ascii="Times New Roman" w:hAnsi="Times New Roman" w:cs="Times New Roman"/>
+                <w:color w:val="000000" w:themeColor="text1"/>
+              </w:rPr>
+              <w:t>4</w:t>
+            </w:r>
+          </w:p>
+        </w:tc>
+        <w:tc>
+          <w:tcPr>
+            <w:tcW w:w="1842" w:type="dxa"/>
+          </w:tcPr>
+          <w:p>
+            <w:pPr>
+              <w:pStyle w:val="a7"/>
+              <w:tabs>
+                <w:tab w:val="left" w:pos="993"/>
+              </w:tabs>
+              <w:spacing w:line="360" w:lineRule="auto"/>
+              <w:ind w:left="0" w:firstLine="22"/>
+              <w:rPr>
+                <w:rFonts w:ascii="Times New Roman" w:hAnsi="Times New Roman" w:cs="Times New Roman"/>
+                <w:color w:val="000000" w:themeColor="text1"/>
+              </w:rPr>
+            </w:pPr>
+            <w:r>
+              <w:rPr>
+                <w:rFonts w:ascii="Times New Roman" w:hAnsi="Times New Roman" w:cs="Times New Roman"/>
+                <w:color w:val="000000" w:themeColor="text1"/>
+              </w:rPr>
+              <w:t>Проверка, что при попытке авторизоваться с неправильными логином/паролем возвращается ошибка.</w:t>
+            </w:r>
+          </w:p>
+        </w:tc>
+        <w:tc>
+          <w:tcPr>
+            <w:tcW w:w="1843" w:type="dxa"/>
+          </w:tcPr>
+          <w:p>
+            <w:pPr>
+              <w:pStyle w:val="a7"/>
+              <w:tabs>
+                <w:tab w:val="left" w:pos="993"/>
+              </w:tabs>
+              <w:spacing w:line="360" w:lineRule="auto"/>
+              <w:ind w:left="0"/>
+              <w:rPr>
+                <w:rFonts w:ascii="Times New Roman" w:hAnsi="Times New Roman" w:cs="Times New Roman"/>
+                <w:color w:val="000000" w:themeColor="text1"/>
+              </w:rPr>
+            </w:pPr>
+            <w:r>
+              <w:rPr>
+                <w:rFonts w:ascii="Times New Roman" w:hAnsi="Times New Roman" w:cs="Times New Roman"/>
+                <w:color w:val="000000" w:themeColor="text1"/>
+              </w:rPr>
+              <w:t xml:space="preserve">- Имя пользователя: </w:t>
+            </w:r>
+            <w:proofErr w:type="spellStart"/>
+            <w:r>
+              <w:rPr>
+                <w:rFonts w:ascii="Times New Roman" w:hAnsi="Times New Roman" w:cs="Times New Roman"/>
+                <w:color w:val="000000" w:themeColor="text1"/>
+              </w:rPr>
+              <w:t>invaliduser</w:t>
+            </w:r>
+            <w:proofErr w:type="spellEnd"/>
+            <w:r>
+              <w:rPr>
+                <w:rFonts w:ascii="Times New Roman" w:hAnsi="Times New Roman" w:cs="Times New Roman"/>
+                <w:color w:val="000000" w:themeColor="text1"/>
+              </w:rPr>
+              <w:br/>
+              <w:t xml:space="preserve">- Пароль: </w:t>
+            </w:r>
+            <w:proofErr w:type="spellStart"/>
+            <w:r>
+              <w:rPr>
+                <w:rFonts w:ascii="Times New Roman" w:hAnsi="Times New Roman" w:cs="Times New Roman"/>
+                <w:color w:val="000000" w:themeColor="text1"/>
+              </w:rPr>
+              <w:t>invalidpassword</w:t>
+            </w:r>
+            <w:proofErr w:type="spellEnd"/>
+          </w:p>
+        </w:tc>
+        <w:tc>
+          <w:tcPr>
+            <w:tcW w:w="2268" w:type="dxa"/>
+          </w:tcPr>
+          <w:p>
+            <w:pPr>
+              <w:pStyle w:val="a7"/>
+              <w:tabs>
+                <w:tab w:val="left" w:pos="993"/>
+              </w:tabs>
+              <w:spacing w:line="360" w:lineRule="auto"/>
+              <w:ind w:left="0"/>
+              <w:rPr>
+                <w:rFonts w:ascii="Times New Roman" w:hAnsi="Times New Roman" w:cs="Times New Roman"/>
+                <w:color w:val="000000" w:themeColor="text1"/>
+                <w:lang w:val="en-US"/>
+              </w:rPr>
+            </w:pPr>
+            <w:r>
+              <w:rPr>
+                <w:rFonts w:ascii="Times New Roman" w:hAnsi="Times New Roman" w:cs="Times New Roman"/>
+                <w:color w:val="000000" w:themeColor="text1"/>
+              </w:rPr>
+              <w:t>- Возвращается код HTTP 401 (</w:t>
+            </w:r>
+            <w:proofErr w:type="spellStart"/>
+            <w:r>
+              <w:rPr>
+                <w:rFonts w:ascii="Times New Roman" w:hAnsi="Times New Roman" w:cs="Times New Roman"/>
+                <w:color w:val="000000" w:themeColor="text1"/>
+              </w:rPr>
+              <w:t>Unauthorized</w:t>
+            </w:r>
+            <w:proofErr w:type="spellEnd"/>
+            <w:r>
+              <w:rPr>
+                <w:rFonts w:ascii="Times New Roman" w:hAnsi="Times New Roman" w:cs="Times New Roman"/>
+                <w:color w:val="000000" w:themeColor="text1"/>
+              </w:rPr>
+              <w:t>).</w:t>
+            </w:r>
+          </w:p>
+        </w:tc>
+        <w:tc>
+          <w:tcPr>
+            <w:tcW w:w="2126" w:type="dxa"/>
+          </w:tcPr>
+          <w:p>
+            <w:pPr>
+              <w:pStyle w:val="a7"/>
+              <w:tabs>
+                <w:tab w:val="left" w:pos="993"/>
+              </w:tabs>
+              <w:spacing w:line="360" w:lineRule="auto"/>
+              <w:ind w:left="0"/>
+              <w:rPr>
+                <w:rFonts w:ascii="Times New Roman" w:hAnsi="Times New Roman" w:cs="Times New Roman"/>
+                <w:color w:val="000000" w:themeColor="text1"/>
+                <w:lang w:val="en-US"/>
+              </w:rPr>
+            </w:pPr>
+            <w:proofErr w:type="spellStart"/>
+            <w:proofErr w:type="gramStart"/>
+            <w:r>
+              <w:rPr>
+                <w:rFonts w:ascii="Times New Roman" w:hAnsi="Times New Roman" w:cs="Times New Roman"/>
+                <w:color w:val="000000" w:themeColor="text1"/>
+                <w:lang w:val="en-US"/>
+              </w:rPr>
+              <w:t>result.Should</w:t>
+            </w:r>
+            <w:proofErr w:type="spellEnd"/>
+            <w:proofErr w:type="gramEnd"/>
+            <w:r>
+              <w:rPr>
+                <w:rFonts w:ascii="Times New Roman" w:hAnsi="Times New Roman" w:cs="Times New Roman"/>
+                <w:color w:val="000000" w:themeColor="text1"/>
+                <w:lang w:val="en-US"/>
+              </w:rPr>
+              <w:t>().</w:t>
+            </w:r>
+            <w:proofErr w:type="spellStart"/>
+            <w:r>
+              <w:rPr>
+                <w:rFonts w:ascii="Times New Roman" w:hAnsi="Times New Roman" w:cs="Times New Roman"/>
+                <w:color w:val="000000" w:themeColor="text1"/>
+                <w:lang w:val="en-US"/>
+              </w:rPr>
+              <w:t>NotBeNull</w:t>
+            </w:r>
+            <w:proofErr w:type="spellEnd"/>
+            <w:r>
+              <w:rPr>
+                <w:rFonts w:ascii="Times New Roman" w:hAnsi="Times New Roman" w:cs="Times New Roman"/>
+                <w:color w:val="000000" w:themeColor="text1"/>
+                <w:lang w:val="en-US"/>
+              </w:rPr>
+              <w:t>();</w:t>
+            </w:r>
+          </w:p>
+          <w:p>
+            <w:pPr>
+              <w:pStyle w:val="a7"/>
+              <w:tabs>
+                <w:tab w:val="left" w:pos="993"/>
+              </w:tabs>
+              <w:spacing w:line="360" w:lineRule="auto"/>
+              <w:ind w:left="0"/>
+              <w:rPr>
+                <w:rFonts w:ascii="Times New Roman" w:hAnsi="Times New Roman" w:cs="Times New Roman"/>
+                <w:color w:val="000000" w:themeColor="text1"/>
+                <w:lang w:val="en-US"/>
+              </w:rPr>
+            </w:pPr>
+            <w:proofErr w:type="spellStart"/>
+            <w:proofErr w:type="gramStart"/>
+            <w:r>
+              <w:rPr>
+                <w:rFonts w:ascii="Times New Roman" w:hAnsi="Times New Roman" w:cs="Times New Roman"/>
+                <w:color w:val="000000" w:themeColor="text1"/>
+                <w:lang w:val="en-US"/>
+              </w:rPr>
+              <w:t>result.Should</w:t>
+            </w:r>
+            <w:proofErr w:type="spellEnd"/>
+            <w:proofErr w:type="gramEnd"/>
+            <w:r>
+              <w:rPr>
+                <w:rFonts w:ascii="Times New Roman" w:hAnsi="Times New Roman" w:cs="Times New Roman"/>
+                <w:color w:val="000000" w:themeColor="text1"/>
+                <w:lang w:val="en-US"/>
+              </w:rPr>
+              <w:t>().</w:t>
+            </w:r>
+            <w:proofErr w:type="spellStart"/>
+            <w:r>
+              <w:rPr>
+                <w:rFonts w:ascii="Times New Roman" w:hAnsi="Times New Roman" w:cs="Times New Roman"/>
+                <w:color w:val="000000" w:themeColor="text1"/>
+                <w:lang w:val="en-US"/>
+              </w:rPr>
+              <w:t>BeAssignableTo</w:t>
+            </w:r>
+            <w:proofErr w:type="spellEnd"/>
+            <w:r>
+              <w:rPr>
+                <w:rFonts w:ascii="Times New Roman" w:hAnsi="Times New Roman" w:cs="Times New Roman"/>
+                <w:color w:val="000000" w:themeColor="text1"/>
+                <w:lang w:val="en-US"/>
+              </w:rPr>
+              <w:t>&lt;</w:t>
+            </w:r>
+            <w:proofErr w:type="spellStart"/>
+            <w:r>
+              <w:rPr>
+                <w:rFonts w:ascii="Times New Roman" w:hAnsi="Times New Roman" w:cs="Times New Roman"/>
+                <w:color w:val="000000" w:themeColor="text1"/>
+                <w:lang w:val="en-US"/>
+              </w:rPr>
+              <w:t>UnauthorizedObjectResult</w:t>
+            </w:r>
+            <w:proofErr w:type="spellEnd"/>
+            <w:r>
+              <w:rPr>
+                <w:rFonts w:ascii="Times New Roman" w:hAnsi="Times New Roman" w:cs="Times New Roman"/>
+                <w:color w:val="000000" w:themeColor="text1"/>
+                <w:lang w:val="en-US"/>
+              </w:rPr>
+              <w:t>&gt;();</w:t>
+            </w:r>
+          </w:p>
+        </w:tc>
+        <w:tc>
+          <w:tcPr>
+            <w:tcW w:w="851" w:type="dxa"/>
+          </w:tcPr>
+          <w:p>
+            <w:pPr>
+              <w:pStyle w:val="a7"/>
+              <w:tabs>
+                <w:tab w:val="left" w:pos="993"/>
+              </w:tabs>
+              <w:spacing w:line="360" w:lineRule="auto"/>
+              <w:ind w:left="0" w:firstLine="30"/>
+              <w:rPr>
+                <w:rFonts w:ascii="Times New Roman" w:hAnsi="Times New Roman" w:cs="Times New Roman"/>
+                <w:color w:val="000000" w:themeColor="text1"/>
+              </w:rPr>
+            </w:pPr>
+            <w:r>
+              <w:rPr>
+                <w:rFonts w:ascii="Times New Roman" w:hAnsi="Times New Roman" w:cs="Times New Roman"/>
+                <w:color w:val="000000" w:themeColor="text1"/>
+              </w:rPr>
+              <w:t>+</w:t>
+            </w:r>
+          </w:p>
+        </w:tc>
+      </w:tr>
+      <w:tr>
+        <w:tc>
+          <w:tcPr>
+            <w:tcW w:w="421" w:type="dxa"/>
+          </w:tcPr>
+          <w:p>
+            <w:pPr>
+              <w:pStyle w:val="a7"/>
+              <w:tabs>
+                <w:tab w:val="left" w:pos="993"/>
+              </w:tabs>
+              <w:spacing w:line="360" w:lineRule="auto"/>
+              <w:ind w:left="0" w:firstLine="22"/>
+              <w:rPr>
+                <w:rFonts w:ascii="Times New Roman" w:hAnsi="Times New Roman" w:cs="Times New Roman"/>
+                <w:color w:val="000000" w:themeColor="text1"/>
+              </w:rPr>
+            </w:pPr>
+            <w:r>
+              <w:rPr>
+                <w:rFonts w:ascii="Times New Roman" w:hAnsi="Times New Roman" w:cs="Times New Roman"/>
+                <w:color w:val="000000" w:themeColor="text1"/>
+              </w:rPr>
+              <w:t>5</w:t>
+            </w:r>
+          </w:p>
+        </w:tc>
+        <w:tc>
+          <w:tcPr>
+            <w:tcW w:w="1842" w:type="dxa"/>
+          </w:tcPr>
+          <w:p>
+            <w:pPr>
+              <w:pStyle w:val="a7"/>
+              <w:tabs>
+                <w:tab w:val="left" w:pos="993"/>
+              </w:tabs>
+              <w:spacing w:line="360" w:lineRule="auto"/>
+              <w:ind w:left="0" w:firstLine="22"/>
+              <w:rPr>
+                <w:rFonts w:ascii="Times New Roman" w:hAnsi="Times New Roman" w:cs="Times New Roman"/>
+                <w:color w:val="000000" w:themeColor="text1"/>
+              </w:rPr>
+            </w:pPr>
+            <w:r>
+              <w:rPr>
+                <w:rFonts w:ascii="Times New Roman" w:hAnsi="Times New Roman" w:cs="Times New Roman"/>
+                <w:color w:val="000000" w:themeColor="text1"/>
+              </w:rPr>
+              <w:t>Проверка получения информации об авторизованном пользователе</w:t>
+            </w:r>
+          </w:p>
+        </w:tc>
+        <w:tc>
+          <w:tcPr>
+            <w:tcW w:w="1843" w:type="dxa"/>
+          </w:tcPr>
+          <w:p>
+            <w:pPr>
+              <w:pStyle w:val="a7"/>
+              <w:tabs>
+                <w:tab w:val="left" w:pos="993"/>
+              </w:tabs>
+              <w:spacing w:line="360" w:lineRule="auto"/>
+              <w:ind w:left="0"/>
+              <w:rPr>
+                <w:rFonts w:ascii="Times New Roman" w:hAnsi="Times New Roman" w:cs="Times New Roman"/>
+                <w:color w:val="000000" w:themeColor="text1"/>
+              </w:rPr>
+            </w:pPr>
+            <w:r>
+              <w:rPr>
+                <w:rFonts w:ascii="Times New Roman" w:hAnsi="Times New Roman" w:cs="Times New Roman"/>
+                <w:color w:val="000000" w:themeColor="text1"/>
+              </w:rPr>
+              <w:t>Эмуляция авторизации в системе (</w:t>
+            </w:r>
+            <w:r>
+              <w:rPr>
+                <w:rFonts w:ascii="Times New Roman" w:hAnsi="Times New Roman" w:cs="Times New Roman"/>
+                <w:color w:val="000000" w:themeColor="text1"/>
+              </w:rPr>
+              <w:t xml:space="preserve">через </w:t>
+            </w:r>
+            <w:proofErr w:type="spellStart"/>
+            <w:r>
+              <w:rPr>
+                <w:rFonts w:ascii="Times New Roman" w:hAnsi="Times New Roman" w:cs="Times New Roman"/>
+                <w:color w:val="000000" w:themeColor="text1"/>
+              </w:rPr>
+              <w:t>моки</w:t>
+            </w:r>
+            <w:proofErr w:type="spellEnd"/>
+            <w:r>
+              <w:rPr>
+                <w:rFonts w:ascii="Times New Roman" w:hAnsi="Times New Roman" w:cs="Times New Roman"/>
+                <w:color w:val="000000" w:themeColor="text1"/>
+              </w:rPr>
+              <w:t xml:space="preserve">) </w:t>
+            </w:r>
+          </w:p>
+        </w:tc>
+        <w:tc>
+          <w:tcPr>
+            <w:tcW w:w="2268" w:type="dxa"/>
+          </w:tcPr>
+          <w:p>
+            <w:pPr>
+              <w:pStyle w:val="a7"/>
+              <w:tabs>
+                <w:tab w:val="left" w:pos="993"/>
+              </w:tabs>
+              <w:spacing w:line="360" w:lineRule="auto"/>
+              <w:ind w:left="0"/>
+              <w:rPr>
+                <w:rFonts w:ascii="Times New Roman" w:hAnsi="Times New Roman" w:cs="Times New Roman"/>
+                <w:color w:val="000000" w:themeColor="text1"/>
+              </w:rPr>
+            </w:pPr>
+            <w:r>
+              <w:rPr>
+                <w:rFonts w:ascii="Times New Roman" w:hAnsi="Times New Roman" w:cs="Times New Roman"/>
+                <w:color w:val="000000" w:themeColor="text1"/>
+              </w:rPr>
+              <w:t>- Возвращается код HTTP 200 (Ok).</w:t>
+            </w:r>
+          </w:p>
+          <w:p>
+            <w:pPr>
+              <w:pStyle w:val="a7"/>
+              <w:tabs>
+                <w:tab w:val="left" w:pos="993"/>
+              </w:tabs>
+              <w:spacing w:line="360" w:lineRule="auto"/>
+              <w:ind w:left="0"/>
+              <w:rPr>
+                <w:rFonts w:ascii="Times New Roman" w:hAnsi="Times New Roman" w:cs="Times New Roman"/>
+                <w:color w:val="000000" w:themeColor="text1"/>
+              </w:rPr>
+            </w:pPr>
+            <w:r>
+              <w:rPr>
+                <w:rFonts w:ascii="Times New Roman" w:hAnsi="Times New Roman" w:cs="Times New Roman"/>
+                <w:color w:val="000000" w:themeColor="text1"/>
+              </w:rPr>
+              <w:t xml:space="preserve">- </w:t>
+            </w:r>
+            <w:r>
+              <w:rPr>
+                <w:rFonts w:ascii="Times New Roman" w:hAnsi="Times New Roman" w:cs="Times New Roman"/>
+                <w:color w:val="000000" w:themeColor="text1"/>
+              </w:rPr>
+              <w:t>Возвращается модель данных об аккаунте</w:t>
+            </w:r>
+          </w:p>
+        </w:tc>
+        <w:tc>
+          <w:tcPr>
+            <w:tcW w:w="2126" w:type="dxa"/>
+          </w:tcPr>
+          <w:p>
+            <w:pPr>
+              <w:pStyle w:val="a7"/>
+              <w:tabs>
+                <w:tab w:val="left" w:pos="993"/>
+              </w:tabs>
+              <w:spacing w:line="360" w:lineRule="auto"/>
+              <w:ind w:left="0" w:firstLine="30"/>
+              <w:rPr>
+                <w:rFonts w:ascii="Times New Roman" w:hAnsi="Times New Roman" w:cs="Times New Roman"/>
+                <w:color w:val="000000" w:themeColor="text1"/>
+                <w:lang w:val="en-US"/>
+              </w:rPr>
+            </w:pPr>
+            <w:proofErr w:type="spellStart"/>
+            <w:proofErr w:type="gramStart"/>
+            <w:r>
+              <w:rPr>
+                <w:rFonts w:ascii="Times New Roman" w:hAnsi="Times New Roman" w:cs="Times New Roman"/>
+                <w:color w:val="000000" w:themeColor="text1"/>
+                <w:lang w:val="en-US"/>
+              </w:rPr>
+              <w:t>result.Should</w:t>
+            </w:r>
+            <w:proofErr w:type="spellEnd"/>
+            <w:proofErr w:type="gramEnd"/>
+            <w:r>
+              <w:rPr>
+                <w:rFonts w:ascii="Times New Roman" w:hAnsi="Times New Roman" w:cs="Times New Roman"/>
+                <w:color w:val="000000" w:themeColor="text1"/>
+                <w:lang w:val="en-US"/>
+              </w:rPr>
+              <w:t>().</w:t>
+            </w:r>
+            <w:proofErr w:type="spellStart"/>
+            <w:r>
+              <w:rPr>
+                <w:rFonts w:ascii="Times New Roman" w:hAnsi="Times New Roman" w:cs="Times New Roman"/>
+                <w:color w:val="000000" w:themeColor="text1"/>
+                <w:lang w:val="en-US"/>
+              </w:rPr>
+              <w:t>NotBeNull</w:t>
+            </w:r>
+            <w:proofErr w:type="spellEnd"/>
+            <w:r>
+              <w:rPr>
+                <w:rFonts w:ascii="Times New Roman" w:hAnsi="Times New Roman" w:cs="Times New Roman"/>
+                <w:color w:val="000000" w:themeColor="text1"/>
+                <w:lang w:val="en-US"/>
+              </w:rPr>
+              <w:t>();</w:t>
+            </w:r>
+          </w:p>
+          <w:p>
+            <w:pPr>
+              <w:pStyle w:val="a7"/>
+              <w:tabs>
+                <w:tab w:val="left" w:pos="993"/>
+              </w:tabs>
+              <w:spacing w:line="360" w:lineRule="auto"/>
+              <w:ind w:left="0" w:firstLine="30"/>
+              <w:rPr>
+                <w:rFonts w:ascii="Times New Roman" w:hAnsi="Times New Roman" w:cs="Times New Roman"/>
+                <w:color w:val="000000" w:themeColor="text1"/>
+                <w:lang w:val="en-US"/>
+              </w:rPr>
+            </w:pPr>
+            <w:proofErr w:type="spellStart"/>
+            <w:r>
+              <w:rPr>
+                <w:rFonts w:ascii="Times New Roman" w:hAnsi="Times New Roman" w:cs="Times New Roman"/>
+                <w:color w:val="000000" w:themeColor="text1"/>
+              </w:rPr>
+              <w:t>Assert.NotNull</w:t>
+            </w:r>
+            <w:proofErr w:type="spellEnd"/>
+            <w:r>
+              <w:rPr>
+                <w:rFonts w:ascii="Times New Roman" w:hAnsi="Times New Roman" w:cs="Times New Roman"/>
+                <w:color w:val="000000" w:themeColor="text1"/>
+              </w:rPr>
+              <w:t>(</w:t>
+            </w:r>
+            <w:proofErr w:type="spellStart"/>
+            <w:r>
+              <w:rPr>
+                <w:rFonts w:ascii="Times New Roman" w:hAnsi="Times New Roman" w:cs="Times New Roman"/>
+                <w:color w:val="000000" w:themeColor="text1"/>
+              </w:rPr>
+              <w:t>resultDto</w:t>
+            </w:r>
+            <w:proofErr w:type="spellEnd"/>
+            <w:r>
+              <w:rPr>
+                <w:rFonts w:ascii="Times New Roman" w:hAnsi="Times New Roman" w:cs="Times New Roman"/>
+                <w:color w:val="000000" w:themeColor="text1"/>
+              </w:rPr>
+              <w:t>);</w:t>
+            </w:r>
+          </w:p>
+          <w:p>
+            <w:pPr>
+              <w:pStyle w:val="a7"/>
+              <w:tabs>
+                <w:tab w:val="left" w:pos="993"/>
+              </w:tabs>
+              <w:spacing w:line="360" w:lineRule="auto"/>
+              <w:ind w:left="0" w:firstLine="30"/>
+              <w:rPr>
+                <w:rFonts w:ascii="Times New Roman" w:hAnsi="Times New Roman" w:cs="Times New Roman"/>
+                <w:color w:val="000000" w:themeColor="text1"/>
+                <w:lang w:val="en-US"/>
+              </w:rPr>
+            </w:pPr>
+            <w:proofErr w:type="spellStart"/>
+            <w:proofErr w:type="gramStart"/>
+            <w:r>
+              <w:rPr>
+                <w:rFonts w:ascii="Times New Roman" w:hAnsi="Times New Roman" w:cs="Times New Roman"/>
+                <w:color w:val="000000" w:themeColor="text1"/>
+                <w:lang w:val="en-US"/>
+              </w:rPr>
+              <w:t>result.Should</w:t>
+            </w:r>
+            <w:proofErr w:type="spellEnd"/>
+            <w:proofErr w:type="gramEnd"/>
+            <w:r>
+              <w:rPr>
+                <w:rFonts w:ascii="Times New Roman" w:hAnsi="Times New Roman" w:cs="Times New Roman"/>
+                <w:color w:val="000000" w:themeColor="text1"/>
+                <w:lang w:val="en-US"/>
+              </w:rPr>
+              <w:t>().</w:t>
+            </w:r>
+            <w:proofErr w:type="spellStart"/>
+            <w:r>
+              <w:rPr>
+                <w:rFonts w:ascii="Times New Roman" w:hAnsi="Times New Roman" w:cs="Times New Roman"/>
+                <w:color w:val="000000" w:themeColor="text1"/>
+                <w:lang w:val="en-US"/>
+              </w:rPr>
+              <w:t>BeAssignableTo</w:t>
+            </w:r>
+            <w:proofErr w:type="spellEnd"/>
+            <w:r>
+              <w:rPr>
+                <w:rFonts w:ascii="Times New Roman" w:hAnsi="Times New Roman" w:cs="Times New Roman"/>
+                <w:color w:val="000000" w:themeColor="text1"/>
+                <w:lang w:val="en-US"/>
+              </w:rPr>
+              <w:t>&lt;</w:t>
+            </w:r>
+            <w:proofErr w:type="spellStart"/>
+            <w:r>
+              <w:rPr>
+                <w:rFonts w:ascii="Times New Roman" w:hAnsi="Times New Roman" w:cs="Times New Roman"/>
+                <w:color w:val="000000" w:themeColor="text1"/>
+                <w:lang w:val="en-US"/>
+              </w:rPr>
+              <w:t>ActionResult</w:t>
+            </w:r>
+            <w:proofErr w:type="spellEnd"/>
+            <w:r>
+              <w:rPr>
+                <w:rFonts w:ascii="Times New Roman" w:hAnsi="Times New Roman" w:cs="Times New Roman"/>
+                <w:color w:val="000000" w:themeColor="text1"/>
+                <w:lang w:val="en-US"/>
+              </w:rPr>
+              <w:t>&lt;</w:t>
+            </w:r>
+            <w:proofErr w:type="spellStart"/>
+            <w:r>
+              <w:rPr>
+                <w:rFonts w:ascii="Times New Roman" w:hAnsi="Times New Roman" w:cs="Times New Roman"/>
+                <w:color w:val="000000" w:themeColor="text1"/>
+                <w:lang w:val="en-US"/>
+              </w:rPr>
+              <w:t>UserInfoDto</w:t>
+            </w:r>
+            <w:proofErr w:type="spellEnd"/>
+            <w:r>
+              <w:rPr>
+                <w:rFonts w:ascii="Times New Roman" w:hAnsi="Times New Roman" w:cs="Times New Roman"/>
+                <w:color w:val="000000" w:themeColor="text1"/>
+                <w:lang w:val="en-US"/>
+              </w:rPr>
+              <w:t>&gt;&gt;();</w:t>
+            </w:r>
+          </w:p>
+        </w:tc>
+        <w:tc>
+          <w:tcPr>
+            <w:tcW w:w="851" w:type="dxa"/>
+          </w:tcPr>
+          <w:p>
+            <w:pPr>
+              <w:pStyle w:val="a7"/>
+              <w:tabs>
+                <w:tab w:val="left" w:pos="993"/>
+              </w:tabs>
+              <w:spacing w:line="360" w:lineRule="auto"/>
+              <w:ind w:left="0"/>
+              <w:rPr>
+                <w:rFonts w:ascii="Times New Roman" w:hAnsi="Times New Roman" w:cs="Times New Roman"/>
+                <w:color w:val="000000" w:themeColor="text1"/>
+              </w:rPr>
+            </w:pPr>
+            <w:r>
+              <w:rPr>
+                <w:rFonts w:ascii="Times New Roman" w:hAnsi="Times New Roman" w:cs="Times New Roman"/>
+                <w:color w:val="000000" w:themeColor="text1"/>
+              </w:rPr>
+              <w:t>+</w:t>
+            </w:r>
+          </w:p>
+        </w:tc>
+      </w:tr>
+    </w:tbl>
+    <w:p>
+      <w:pPr>
+        <w:tabs>
+          <w:tab w:val="left" w:pos="1134"/>
+        </w:tabs>
+        <w:spacing w:after="0" w:line="360" w:lineRule="auto"/>
+        <w:jc w:val="both"/>
+        <w:rPr>
+          <w:rFonts w:ascii="Times New Roman" w:hAnsi="Times New Roman" w:cs="Times New Roman"/>
+          <w:color w:val="000000" w:themeColor="text1"/>
+          <w:sz w:val="28"/>
+          <w:szCs w:val="28"/>
+          <w:shd w:val="clear" w:color="auto" w:fill="FFFFFF"/>
+        </w:rPr>
+      </w:pPr>
+    </w:p>
+    <w:p>
+      <w:pPr>
+        <w:pStyle w:val="a7"/>
+        <w:numPr>
+          <w:ilvl w:val="1"/>
+          <w:numId w:val="6"/>
+        </w:numPr>
+        <w:tabs>
+          <w:tab w:val="left" w:pos="1134"/>
+        </w:tabs>
+        <w:spacing w:after="0" w:line="360" w:lineRule="auto"/>
+        <w:jc w:val="both"/>
+        <w:rPr>
+          <w:rFonts w:ascii="Times New Roman" w:hAnsi="Times New Roman" w:cs="Times New Roman"/>
+          <w:b/>
+          <w:bCs/>
+          <w:color w:val="000000" w:themeColor="text1"/>
+          <w:sz w:val="28"/>
+          <w:szCs w:val="28"/>
+          <w:shd w:val="clear" w:color="auto" w:fill="FFFFFF"/>
+        </w:rPr>
+      </w:pPr>
+      <w:r>
+        <w:rPr>
+          <w:rFonts w:ascii="Times New Roman" w:hAnsi="Times New Roman" w:cs="Times New Roman"/>
+          <w:b/>
+          <w:bCs/>
+          <w:color w:val="000000" w:themeColor="text1"/>
+          <w:sz w:val="28"/>
+          <w:szCs w:val="28"/>
+          <w:shd w:val="clear" w:color="auto" w:fill="FFFFFF"/>
+        </w:rPr>
+        <w:t>Проверка работы с данными у авторизованного пользователя</w:t>
+      </w:r>
+      <w:r>
+        <w:rPr>
+          <w:rFonts w:ascii="Times New Roman" w:hAnsi="Times New Roman" w:cs="Times New Roman"/>
+          <w:b/>
+          <w:bCs/>
+          <w:color w:val="000000" w:themeColor="text1"/>
+          <w:sz w:val="28"/>
+          <w:szCs w:val="28"/>
+          <w:shd w:val="clear" w:color="auto" w:fill="FFFFFF"/>
+        </w:rPr>
+        <w:t>.</w:t>
+      </w:r>
+    </w:p>
+    <w:p>
+      <w:pPr>
+        <w:spacing w:after="0" w:line="360" w:lineRule="auto"/>
         <w:ind w:firstLine="709"/>
         <w:jc w:val="both"/>
         <w:rPr>
           <w:rFonts w:ascii="Times New Roman" w:hAnsi="Times New Roman" w:cs="Times New Roman"/>
-          <w:b/>
-          <w:bCs/>
-          <w:color w:val="000000" w:themeColor="text1"/>
-          <w:sz w:val="28"/>
-          <w:szCs w:val="28"/>
-        </w:rPr>
-      </w:pPr>
+          <w:color w:val="000000" w:themeColor="text1"/>
+          <w:sz w:val="28"/>
+          <w:szCs w:val="28"/>
+          <w:shd w:val="clear" w:color="auto" w:fill="FFFFFF"/>
+        </w:rPr>
+      </w:pPr>
+      <w:r>
+        <w:rPr>
+          <w:rFonts w:ascii="Times New Roman" w:hAnsi="Times New Roman" w:cs="Times New Roman"/>
+          <w:color w:val="000000" w:themeColor="text1"/>
+          <w:sz w:val="28"/>
+          <w:szCs w:val="28"/>
+          <w:shd w:val="clear" w:color="auto" w:fill="FFFFFF"/>
+        </w:rPr>
+        <w:t xml:space="preserve">После авторизации в системе пользователю доступен ряд </w:t>
+      </w:r>
+      <w:r>
+        <w:rPr>
+          <w:rFonts w:ascii="Times New Roman" w:hAnsi="Times New Roman" w:cs="Times New Roman"/>
+          <w:color w:val="000000" w:themeColor="text1"/>
+          <w:sz w:val="28"/>
+          <w:szCs w:val="28"/>
+          <w:shd w:val="clear" w:color="auto" w:fill="FFFFFF"/>
+          <w:lang w:val="en-US"/>
+        </w:rPr>
+        <w:t>GET</w:t>
+      </w:r>
+      <w:r>
+        <w:rPr>
+          <w:rFonts w:ascii="Times New Roman" w:hAnsi="Times New Roman" w:cs="Times New Roman"/>
+          <w:color w:val="000000" w:themeColor="text1"/>
+          <w:sz w:val="28"/>
+          <w:szCs w:val="28"/>
+          <w:shd w:val="clear" w:color="auto" w:fill="FFFFFF"/>
+        </w:rPr>
+        <w:t xml:space="preserve">, </w:t>
+      </w:r>
+      <w:r>
+        <w:rPr>
+          <w:rFonts w:ascii="Times New Roman" w:hAnsi="Times New Roman" w:cs="Times New Roman"/>
+          <w:color w:val="000000" w:themeColor="text1"/>
+          <w:sz w:val="28"/>
+          <w:szCs w:val="28"/>
+          <w:shd w:val="clear" w:color="auto" w:fill="FFFFFF"/>
+          <w:lang w:val="en-US"/>
+        </w:rPr>
+        <w:t>POST</w:t>
+      </w:r>
+      <w:r>
+        <w:rPr>
+          <w:rFonts w:ascii="Times New Roman" w:hAnsi="Times New Roman" w:cs="Times New Roman"/>
+          <w:color w:val="000000" w:themeColor="text1"/>
+          <w:sz w:val="28"/>
+          <w:szCs w:val="28"/>
+          <w:shd w:val="clear" w:color="auto" w:fill="FFFFFF"/>
+        </w:rPr>
+        <w:t xml:space="preserve">, </w:t>
+      </w:r>
+      <w:r>
+        <w:rPr>
+          <w:rFonts w:ascii="Times New Roman" w:hAnsi="Times New Roman" w:cs="Times New Roman"/>
+          <w:color w:val="000000" w:themeColor="text1"/>
+          <w:sz w:val="28"/>
+          <w:szCs w:val="28"/>
+          <w:shd w:val="clear" w:color="auto" w:fill="FFFFFF"/>
+          <w:lang w:val="en-US"/>
+        </w:rPr>
+        <w:t>DELETE</w:t>
+      </w:r>
+      <w:r>
+        <w:rPr>
+          <w:rFonts w:ascii="Times New Roman" w:hAnsi="Times New Roman" w:cs="Times New Roman"/>
+          <w:color w:val="000000" w:themeColor="text1"/>
+          <w:sz w:val="28"/>
+          <w:szCs w:val="28"/>
+          <w:shd w:val="clear" w:color="auto" w:fill="FFFFFF"/>
+        </w:rPr>
+        <w:t xml:space="preserve"> </w:t>
+      </w:r>
+      <w:r>
+        <w:rPr>
+          <w:rFonts w:ascii="Times New Roman" w:hAnsi="Times New Roman" w:cs="Times New Roman"/>
+          <w:color w:val="000000" w:themeColor="text1"/>
+          <w:sz w:val="28"/>
+          <w:szCs w:val="28"/>
+          <w:shd w:val="clear" w:color="auto" w:fill="FFFFFF"/>
+        </w:rPr>
+        <w:t xml:space="preserve">и </w:t>
+      </w:r>
+      <w:r>
+        <w:rPr>
+          <w:rFonts w:ascii="Times New Roman" w:hAnsi="Times New Roman" w:cs="Times New Roman"/>
+          <w:color w:val="000000" w:themeColor="text1"/>
+          <w:sz w:val="28"/>
+          <w:szCs w:val="28"/>
+          <w:shd w:val="clear" w:color="auto" w:fill="FFFFFF"/>
+          <w:lang w:val="en-US"/>
+        </w:rPr>
+        <w:t>PUT</w:t>
+      </w:r>
+      <w:r>
+        <w:rPr>
+          <w:rFonts w:ascii="Times New Roman" w:hAnsi="Times New Roman" w:cs="Times New Roman"/>
+          <w:color w:val="000000" w:themeColor="text1"/>
+          <w:sz w:val="28"/>
+          <w:szCs w:val="28"/>
+          <w:shd w:val="clear" w:color="auto" w:fill="FFFFFF"/>
+        </w:rPr>
+        <w:t xml:space="preserve"> </w:t>
+      </w:r>
+      <w:r>
+        <w:rPr>
+          <w:rFonts w:ascii="Times New Roman" w:hAnsi="Times New Roman" w:cs="Times New Roman"/>
+          <w:color w:val="000000" w:themeColor="text1"/>
+          <w:sz w:val="28"/>
+          <w:szCs w:val="28"/>
+          <w:shd w:val="clear" w:color="auto" w:fill="FFFFFF"/>
+        </w:rPr>
+        <w:t>методов для управления информацией под своей учетной записью</w:t>
+      </w:r>
+      <w:r>
+        <w:rPr>
+          <w:rFonts w:ascii="Times New Roman" w:hAnsi="Times New Roman" w:cs="Times New Roman"/>
+          <w:color w:val="000000" w:themeColor="text1"/>
+          <w:sz w:val="28"/>
+          <w:szCs w:val="28"/>
+          <w:shd w:val="clear" w:color="auto" w:fill="FFFFFF"/>
+        </w:rPr>
+        <w:t>:</w:t>
+      </w:r>
     </w:p>
     <w:p>
       <w:pPr>
-        <w:rPr>
-          <w:rFonts w:ascii="Times New Roman" w:hAnsi="Times New Roman" w:cs="Times New Roman"/>
-          <w:color w:val="000000" w:themeColor="text1"/>
-          <w:sz w:val="28"/>
-          <w:szCs w:val="28"/>
-        </w:rPr>
-      </w:pPr>
+        <w:spacing w:after="0" w:line="360" w:lineRule="auto"/>
+        <w:ind w:firstLine="709"/>
+        <w:jc w:val="both"/>
+        <w:rPr>
+          <w:rFonts w:ascii="Times New Roman" w:hAnsi="Times New Roman" w:cs="Times New Roman"/>
+          <w:color w:val="000000" w:themeColor="text1"/>
+          <w:sz w:val="28"/>
+          <w:szCs w:val="28"/>
+          <w:shd w:val="clear" w:color="auto" w:fill="FFFFFF"/>
+        </w:rPr>
+      </w:pPr>
+      <w:r>
+        <w:rPr>
+          <w:rFonts w:ascii="Times New Roman" w:hAnsi="Times New Roman" w:cs="Times New Roman"/>
+          <w:color w:val="000000" w:themeColor="text1"/>
+          <w:sz w:val="28"/>
+          <w:szCs w:val="28"/>
+          <w:shd w:val="clear" w:color="auto" w:fill="FFFFFF"/>
+        </w:rPr>
+        <w:t xml:space="preserve">GET-запросы: </w:t>
+      </w:r>
+      <w:r>
+        <w:rPr>
+          <w:rFonts w:ascii="Times New Roman" w:hAnsi="Times New Roman" w:cs="Times New Roman"/>
+          <w:color w:val="000000" w:themeColor="text1"/>
+          <w:sz w:val="28"/>
+          <w:szCs w:val="28"/>
+          <w:shd w:val="clear" w:color="auto" w:fill="FFFFFF"/>
+        </w:rPr>
+        <w:t>и</w:t>
+      </w:r>
+      <w:r>
+        <w:rPr>
+          <w:rFonts w:ascii="Times New Roman" w:hAnsi="Times New Roman" w:cs="Times New Roman"/>
+          <w:color w:val="000000" w:themeColor="text1"/>
+          <w:sz w:val="28"/>
+          <w:szCs w:val="28"/>
+          <w:shd w:val="clear" w:color="auto" w:fill="FFFFFF"/>
+        </w:rPr>
+        <w:t>спользуются для получения данных, например, списка</w:t>
+      </w:r>
+      <w:r>
+        <w:rPr>
+          <w:rFonts w:ascii="Times New Roman" w:hAnsi="Times New Roman" w:cs="Times New Roman"/>
+          <w:color w:val="000000" w:themeColor="text1"/>
+          <w:sz w:val="28"/>
+          <w:szCs w:val="28"/>
+          <w:shd w:val="clear" w:color="auto" w:fill="FFFFFF"/>
+        </w:rPr>
+        <w:t xml:space="preserve"> экзаменов</w:t>
+      </w:r>
+      <w:r>
+        <w:rPr>
+          <w:rFonts w:ascii="Times New Roman" w:hAnsi="Times New Roman" w:cs="Times New Roman"/>
+          <w:color w:val="000000" w:themeColor="text1"/>
+          <w:sz w:val="28"/>
+          <w:szCs w:val="28"/>
+          <w:shd w:val="clear" w:color="auto" w:fill="FFFFFF"/>
+        </w:rPr>
+        <w:t>, информации о профиле пользователя,</w:t>
+      </w:r>
+      <w:r>
+        <w:rPr>
+          <w:rFonts w:ascii="Times New Roman" w:hAnsi="Times New Roman" w:cs="Times New Roman"/>
+          <w:color w:val="000000" w:themeColor="text1"/>
+          <w:sz w:val="28"/>
+          <w:szCs w:val="28"/>
+          <w:shd w:val="clear" w:color="auto" w:fill="FFFFFF"/>
+        </w:rPr>
+        <w:t xml:space="preserve"> получение списка требований к предмету и др</w:t>
+      </w:r>
+      <w:r>
+        <w:rPr>
+          <w:rFonts w:ascii="Times New Roman" w:hAnsi="Times New Roman" w:cs="Times New Roman"/>
+          <w:color w:val="000000" w:themeColor="text1"/>
+          <w:sz w:val="28"/>
+          <w:szCs w:val="28"/>
+          <w:shd w:val="clear" w:color="auto" w:fill="FFFFFF"/>
+        </w:rPr>
+        <w:t>. Тесты должны проверять, что авторизованный пользователь получает только информацию, относящуюся к его аккаунту.</w:t>
+      </w:r>
     </w:p>
     <w:p>
       <w:pPr>
-        <w:rPr>
-          <w:rFonts w:ascii="Times New Roman" w:hAnsi="Times New Roman" w:cs="Times New Roman"/>
-          <w:color w:val="000000" w:themeColor="text1"/>
-          <w:sz w:val="28"/>
-          <w:szCs w:val="28"/>
+        <w:spacing w:after="0" w:line="360" w:lineRule="auto"/>
+        <w:ind w:firstLine="709"/>
+        <w:jc w:val="both"/>
+        <w:rPr>
+          <w:rFonts w:ascii="Times New Roman" w:hAnsi="Times New Roman" w:cs="Times New Roman"/>
+          <w:color w:val="000000" w:themeColor="text1"/>
+          <w:sz w:val="28"/>
+          <w:szCs w:val="28"/>
+          <w:shd w:val="clear" w:color="auto" w:fill="FFFFFF"/>
+        </w:rPr>
+      </w:pPr>
+      <w:r>
+        <w:rPr>
+          <w:rFonts w:ascii="Times New Roman" w:hAnsi="Times New Roman" w:cs="Times New Roman"/>
+          <w:color w:val="000000" w:themeColor="text1"/>
+          <w:sz w:val="28"/>
+          <w:szCs w:val="28"/>
+          <w:shd w:val="clear" w:color="auto" w:fill="FFFFFF"/>
+        </w:rPr>
+        <w:lastRenderedPageBreak/>
+        <w:t xml:space="preserve">POST-запросы: </w:t>
+      </w:r>
+      <w:r>
+        <w:rPr>
+          <w:rFonts w:ascii="Times New Roman" w:hAnsi="Times New Roman" w:cs="Times New Roman"/>
+          <w:color w:val="000000" w:themeColor="text1"/>
+          <w:sz w:val="28"/>
+          <w:szCs w:val="28"/>
+          <w:shd w:val="clear" w:color="auto" w:fill="FFFFFF"/>
+        </w:rPr>
+        <w:t>и</w:t>
+      </w:r>
+      <w:r>
+        <w:rPr>
+          <w:rFonts w:ascii="Times New Roman" w:hAnsi="Times New Roman" w:cs="Times New Roman"/>
+          <w:color w:val="000000" w:themeColor="text1"/>
+          <w:sz w:val="28"/>
+          <w:szCs w:val="28"/>
+          <w:shd w:val="clear" w:color="auto" w:fill="FFFFFF"/>
+        </w:rPr>
+        <w:t xml:space="preserve">спользуются для создания новых данных, например, добавления нового </w:t>
+      </w:r>
+      <w:r>
+        <w:rPr>
+          <w:rFonts w:ascii="Times New Roman" w:hAnsi="Times New Roman" w:cs="Times New Roman"/>
+          <w:color w:val="000000" w:themeColor="text1"/>
+          <w:sz w:val="28"/>
+          <w:szCs w:val="28"/>
+          <w:shd w:val="clear" w:color="auto" w:fill="FFFFFF"/>
+        </w:rPr>
+        <w:t>экзамена</w:t>
+      </w:r>
+      <w:r>
+        <w:rPr>
+          <w:rFonts w:ascii="Times New Roman" w:hAnsi="Times New Roman" w:cs="Times New Roman"/>
+          <w:color w:val="000000" w:themeColor="text1"/>
+          <w:sz w:val="28"/>
+          <w:szCs w:val="28"/>
+          <w:shd w:val="clear" w:color="auto" w:fill="FFFFFF"/>
+        </w:rPr>
+        <w:t>. Тесты должны проверять, что данные создаются корректно и привязываются к аккаунту пользователя.</w:t>
+      </w:r>
+    </w:p>
+    <w:p>
+      <w:pPr>
+        <w:spacing w:after="0" w:line="360" w:lineRule="auto"/>
+        <w:ind w:firstLine="709"/>
+        <w:jc w:val="both"/>
+        <w:rPr>
+          <w:rFonts w:ascii="Times New Roman" w:hAnsi="Times New Roman" w:cs="Times New Roman"/>
+          <w:color w:val="000000" w:themeColor="text1"/>
+          <w:sz w:val="28"/>
+          <w:szCs w:val="28"/>
+          <w:shd w:val="clear" w:color="auto" w:fill="FFFFFF"/>
+        </w:rPr>
+      </w:pPr>
+      <w:r>
+        <w:rPr>
+          <w:rFonts w:ascii="Times New Roman" w:hAnsi="Times New Roman" w:cs="Times New Roman"/>
+          <w:color w:val="000000" w:themeColor="text1"/>
+          <w:sz w:val="28"/>
+          <w:szCs w:val="28"/>
+          <w:shd w:val="clear" w:color="auto" w:fill="FFFFFF"/>
+        </w:rPr>
+        <w:t xml:space="preserve">DELETE-запросы: </w:t>
+      </w:r>
+      <w:r>
+        <w:rPr>
+          <w:rFonts w:ascii="Times New Roman" w:hAnsi="Times New Roman" w:cs="Times New Roman"/>
+          <w:color w:val="000000" w:themeColor="text1"/>
+          <w:sz w:val="28"/>
+          <w:szCs w:val="28"/>
+          <w:shd w:val="clear" w:color="auto" w:fill="FFFFFF"/>
+        </w:rPr>
+        <w:t>и</w:t>
+      </w:r>
+      <w:r>
+        <w:rPr>
+          <w:rFonts w:ascii="Times New Roman" w:hAnsi="Times New Roman" w:cs="Times New Roman"/>
+          <w:color w:val="000000" w:themeColor="text1"/>
+          <w:sz w:val="28"/>
+          <w:szCs w:val="28"/>
+          <w:shd w:val="clear" w:color="auto" w:fill="FFFFFF"/>
+        </w:rPr>
+        <w:t xml:space="preserve">спользуются для удаления данных, например, удаления </w:t>
+      </w:r>
+      <w:r>
+        <w:rPr>
+          <w:rFonts w:ascii="Times New Roman" w:hAnsi="Times New Roman" w:cs="Times New Roman"/>
+          <w:color w:val="000000" w:themeColor="text1"/>
+          <w:sz w:val="28"/>
+          <w:szCs w:val="28"/>
+          <w:shd w:val="clear" w:color="auto" w:fill="FFFFFF"/>
+        </w:rPr>
+        <w:t>экзамена</w:t>
+      </w:r>
+      <w:r>
+        <w:rPr>
+          <w:rFonts w:ascii="Times New Roman" w:hAnsi="Times New Roman" w:cs="Times New Roman"/>
+          <w:color w:val="000000" w:themeColor="text1"/>
+          <w:sz w:val="28"/>
+          <w:szCs w:val="28"/>
+          <w:shd w:val="clear" w:color="auto" w:fill="FFFFFF"/>
+        </w:rPr>
+        <w:t>. Тесты должны проверять, что</w:t>
+      </w:r>
+      <w:r>
+        <w:rPr>
+          <w:rFonts w:ascii="Times New Roman" w:hAnsi="Times New Roman" w:cs="Times New Roman"/>
+          <w:color w:val="000000" w:themeColor="text1"/>
+          <w:sz w:val="28"/>
+          <w:szCs w:val="28"/>
+          <w:shd w:val="clear" w:color="auto" w:fill="FFFFFF"/>
+        </w:rPr>
+        <w:t xml:space="preserve"> данные действительно удаляются</w:t>
+      </w:r>
+      <w:r>
+        <w:rPr>
+          <w:rFonts w:ascii="Times New Roman" w:hAnsi="Times New Roman" w:cs="Times New Roman"/>
+          <w:color w:val="000000" w:themeColor="text1"/>
+          <w:sz w:val="28"/>
+          <w:szCs w:val="28"/>
+          <w:shd w:val="clear" w:color="auto" w:fill="FFFFFF"/>
+        </w:rPr>
+        <w:t>.</w:t>
+      </w:r>
+    </w:p>
+    <w:p>
+      <w:pPr>
+        <w:spacing w:after="0" w:line="360" w:lineRule="auto"/>
+        <w:ind w:firstLine="709"/>
+        <w:jc w:val="both"/>
+        <w:rPr>
+          <w:rFonts w:ascii="Times New Roman" w:hAnsi="Times New Roman" w:cs="Times New Roman"/>
+          <w:color w:val="000000" w:themeColor="text1"/>
+          <w:sz w:val="28"/>
+          <w:szCs w:val="28"/>
+          <w:shd w:val="clear" w:color="auto" w:fill="FFFFFF"/>
+        </w:rPr>
+      </w:pPr>
+      <w:r>
+        <w:rPr>
+          <w:rFonts w:ascii="Times New Roman" w:hAnsi="Times New Roman" w:cs="Times New Roman"/>
+          <w:color w:val="000000" w:themeColor="text1"/>
+          <w:sz w:val="28"/>
+          <w:szCs w:val="28"/>
+          <w:shd w:val="clear" w:color="auto" w:fill="FFFFFF"/>
+        </w:rPr>
+        <w:t xml:space="preserve">PUT-запросы: </w:t>
+      </w:r>
+      <w:r>
+        <w:rPr>
+          <w:rFonts w:ascii="Times New Roman" w:hAnsi="Times New Roman" w:cs="Times New Roman"/>
+          <w:color w:val="000000" w:themeColor="text1"/>
+          <w:sz w:val="28"/>
+          <w:szCs w:val="28"/>
+          <w:shd w:val="clear" w:color="auto" w:fill="FFFFFF"/>
+        </w:rPr>
+        <w:t>и</w:t>
+      </w:r>
+      <w:r>
+        <w:rPr>
+          <w:rFonts w:ascii="Times New Roman" w:hAnsi="Times New Roman" w:cs="Times New Roman"/>
+          <w:color w:val="000000" w:themeColor="text1"/>
+          <w:sz w:val="28"/>
+          <w:szCs w:val="28"/>
+          <w:shd w:val="clear" w:color="auto" w:fill="FFFFFF"/>
+        </w:rPr>
+        <w:t>спользуются для обновления данных, например, изменения информации о</w:t>
+      </w:r>
+      <w:r>
+        <w:rPr>
+          <w:rFonts w:ascii="Times New Roman" w:hAnsi="Times New Roman" w:cs="Times New Roman"/>
+          <w:color w:val="000000" w:themeColor="text1"/>
+          <w:sz w:val="28"/>
+          <w:szCs w:val="28"/>
+          <w:shd w:val="clear" w:color="auto" w:fill="FFFFFF"/>
+        </w:rPr>
+        <w:t>б экзамене</w:t>
+      </w:r>
+      <w:r>
+        <w:rPr>
+          <w:rFonts w:ascii="Times New Roman" w:hAnsi="Times New Roman" w:cs="Times New Roman"/>
+          <w:color w:val="000000" w:themeColor="text1"/>
+          <w:sz w:val="28"/>
+          <w:szCs w:val="28"/>
+          <w:shd w:val="clear" w:color="auto" w:fill="FFFFFF"/>
+        </w:rPr>
+        <w:t>. Тесты должны проверять, что данные обновляются корректно.</w:t>
+      </w:r>
+    </w:p>
+    <w:p>
+      <w:pPr>
+        <w:spacing w:after="0" w:line="360" w:lineRule="auto"/>
+        <w:ind w:firstLine="709"/>
+        <w:jc w:val="both"/>
+        <w:rPr>
+          <w:rFonts w:ascii="Times New Roman" w:hAnsi="Times New Roman" w:cs="Times New Roman"/>
+          <w:color w:val="000000" w:themeColor="text1"/>
+          <w:sz w:val="28"/>
+          <w:szCs w:val="28"/>
+          <w:shd w:val="clear" w:color="auto" w:fill="FFFFFF"/>
+        </w:rPr>
+      </w:pPr>
+      <w:r>
+        <w:rPr>
+          <w:rFonts w:ascii="Times New Roman" w:hAnsi="Times New Roman" w:cs="Times New Roman"/>
+          <w:color w:val="000000" w:themeColor="text1"/>
+          <w:sz w:val="28"/>
+          <w:szCs w:val="28"/>
+          <w:shd w:val="clear" w:color="auto" w:fill="FFFFFF"/>
+        </w:rPr>
+        <w:t>Для проверки были написаны тест-кейсы, они указаны в Таблице 2.</w:t>
+      </w:r>
+    </w:p>
+    <w:p>
+      <w:pPr>
+        <w:pStyle w:val="af"/>
+        <w:keepNext/>
+        <w:jc w:val="right"/>
+        <w:rPr>
+          <w:rFonts w:ascii="Times New Roman" w:hAnsi="Times New Roman" w:cs="Times New Roman"/>
+          <w:i w:val="0"/>
+          <w:iCs w:val="0"/>
+          <w:color w:val="auto"/>
+          <w:sz w:val="28"/>
+          <w:szCs w:val="28"/>
+        </w:rPr>
+      </w:pPr>
+      <w:r>
+        <w:rPr>
+          <w:rFonts w:ascii="Times New Roman" w:hAnsi="Times New Roman" w:cs="Times New Roman"/>
+          <w:i w:val="0"/>
+          <w:iCs w:val="0"/>
+          <w:color w:val="auto"/>
+          <w:sz w:val="28"/>
+          <w:szCs w:val="28"/>
+        </w:rPr>
+        <w:t xml:space="preserve">Таблица </w:t>
+      </w:r>
+      <w:r>
+        <w:rPr>
+          <w:rFonts w:ascii="Times New Roman" w:hAnsi="Times New Roman" w:cs="Times New Roman"/>
+          <w:i w:val="0"/>
+          <w:iCs w:val="0"/>
+          <w:color w:val="auto"/>
+          <w:sz w:val="28"/>
+          <w:szCs w:val="28"/>
+        </w:rPr>
+        <w:t>2</w:t>
+      </w:r>
+      <w:r>
+        <w:rPr>
+          <w:rFonts w:ascii="Times New Roman" w:hAnsi="Times New Roman" w:cs="Times New Roman"/>
+          <w:i w:val="0"/>
+          <w:iCs w:val="0"/>
+          <w:color w:val="auto"/>
+          <w:sz w:val="28"/>
+          <w:szCs w:val="28"/>
+        </w:rPr>
+        <w:t xml:space="preserve">. Тест-кейсы </w:t>
+      </w:r>
+      <w:r>
+        <w:rPr>
+          <w:rFonts w:ascii="Times New Roman" w:hAnsi="Times New Roman" w:cs="Times New Roman"/>
+          <w:i w:val="0"/>
+          <w:iCs w:val="0"/>
+          <w:color w:val="auto"/>
+          <w:sz w:val="28"/>
+          <w:szCs w:val="28"/>
+        </w:rPr>
+        <w:t xml:space="preserve">для </w:t>
+      </w:r>
+      <w:r>
+        <w:rPr>
+          <w:rFonts w:ascii="Times New Roman" w:hAnsi="Times New Roman" w:cs="Times New Roman"/>
+          <w:i w:val="0"/>
+          <w:iCs w:val="0"/>
+          <w:color w:val="auto"/>
+          <w:sz w:val="28"/>
+          <w:szCs w:val="28"/>
+          <w:lang w:val="en-US"/>
+        </w:rPr>
+        <w:t>unit</w:t>
+      </w:r>
+      <w:r>
+        <w:rPr>
+          <w:rFonts w:ascii="Times New Roman" w:hAnsi="Times New Roman" w:cs="Times New Roman"/>
+          <w:i w:val="0"/>
+          <w:iCs w:val="0"/>
+          <w:color w:val="auto"/>
+          <w:sz w:val="28"/>
+          <w:szCs w:val="28"/>
+        </w:rPr>
+        <w:t>-</w:t>
+      </w:r>
+      <w:r>
+        <w:rPr>
+          <w:rFonts w:ascii="Times New Roman" w:hAnsi="Times New Roman" w:cs="Times New Roman"/>
+          <w:i w:val="0"/>
+          <w:iCs w:val="0"/>
+          <w:color w:val="auto"/>
+          <w:sz w:val="28"/>
+          <w:szCs w:val="28"/>
+        </w:rPr>
+        <w:t>тестов</w:t>
+      </w:r>
+      <w:r>
+        <w:rPr>
+          <w:rFonts w:ascii="Times New Roman" w:hAnsi="Times New Roman" w:cs="Times New Roman"/>
+          <w:i w:val="0"/>
+          <w:iCs w:val="0"/>
+          <w:color w:val="auto"/>
+          <w:sz w:val="28"/>
+          <w:szCs w:val="28"/>
+        </w:rPr>
+        <w:t xml:space="preserve"> работы с данными пользователя</w:t>
+      </w:r>
+      <w:r>
+        <w:rPr>
+          <w:rFonts w:ascii="Times New Roman" w:hAnsi="Times New Roman" w:cs="Times New Roman"/>
+          <w:i w:val="0"/>
+          <w:iCs w:val="0"/>
+          <w:color w:val="auto"/>
+          <w:sz w:val="28"/>
+          <w:szCs w:val="28"/>
+        </w:rPr>
+        <w:t>.</w:t>
+      </w:r>
+    </w:p>
+    <w:tbl>
+      <w:tblPr>
+        <w:tblStyle w:val="ac"/>
+        <w:tblW w:w="9351" w:type="dxa"/>
+        <w:tblInd w:w="0" w:type="dxa"/>
+        <w:tblLayout w:type="fixed"/>
+        <w:tblLook w:val="04A0" w:firstRow="1" w:lastRow="0" w:firstColumn="1" w:lastColumn="0" w:noHBand="0" w:noVBand="1"/>
+      </w:tblPr>
+      <w:tblGrid>
+        <w:gridCol w:w="421"/>
+        <w:gridCol w:w="1842"/>
+        <w:gridCol w:w="2127"/>
+        <w:gridCol w:w="2126"/>
+        <w:gridCol w:w="1984"/>
+        <w:gridCol w:w="851"/>
+      </w:tblGrid>
+      <w:tr>
+        <w:tc>
+          <w:tcPr>
+            <w:tcW w:w="421" w:type="dxa"/>
+          </w:tcPr>
+          <w:p>
+            <w:pPr>
+              <w:pStyle w:val="a7"/>
+              <w:tabs>
+                <w:tab w:val="left" w:pos="993"/>
+              </w:tabs>
+              <w:spacing w:line="360" w:lineRule="auto"/>
+              <w:ind w:left="0" w:firstLine="22"/>
+              <w:jc w:val="center"/>
+              <w:rPr>
+                <w:rFonts w:ascii="Times New Roman" w:hAnsi="Times New Roman" w:cs="Times New Roman"/>
+                <w:b/>
+                <w:bCs/>
+                <w:color w:val="000000" w:themeColor="text1"/>
+                <w:sz w:val="24"/>
+                <w:szCs w:val="24"/>
+              </w:rPr>
+            </w:pPr>
+            <w:r>
+              <w:rPr>
+                <w:rFonts w:ascii="Times New Roman" w:hAnsi="Times New Roman" w:cs="Times New Roman"/>
+                <w:b/>
+                <w:bCs/>
+                <w:color w:val="000000" w:themeColor="text1"/>
+                <w:sz w:val="24"/>
+                <w:szCs w:val="24"/>
+              </w:rPr>
+              <w:t>№</w:t>
+            </w:r>
+          </w:p>
+        </w:tc>
+        <w:tc>
+          <w:tcPr>
+            <w:tcW w:w="1842" w:type="dxa"/>
+          </w:tcPr>
+          <w:p>
+            <w:pPr>
+              <w:pStyle w:val="a7"/>
+              <w:tabs>
+                <w:tab w:val="left" w:pos="993"/>
+              </w:tabs>
+              <w:spacing w:line="360" w:lineRule="auto"/>
+              <w:ind w:left="0" w:firstLine="22"/>
+              <w:jc w:val="center"/>
+              <w:rPr>
+                <w:rFonts w:ascii="Times New Roman" w:hAnsi="Times New Roman" w:cs="Times New Roman"/>
+                <w:b/>
+                <w:bCs/>
+                <w:color w:val="000000" w:themeColor="text1"/>
+                <w:sz w:val="24"/>
+                <w:szCs w:val="24"/>
+                <w:lang w:val="en-US"/>
+              </w:rPr>
+            </w:pPr>
+            <w:r>
+              <w:rPr>
+                <w:rFonts w:ascii="Times New Roman" w:hAnsi="Times New Roman" w:cs="Times New Roman"/>
+                <w:b/>
+                <w:bCs/>
+                <w:color w:val="000000" w:themeColor="text1"/>
+                <w:sz w:val="24"/>
+                <w:szCs w:val="24"/>
+              </w:rPr>
+              <w:t>Описание</w:t>
+            </w:r>
+          </w:p>
+        </w:tc>
+        <w:tc>
+          <w:tcPr>
+            <w:tcW w:w="2127" w:type="dxa"/>
+          </w:tcPr>
+          <w:p>
+            <w:pPr>
+              <w:pStyle w:val="a7"/>
+              <w:tabs>
+                <w:tab w:val="left" w:pos="993"/>
+              </w:tabs>
+              <w:spacing w:line="360" w:lineRule="auto"/>
+              <w:ind w:left="0"/>
+              <w:jc w:val="center"/>
+              <w:rPr>
+                <w:rFonts w:ascii="Times New Roman" w:hAnsi="Times New Roman" w:cs="Times New Roman"/>
+                <w:b/>
+                <w:bCs/>
+                <w:color w:val="000000" w:themeColor="text1"/>
+                <w:sz w:val="24"/>
+                <w:szCs w:val="24"/>
+              </w:rPr>
+            </w:pPr>
+            <w:r>
+              <w:rPr>
+                <w:rFonts w:ascii="Times New Roman" w:hAnsi="Times New Roman" w:cs="Times New Roman"/>
+                <w:b/>
+                <w:bCs/>
+                <w:color w:val="000000" w:themeColor="text1"/>
+                <w:sz w:val="24"/>
+                <w:szCs w:val="24"/>
+              </w:rPr>
+              <w:t>Входные данные</w:t>
+            </w:r>
+          </w:p>
+        </w:tc>
+        <w:tc>
+          <w:tcPr>
+            <w:tcW w:w="2126" w:type="dxa"/>
+          </w:tcPr>
+          <w:p>
+            <w:pPr>
+              <w:pStyle w:val="a7"/>
+              <w:tabs>
+                <w:tab w:val="left" w:pos="993"/>
+              </w:tabs>
+              <w:spacing w:line="360" w:lineRule="auto"/>
+              <w:ind w:left="0"/>
+              <w:jc w:val="center"/>
+              <w:rPr>
+                <w:rFonts w:ascii="Times New Roman" w:hAnsi="Times New Roman" w:cs="Times New Roman"/>
+                <w:b/>
+                <w:bCs/>
+                <w:color w:val="000000" w:themeColor="text1"/>
+                <w:sz w:val="24"/>
+                <w:szCs w:val="24"/>
+              </w:rPr>
+            </w:pPr>
+            <w:r>
+              <w:rPr>
+                <w:rFonts w:ascii="Times New Roman" w:hAnsi="Times New Roman" w:cs="Times New Roman"/>
+                <w:b/>
+                <w:bCs/>
+                <w:color w:val="000000" w:themeColor="text1"/>
+                <w:sz w:val="24"/>
+                <w:szCs w:val="24"/>
+              </w:rPr>
+              <w:t>Ожидаемый результат</w:t>
+            </w:r>
+          </w:p>
+        </w:tc>
+        <w:tc>
+          <w:tcPr>
+            <w:tcW w:w="1984" w:type="dxa"/>
+          </w:tcPr>
+          <w:p>
+            <w:pPr>
+              <w:pStyle w:val="a7"/>
+              <w:tabs>
+                <w:tab w:val="left" w:pos="993"/>
+              </w:tabs>
+              <w:spacing w:line="360" w:lineRule="auto"/>
+              <w:ind w:left="0" w:firstLine="30"/>
+              <w:jc w:val="center"/>
+              <w:rPr>
+                <w:rFonts w:ascii="Times New Roman" w:hAnsi="Times New Roman" w:cs="Times New Roman"/>
+                <w:b/>
+                <w:bCs/>
+                <w:color w:val="000000" w:themeColor="text1"/>
+                <w:sz w:val="24"/>
+                <w:szCs w:val="24"/>
+              </w:rPr>
+            </w:pPr>
+            <w:r>
+              <w:rPr>
+                <w:rFonts w:ascii="Times New Roman" w:hAnsi="Times New Roman" w:cs="Times New Roman"/>
+                <w:b/>
+                <w:bCs/>
+                <w:color w:val="000000" w:themeColor="text1"/>
+                <w:sz w:val="24"/>
+                <w:szCs w:val="24"/>
+              </w:rPr>
+              <w:t>Проверка</w:t>
+            </w:r>
+          </w:p>
+        </w:tc>
+        <w:tc>
+          <w:tcPr>
+            <w:tcW w:w="851" w:type="dxa"/>
+          </w:tcPr>
+          <w:p>
+            <w:pPr>
+              <w:pStyle w:val="a7"/>
+              <w:tabs>
+                <w:tab w:val="left" w:pos="993"/>
+              </w:tabs>
+              <w:spacing w:line="360" w:lineRule="auto"/>
+              <w:ind w:left="0" w:firstLine="30"/>
+              <w:jc w:val="center"/>
+              <w:rPr>
+                <w:rFonts w:ascii="Times New Roman" w:hAnsi="Times New Roman" w:cs="Times New Roman"/>
+                <w:b/>
+                <w:bCs/>
+                <w:color w:val="000000" w:themeColor="text1"/>
+              </w:rPr>
+            </w:pPr>
+            <w:r>
+              <w:rPr>
+                <w:rFonts w:ascii="Times New Roman" w:hAnsi="Times New Roman" w:cs="Times New Roman"/>
+                <w:b/>
+                <w:bCs/>
+                <w:color w:val="000000" w:themeColor="text1"/>
+                <w:sz w:val="24"/>
+                <w:szCs w:val="24"/>
+              </w:rPr>
+              <w:t>Прошел</w:t>
+            </w:r>
+          </w:p>
+        </w:tc>
+      </w:tr>
+      <w:tr>
+        <w:tc>
+          <w:tcPr>
+            <w:tcW w:w="421" w:type="dxa"/>
+          </w:tcPr>
+          <w:p>
+            <w:pPr>
+              <w:pStyle w:val="a7"/>
+              <w:tabs>
+                <w:tab w:val="left" w:pos="993"/>
+              </w:tabs>
+              <w:spacing w:line="360" w:lineRule="auto"/>
+              <w:ind w:left="0" w:firstLine="22"/>
+              <w:rPr>
+                <w:rFonts w:ascii="Times New Roman" w:hAnsi="Times New Roman" w:cs="Times New Roman"/>
+                <w:color w:val="000000" w:themeColor="text1"/>
+                <w:sz w:val="24"/>
+                <w:szCs w:val="24"/>
+              </w:rPr>
+            </w:pPr>
+            <w:r>
+              <w:rPr>
+                <w:rFonts w:ascii="Times New Roman" w:hAnsi="Times New Roman" w:cs="Times New Roman"/>
+                <w:color w:val="000000" w:themeColor="text1"/>
+                <w:sz w:val="24"/>
+                <w:szCs w:val="24"/>
+              </w:rPr>
+              <w:t>1</w:t>
+            </w:r>
+          </w:p>
+        </w:tc>
+        <w:tc>
+          <w:tcPr>
+            <w:tcW w:w="1842" w:type="dxa"/>
+          </w:tcPr>
+          <w:p>
+            <w:pPr>
+              <w:pStyle w:val="a7"/>
+              <w:tabs>
+                <w:tab w:val="left" w:pos="993"/>
+              </w:tabs>
+              <w:spacing w:line="360" w:lineRule="auto"/>
+              <w:ind w:left="0" w:firstLine="22"/>
+              <w:rPr>
+                <w:rFonts w:ascii="Times New Roman" w:hAnsi="Times New Roman" w:cs="Times New Roman"/>
+                <w:color w:val="000000" w:themeColor="text1"/>
+                <w:sz w:val="24"/>
+                <w:szCs w:val="24"/>
+              </w:rPr>
+            </w:pPr>
+            <w:r>
+              <w:rPr>
+                <w:rFonts w:ascii="Times New Roman" w:hAnsi="Times New Roman" w:cs="Times New Roman"/>
+                <w:color w:val="000000" w:themeColor="text1"/>
+                <w:sz w:val="24"/>
+                <w:szCs w:val="24"/>
+              </w:rPr>
+              <w:t xml:space="preserve">GET - Получение </w:t>
+            </w:r>
+            <w:r>
+              <w:rPr>
+                <w:rFonts w:ascii="Times New Roman" w:hAnsi="Times New Roman" w:cs="Times New Roman"/>
+                <w:color w:val="000000" w:themeColor="text1"/>
+                <w:sz w:val="24"/>
+                <w:szCs w:val="24"/>
+              </w:rPr>
+              <w:t>списка экзаменов пользователя</w:t>
+            </w:r>
+          </w:p>
+        </w:tc>
+        <w:tc>
+          <w:tcPr>
+            <w:tcW w:w="2127" w:type="dxa"/>
+          </w:tcPr>
+          <w:p>
+            <w:pPr>
+              <w:pStyle w:val="a7"/>
+              <w:tabs>
+                <w:tab w:val="left" w:pos="993"/>
+              </w:tabs>
+              <w:spacing w:line="360" w:lineRule="auto"/>
+              <w:ind w:left="0"/>
+              <w:rPr>
+                <w:rFonts w:ascii="Times New Roman" w:hAnsi="Times New Roman" w:cs="Times New Roman"/>
+                <w:color w:val="000000" w:themeColor="text1"/>
+                <w:sz w:val="24"/>
+                <w:szCs w:val="24"/>
+              </w:rPr>
+            </w:pPr>
+            <w:r>
+              <w:rPr>
+                <w:rFonts w:ascii="Times New Roman" w:hAnsi="Times New Roman" w:cs="Times New Roman"/>
+                <w:color w:val="000000" w:themeColor="text1"/>
+                <w:sz w:val="24"/>
+                <w:szCs w:val="24"/>
+              </w:rPr>
+              <w:t xml:space="preserve">1. </w:t>
+            </w:r>
+            <w:r>
+              <w:rPr>
+                <w:rFonts w:ascii="Times New Roman" w:hAnsi="Times New Roman" w:cs="Times New Roman"/>
+                <w:color w:val="000000" w:themeColor="text1"/>
+              </w:rPr>
+              <w:t xml:space="preserve">Эмуляция авторизации в системе (через </w:t>
+            </w:r>
+            <w:proofErr w:type="spellStart"/>
+            <w:r>
+              <w:rPr>
+                <w:rFonts w:ascii="Times New Roman" w:hAnsi="Times New Roman" w:cs="Times New Roman"/>
+                <w:color w:val="000000" w:themeColor="text1"/>
+              </w:rPr>
+              <w:t>моки</w:t>
+            </w:r>
+            <w:proofErr w:type="spellEnd"/>
+            <w:r>
+              <w:rPr>
+                <w:rFonts w:ascii="Times New Roman" w:hAnsi="Times New Roman" w:cs="Times New Roman"/>
+                <w:color w:val="000000" w:themeColor="text1"/>
+              </w:rPr>
+              <w:t>)</w:t>
+            </w:r>
+            <w:r>
+              <w:rPr>
+                <w:rFonts w:ascii="Times New Roman" w:hAnsi="Times New Roman" w:cs="Times New Roman"/>
+                <w:color w:val="000000" w:themeColor="text1"/>
+              </w:rPr>
+              <w:t>.</w:t>
+            </w:r>
+          </w:p>
+          <w:p>
+            <w:pPr>
+              <w:pStyle w:val="a7"/>
+              <w:tabs>
+                <w:tab w:val="left" w:pos="993"/>
+              </w:tabs>
+              <w:spacing w:line="360" w:lineRule="auto"/>
+              <w:ind w:left="0"/>
+              <w:rPr>
+                <w:rFonts w:ascii="Times New Roman" w:hAnsi="Times New Roman" w:cs="Times New Roman"/>
+                <w:color w:val="000000" w:themeColor="text1"/>
+                <w:sz w:val="24"/>
+                <w:szCs w:val="24"/>
+              </w:rPr>
+            </w:pPr>
+          </w:p>
+        </w:tc>
+        <w:tc>
+          <w:tcPr>
+            <w:tcW w:w="2126" w:type="dxa"/>
+          </w:tcPr>
+          <w:p>
+            <w:pPr>
+              <w:pStyle w:val="a7"/>
+              <w:tabs>
+                <w:tab w:val="left" w:pos="993"/>
+              </w:tabs>
+              <w:spacing w:line="360" w:lineRule="auto"/>
+              <w:ind w:left="0"/>
+              <w:rPr>
+                <w:rFonts w:ascii="Times New Roman" w:hAnsi="Times New Roman" w:cs="Times New Roman"/>
+                <w:color w:val="000000" w:themeColor="text1"/>
+                <w:sz w:val="24"/>
+                <w:szCs w:val="24"/>
+              </w:rPr>
+            </w:pPr>
+            <w:r>
+              <w:rPr>
+                <w:rFonts w:ascii="Times New Roman" w:hAnsi="Times New Roman" w:cs="Times New Roman"/>
+                <w:color w:val="000000" w:themeColor="text1"/>
+                <w:sz w:val="24"/>
+                <w:szCs w:val="24"/>
+              </w:rPr>
+              <w:t>–</w:t>
+            </w:r>
+            <w:r>
+              <w:rPr>
+                <w:rFonts w:ascii="Times New Roman" w:hAnsi="Times New Roman" w:cs="Times New Roman"/>
+                <w:color w:val="000000" w:themeColor="text1"/>
+                <w:sz w:val="24"/>
+                <w:szCs w:val="24"/>
+              </w:rPr>
+              <w:t xml:space="preserve"> Возвращается код HTTP 200 (</w:t>
+            </w:r>
+            <w:proofErr w:type="spellStart"/>
+            <w:r>
+              <w:rPr>
+                <w:rFonts w:ascii="Times New Roman" w:hAnsi="Times New Roman" w:cs="Times New Roman"/>
+                <w:color w:val="000000" w:themeColor="text1"/>
+                <w:sz w:val="24"/>
+                <w:szCs w:val="24"/>
+              </w:rPr>
+              <w:t>Ok</w:t>
+            </w:r>
+            <w:proofErr w:type="spellEnd"/>
+            <w:r>
+              <w:rPr>
+                <w:rFonts w:ascii="Times New Roman" w:hAnsi="Times New Roman" w:cs="Times New Roman"/>
+                <w:color w:val="000000" w:themeColor="text1"/>
+                <w:sz w:val="24"/>
+                <w:szCs w:val="24"/>
+              </w:rPr>
+              <w:t>).</w:t>
+            </w:r>
+          </w:p>
+          <w:p>
+            <w:pPr>
+              <w:pStyle w:val="a7"/>
+              <w:tabs>
+                <w:tab w:val="left" w:pos="993"/>
+              </w:tabs>
+              <w:spacing w:line="360" w:lineRule="auto"/>
+              <w:ind w:left="0"/>
+              <w:rPr>
+                <w:rFonts w:ascii="Times New Roman" w:hAnsi="Times New Roman" w:cs="Times New Roman"/>
+                <w:color w:val="000000" w:themeColor="text1"/>
+                <w:sz w:val="24"/>
+                <w:szCs w:val="24"/>
+              </w:rPr>
+            </w:pPr>
+            <w:r>
+              <w:rPr>
+                <w:rFonts w:ascii="Times New Roman" w:hAnsi="Times New Roman" w:cs="Times New Roman"/>
+                <w:color w:val="000000" w:themeColor="text1"/>
+                <w:sz w:val="24"/>
+                <w:szCs w:val="24"/>
+              </w:rPr>
+              <w:t>–</w:t>
+            </w:r>
+            <w:r>
+              <w:rPr>
+                <w:rFonts w:ascii="Times New Roman" w:hAnsi="Times New Roman" w:cs="Times New Roman"/>
+                <w:color w:val="000000" w:themeColor="text1"/>
+                <w:sz w:val="24"/>
+                <w:szCs w:val="24"/>
+              </w:rPr>
+              <w:t xml:space="preserve"> </w:t>
+            </w:r>
+            <w:r>
+              <w:rPr>
+                <w:rFonts w:ascii="Times New Roman" w:hAnsi="Times New Roman" w:cs="Times New Roman"/>
+                <w:color w:val="000000" w:themeColor="text1"/>
+                <w:sz w:val="24"/>
+                <w:szCs w:val="24"/>
+              </w:rPr>
+              <w:t>Список экзаменов у пользователя</w:t>
+            </w:r>
+          </w:p>
+        </w:tc>
+        <w:tc>
+          <w:tcPr>
+            <w:tcW w:w="1984" w:type="dxa"/>
+          </w:tcPr>
+          <w:p>
+            <w:pPr>
+              <w:pStyle w:val="a7"/>
+              <w:tabs>
+                <w:tab w:val="left" w:pos="993"/>
+              </w:tabs>
+              <w:spacing w:line="360" w:lineRule="auto"/>
+              <w:ind w:left="0"/>
+              <w:rPr>
+                <w:rFonts w:ascii="Times New Roman" w:hAnsi="Times New Roman" w:cs="Times New Roman"/>
+                <w:color w:val="000000" w:themeColor="text1"/>
+                <w:sz w:val="24"/>
+                <w:szCs w:val="24"/>
+              </w:rPr>
+            </w:pPr>
+            <w:proofErr w:type="spellStart"/>
+            <w:proofErr w:type="gramStart"/>
+            <w:r>
+              <w:rPr>
+                <w:rFonts w:ascii="Times New Roman" w:hAnsi="Times New Roman" w:cs="Times New Roman"/>
+                <w:color w:val="000000" w:themeColor="text1"/>
+                <w:sz w:val="24"/>
+                <w:szCs w:val="24"/>
+              </w:rPr>
+              <w:t>result.Should</w:t>
+            </w:r>
+            <w:proofErr w:type="spellEnd"/>
+            <w:proofErr w:type="gramEnd"/>
+            <w:r>
+              <w:rPr>
+                <w:rFonts w:ascii="Times New Roman" w:hAnsi="Times New Roman" w:cs="Times New Roman"/>
+                <w:color w:val="000000" w:themeColor="text1"/>
+                <w:sz w:val="24"/>
+                <w:szCs w:val="24"/>
+              </w:rPr>
+              <w:t>().</w:t>
+            </w:r>
+            <w:proofErr w:type="spellStart"/>
+            <w:r>
+              <w:rPr>
+                <w:rFonts w:ascii="Times New Roman" w:hAnsi="Times New Roman" w:cs="Times New Roman"/>
+                <w:color w:val="000000" w:themeColor="text1"/>
+                <w:sz w:val="24"/>
+                <w:szCs w:val="24"/>
+              </w:rPr>
+              <w:t>NotBeNull</w:t>
+            </w:r>
+            <w:proofErr w:type="spellEnd"/>
+            <w:r>
+              <w:rPr>
+                <w:rFonts w:ascii="Times New Roman" w:hAnsi="Times New Roman" w:cs="Times New Roman"/>
+                <w:color w:val="000000" w:themeColor="text1"/>
+                <w:sz w:val="24"/>
+                <w:szCs w:val="24"/>
+              </w:rPr>
+              <w:t>();</w:t>
+            </w:r>
+          </w:p>
+          <w:p>
+            <w:pPr>
+              <w:pStyle w:val="a7"/>
+              <w:tabs>
+                <w:tab w:val="left" w:pos="993"/>
+              </w:tabs>
+              <w:spacing w:line="360" w:lineRule="auto"/>
+              <w:ind w:left="0"/>
+              <w:rPr>
+                <w:rFonts w:ascii="Times New Roman" w:hAnsi="Times New Roman" w:cs="Times New Roman"/>
+                <w:color w:val="000000" w:themeColor="text1"/>
+                <w:sz w:val="24"/>
+                <w:szCs w:val="24"/>
+              </w:rPr>
+            </w:pPr>
+            <w:proofErr w:type="spellStart"/>
+            <w:r>
+              <w:rPr>
+                <w:rFonts w:ascii="Times New Roman" w:hAnsi="Times New Roman" w:cs="Times New Roman"/>
+                <w:color w:val="000000" w:themeColor="text1"/>
+                <w:sz w:val="24"/>
+                <w:szCs w:val="24"/>
+              </w:rPr>
+              <w:t>Assert.NotNull</w:t>
+            </w:r>
+            <w:proofErr w:type="spellEnd"/>
+            <w:r>
+              <w:rPr>
+                <w:rFonts w:ascii="Times New Roman" w:hAnsi="Times New Roman" w:cs="Times New Roman"/>
+                <w:color w:val="000000" w:themeColor="text1"/>
+                <w:sz w:val="24"/>
+                <w:szCs w:val="24"/>
+              </w:rPr>
+              <w:t>(</w:t>
+            </w:r>
+            <w:proofErr w:type="spellStart"/>
+            <w:r>
+              <w:rPr>
+                <w:rFonts w:ascii="Times New Roman" w:hAnsi="Times New Roman" w:cs="Times New Roman"/>
+                <w:color w:val="000000" w:themeColor="text1"/>
+                <w:sz w:val="24"/>
+                <w:szCs w:val="24"/>
+              </w:rPr>
+              <w:t>resultDto</w:t>
+            </w:r>
+            <w:proofErr w:type="spellEnd"/>
+            <w:r>
+              <w:rPr>
+                <w:rFonts w:ascii="Times New Roman" w:hAnsi="Times New Roman" w:cs="Times New Roman"/>
+                <w:color w:val="000000" w:themeColor="text1"/>
+                <w:sz w:val="24"/>
+                <w:szCs w:val="24"/>
+              </w:rPr>
+              <w:t>);</w:t>
+            </w:r>
+          </w:p>
+          <w:p>
+            <w:pPr>
+              <w:pStyle w:val="a7"/>
+              <w:tabs>
+                <w:tab w:val="left" w:pos="993"/>
+              </w:tabs>
+              <w:spacing w:line="360" w:lineRule="auto"/>
+              <w:ind w:left="0"/>
+              <w:rPr>
+                <w:rFonts w:ascii="Times New Roman" w:hAnsi="Times New Roman" w:cs="Times New Roman"/>
+                <w:color w:val="000000" w:themeColor="text1"/>
+                <w:sz w:val="24"/>
+                <w:szCs w:val="24"/>
+                <w:lang w:val="en-US"/>
+              </w:rPr>
+            </w:pPr>
+            <w:proofErr w:type="spellStart"/>
+            <w:proofErr w:type="gramStart"/>
+            <w:r>
+              <w:rPr>
+                <w:rFonts w:ascii="Times New Roman" w:hAnsi="Times New Roman" w:cs="Times New Roman"/>
+                <w:color w:val="000000" w:themeColor="text1"/>
+                <w:sz w:val="24"/>
+                <w:szCs w:val="24"/>
+              </w:rPr>
+              <w:t>result.Should</w:t>
+            </w:r>
+            <w:proofErr w:type="spellEnd"/>
+            <w:proofErr w:type="gramEnd"/>
+            <w:r>
+              <w:rPr>
+                <w:rFonts w:ascii="Times New Roman" w:hAnsi="Times New Roman" w:cs="Times New Roman"/>
+                <w:color w:val="000000" w:themeColor="text1"/>
+                <w:sz w:val="24"/>
+                <w:szCs w:val="24"/>
+              </w:rPr>
+              <w:t>().</w:t>
+            </w:r>
+            <w:proofErr w:type="spellStart"/>
+            <w:r>
+              <w:rPr>
+                <w:rFonts w:ascii="Times New Roman" w:hAnsi="Times New Roman" w:cs="Times New Roman"/>
+                <w:color w:val="000000" w:themeColor="text1"/>
+                <w:sz w:val="24"/>
+                <w:szCs w:val="24"/>
+              </w:rPr>
+              <w:t>BeAssignableTo</w:t>
+            </w:r>
+            <w:proofErr w:type="spellEnd"/>
+            <w:r>
+              <w:rPr>
+                <w:rFonts w:ascii="Times New Roman" w:hAnsi="Times New Roman" w:cs="Times New Roman"/>
+                <w:color w:val="000000" w:themeColor="text1"/>
+                <w:sz w:val="24"/>
+                <w:szCs w:val="24"/>
+              </w:rPr>
+              <w:t>&lt;</w:t>
+            </w:r>
+            <w:proofErr w:type="spellStart"/>
+            <w:r>
+              <w:rPr>
+                <w:rFonts w:ascii="Times New Roman" w:hAnsi="Times New Roman" w:cs="Times New Roman"/>
+                <w:color w:val="000000" w:themeColor="text1"/>
+                <w:sz w:val="24"/>
+                <w:szCs w:val="24"/>
+              </w:rPr>
+              <w:t>ActionResult</w:t>
+            </w:r>
+            <w:proofErr w:type="spellEnd"/>
+            <w:r>
+              <w:rPr>
+                <w:rFonts w:ascii="Times New Roman" w:hAnsi="Times New Roman" w:cs="Times New Roman"/>
+                <w:color w:val="000000" w:themeColor="text1"/>
+                <w:sz w:val="24"/>
+                <w:szCs w:val="24"/>
+              </w:rPr>
+              <w:t>&lt;List&lt;Exam&gt;&gt;&gt;();</w:t>
+            </w:r>
+          </w:p>
+        </w:tc>
+        <w:tc>
+          <w:tcPr>
+            <w:tcW w:w="851" w:type="dxa"/>
+          </w:tcPr>
+          <w:p>
+            <w:pPr>
+              <w:pStyle w:val="a7"/>
+              <w:tabs>
+                <w:tab w:val="left" w:pos="993"/>
+              </w:tabs>
+              <w:spacing w:line="360" w:lineRule="auto"/>
+              <w:ind w:left="0"/>
+              <w:rPr>
+                <w:rFonts w:ascii="Times New Roman" w:hAnsi="Times New Roman" w:cs="Times New Roman"/>
+                <w:color w:val="000000" w:themeColor="text1"/>
+              </w:rPr>
+            </w:pPr>
+            <w:r>
+              <w:rPr>
+                <w:rFonts w:ascii="Times New Roman" w:hAnsi="Times New Roman" w:cs="Times New Roman"/>
+                <w:color w:val="000000" w:themeColor="text1"/>
+              </w:rPr>
+              <w:t>+</w:t>
+            </w:r>
+          </w:p>
+        </w:tc>
+      </w:tr>
+      <w:tr>
+        <w:tc>
+          <w:tcPr>
+            <w:tcW w:w="421" w:type="dxa"/>
+          </w:tcPr>
+          <w:p>
+            <w:pPr>
+              <w:pStyle w:val="a7"/>
+              <w:tabs>
+                <w:tab w:val="left" w:pos="993"/>
+              </w:tabs>
+              <w:spacing w:line="360" w:lineRule="auto"/>
+              <w:ind w:left="0" w:firstLine="22"/>
+              <w:rPr>
+                <w:rFonts w:ascii="Times New Roman" w:hAnsi="Times New Roman" w:cs="Times New Roman"/>
+                <w:color w:val="000000" w:themeColor="text1"/>
+              </w:rPr>
+            </w:pPr>
+            <w:r>
+              <w:rPr>
+                <w:rFonts w:ascii="Times New Roman" w:hAnsi="Times New Roman" w:cs="Times New Roman"/>
+                <w:color w:val="000000" w:themeColor="text1"/>
+              </w:rPr>
+              <w:t>2</w:t>
+            </w:r>
+          </w:p>
+        </w:tc>
+        <w:tc>
+          <w:tcPr>
+            <w:tcW w:w="1842" w:type="dxa"/>
+          </w:tcPr>
+          <w:p>
+            <w:pPr>
+              <w:pStyle w:val="a7"/>
+              <w:tabs>
+                <w:tab w:val="left" w:pos="993"/>
+              </w:tabs>
+              <w:spacing w:line="360" w:lineRule="auto"/>
+              <w:ind w:left="0" w:firstLine="22"/>
+              <w:rPr>
+                <w:rFonts w:ascii="Times New Roman" w:hAnsi="Times New Roman" w:cs="Times New Roman"/>
+                <w:color w:val="000000" w:themeColor="text1"/>
+                <w:sz w:val="24"/>
+                <w:szCs w:val="24"/>
+              </w:rPr>
+            </w:pPr>
+            <w:r>
+              <w:rPr>
+                <w:rFonts w:ascii="Times New Roman" w:hAnsi="Times New Roman" w:cs="Times New Roman"/>
+                <w:color w:val="000000" w:themeColor="text1"/>
+                <w:sz w:val="24"/>
+                <w:szCs w:val="24"/>
+                <w:lang w:val="en-US"/>
+              </w:rPr>
+              <w:t>POST</w:t>
+            </w:r>
+            <w:r>
+              <w:rPr>
+                <w:rFonts w:ascii="Times New Roman" w:hAnsi="Times New Roman" w:cs="Times New Roman"/>
+                <w:color w:val="000000" w:themeColor="text1"/>
+                <w:sz w:val="24"/>
+                <w:szCs w:val="24"/>
+              </w:rPr>
+              <w:t xml:space="preserve"> </w:t>
+            </w:r>
+            <w:r>
+              <w:rPr>
+                <w:rFonts w:ascii="Times New Roman" w:hAnsi="Times New Roman" w:cs="Times New Roman"/>
+                <w:color w:val="000000" w:themeColor="text1"/>
+                <w:sz w:val="24"/>
+                <w:szCs w:val="24"/>
+              </w:rPr>
+              <w:t>–</w:t>
+            </w:r>
+            <w:r>
+              <w:rPr>
+                <w:rFonts w:ascii="Times New Roman" w:hAnsi="Times New Roman" w:cs="Times New Roman"/>
+                <w:color w:val="000000" w:themeColor="text1"/>
+                <w:sz w:val="24"/>
+                <w:szCs w:val="24"/>
+              </w:rPr>
+              <w:t xml:space="preserve"> </w:t>
+            </w:r>
+            <w:r>
+              <w:rPr>
+                <w:rFonts w:ascii="Times New Roman" w:hAnsi="Times New Roman" w:cs="Times New Roman"/>
+                <w:color w:val="000000" w:themeColor="text1"/>
+                <w:sz w:val="24"/>
+                <w:szCs w:val="24"/>
+              </w:rPr>
+              <w:t xml:space="preserve">создание </w:t>
+            </w:r>
+            <w:r>
+              <w:rPr>
+                <w:rFonts w:ascii="Times New Roman" w:hAnsi="Times New Roman" w:cs="Times New Roman"/>
+                <w:color w:val="000000" w:themeColor="text1"/>
+                <w:sz w:val="24"/>
+                <w:szCs w:val="24"/>
+              </w:rPr>
+              <w:t>экзамен</w:t>
+            </w:r>
+            <w:r>
+              <w:rPr>
+                <w:rFonts w:ascii="Times New Roman" w:hAnsi="Times New Roman" w:cs="Times New Roman"/>
+                <w:color w:val="000000" w:themeColor="text1"/>
+                <w:sz w:val="24"/>
+                <w:szCs w:val="24"/>
+              </w:rPr>
+              <w:t xml:space="preserve">а у </w:t>
+            </w:r>
+            <w:r>
+              <w:rPr>
+                <w:rFonts w:ascii="Times New Roman" w:hAnsi="Times New Roman" w:cs="Times New Roman"/>
+                <w:color w:val="000000" w:themeColor="text1"/>
+                <w:sz w:val="24"/>
+                <w:szCs w:val="24"/>
+              </w:rPr>
+              <w:t>пользователя</w:t>
+            </w:r>
+          </w:p>
+        </w:tc>
+        <w:tc>
+          <w:tcPr>
+            <w:tcW w:w="2127" w:type="dxa"/>
+          </w:tcPr>
+          <w:p>
+            <w:pPr>
+              <w:pStyle w:val="a7"/>
+              <w:tabs>
+                <w:tab w:val="left" w:pos="993"/>
+              </w:tabs>
+              <w:spacing w:line="360" w:lineRule="auto"/>
+              <w:ind w:left="0"/>
+              <w:rPr>
+                <w:rFonts w:ascii="Times New Roman" w:hAnsi="Times New Roman" w:cs="Times New Roman"/>
+                <w:color w:val="000000" w:themeColor="text1"/>
+                <w:sz w:val="24"/>
+                <w:szCs w:val="24"/>
+              </w:rPr>
+            </w:pPr>
+            <w:r>
+              <w:rPr>
+                <w:rFonts w:ascii="Times New Roman" w:hAnsi="Times New Roman" w:cs="Times New Roman"/>
+                <w:color w:val="000000" w:themeColor="text1"/>
+                <w:sz w:val="24"/>
+                <w:szCs w:val="24"/>
+              </w:rPr>
+              <w:t xml:space="preserve">1. </w:t>
+            </w:r>
+            <w:r>
+              <w:rPr>
+                <w:rFonts w:ascii="Times New Roman" w:hAnsi="Times New Roman" w:cs="Times New Roman"/>
+                <w:color w:val="000000" w:themeColor="text1"/>
+              </w:rPr>
+              <w:t xml:space="preserve">Эмуляция авторизации в системе (через </w:t>
+            </w:r>
+            <w:proofErr w:type="spellStart"/>
+            <w:r>
+              <w:rPr>
+                <w:rFonts w:ascii="Times New Roman" w:hAnsi="Times New Roman" w:cs="Times New Roman"/>
+                <w:color w:val="000000" w:themeColor="text1"/>
+              </w:rPr>
+              <w:t>моки</w:t>
+            </w:r>
+            <w:proofErr w:type="spellEnd"/>
+            <w:r>
+              <w:rPr>
+                <w:rFonts w:ascii="Times New Roman" w:hAnsi="Times New Roman" w:cs="Times New Roman"/>
+                <w:color w:val="000000" w:themeColor="text1"/>
+              </w:rPr>
+              <w:t>).</w:t>
+            </w:r>
+          </w:p>
+          <w:p>
+            <w:pPr>
+              <w:pStyle w:val="a7"/>
+              <w:tabs>
+                <w:tab w:val="left" w:pos="993"/>
+              </w:tabs>
+              <w:spacing w:line="360" w:lineRule="auto"/>
+              <w:ind w:left="0"/>
+              <w:rPr>
+                <w:rFonts w:ascii="Times New Roman" w:hAnsi="Times New Roman" w:cs="Times New Roman"/>
+                <w:color w:val="000000" w:themeColor="text1"/>
+              </w:rPr>
+            </w:pPr>
+            <w:r>
+              <w:rPr>
+                <w:rFonts w:ascii="Times New Roman" w:hAnsi="Times New Roman" w:cs="Times New Roman"/>
+                <w:color w:val="000000" w:themeColor="text1"/>
+              </w:rPr>
+              <w:t>2. Объект создаваемого экзамена</w:t>
+            </w:r>
+          </w:p>
+        </w:tc>
+        <w:tc>
+          <w:tcPr>
+            <w:tcW w:w="2126" w:type="dxa"/>
+          </w:tcPr>
+          <w:p>
+            <w:pPr>
+              <w:pStyle w:val="a7"/>
+              <w:tabs>
+                <w:tab w:val="left" w:pos="993"/>
+              </w:tabs>
+              <w:spacing w:line="360" w:lineRule="auto"/>
+              <w:ind w:left="0"/>
+              <w:rPr>
+                <w:rFonts w:ascii="Times New Roman" w:hAnsi="Times New Roman" w:cs="Times New Roman"/>
+                <w:color w:val="000000" w:themeColor="text1"/>
+                <w:sz w:val="24"/>
+                <w:szCs w:val="24"/>
+              </w:rPr>
+            </w:pPr>
+            <w:r>
+              <w:rPr>
+                <w:rFonts w:ascii="Times New Roman" w:hAnsi="Times New Roman" w:cs="Times New Roman"/>
+                <w:color w:val="000000" w:themeColor="text1"/>
+                <w:sz w:val="24"/>
+                <w:szCs w:val="24"/>
+              </w:rPr>
+              <w:t>–</w:t>
+            </w:r>
+            <w:r>
+              <w:rPr>
+                <w:rFonts w:ascii="Times New Roman" w:hAnsi="Times New Roman" w:cs="Times New Roman"/>
+                <w:color w:val="000000" w:themeColor="text1"/>
+                <w:sz w:val="24"/>
+                <w:szCs w:val="24"/>
+              </w:rPr>
+              <w:t xml:space="preserve"> Возвращается код HTTP 200 (</w:t>
+            </w:r>
+            <w:proofErr w:type="spellStart"/>
+            <w:r>
+              <w:rPr>
+                <w:rFonts w:ascii="Times New Roman" w:hAnsi="Times New Roman" w:cs="Times New Roman"/>
+                <w:color w:val="000000" w:themeColor="text1"/>
+                <w:sz w:val="24"/>
+                <w:szCs w:val="24"/>
+              </w:rPr>
+              <w:t>Ok</w:t>
+            </w:r>
+            <w:proofErr w:type="spellEnd"/>
+            <w:r>
+              <w:rPr>
+                <w:rFonts w:ascii="Times New Roman" w:hAnsi="Times New Roman" w:cs="Times New Roman"/>
+                <w:color w:val="000000" w:themeColor="text1"/>
+                <w:sz w:val="24"/>
+                <w:szCs w:val="24"/>
+              </w:rPr>
+              <w:t>).</w:t>
+            </w:r>
+          </w:p>
+          <w:p>
+            <w:pPr>
+              <w:pStyle w:val="a7"/>
+              <w:tabs>
+                <w:tab w:val="left" w:pos="993"/>
+              </w:tabs>
+              <w:spacing w:line="360" w:lineRule="auto"/>
+              <w:ind w:left="0"/>
+              <w:rPr>
+                <w:rFonts w:ascii="Times New Roman" w:hAnsi="Times New Roman" w:cs="Times New Roman"/>
+                <w:color w:val="000000" w:themeColor="text1"/>
+                <w:sz w:val="24"/>
+                <w:szCs w:val="24"/>
+                <w:lang w:val="en-US"/>
+              </w:rPr>
+            </w:pPr>
+            <w:r>
+              <w:rPr>
+                <w:rFonts w:ascii="Times New Roman" w:hAnsi="Times New Roman" w:cs="Times New Roman"/>
+                <w:color w:val="000000" w:themeColor="text1"/>
+                <w:sz w:val="24"/>
+                <w:szCs w:val="24"/>
+              </w:rPr>
+              <w:t>–</w:t>
+            </w:r>
+            <w:r>
+              <w:rPr>
+                <w:rFonts w:ascii="Times New Roman" w:hAnsi="Times New Roman" w:cs="Times New Roman"/>
+                <w:color w:val="000000" w:themeColor="text1"/>
+                <w:sz w:val="24"/>
+                <w:szCs w:val="24"/>
+              </w:rPr>
+              <w:t xml:space="preserve"> Добавленный </w:t>
+            </w:r>
+            <w:r>
+              <w:rPr>
+                <w:rFonts w:ascii="Times New Roman" w:hAnsi="Times New Roman" w:cs="Times New Roman"/>
+                <w:color w:val="000000" w:themeColor="text1"/>
+                <w:sz w:val="24"/>
+                <w:szCs w:val="24"/>
+              </w:rPr>
+              <w:t>экзамен у пользователя</w:t>
+            </w:r>
+          </w:p>
+          <w:p>
+            <w:pPr>
+              <w:pStyle w:val="a7"/>
+              <w:tabs>
+                <w:tab w:val="left" w:pos="993"/>
+              </w:tabs>
+              <w:spacing w:line="360" w:lineRule="auto"/>
+              <w:ind w:left="0"/>
+              <w:rPr>
+                <w:rFonts w:ascii="Times New Roman" w:hAnsi="Times New Roman" w:cs="Times New Roman"/>
+                <w:color w:val="000000" w:themeColor="text1"/>
+              </w:rPr>
+            </w:pPr>
+            <w:r>
+              <w:rPr>
+                <w:rFonts w:ascii="Times New Roman" w:hAnsi="Times New Roman" w:cs="Times New Roman"/>
+                <w:color w:val="000000" w:themeColor="text1"/>
+                <w:sz w:val="24"/>
+                <w:szCs w:val="24"/>
+              </w:rPr>
+              <w:t xml:space="preserve">– </w:t>
+            </w:r>
+            <w:r>
+              <w:rPr>
+                <w:rFonts w:ascii="Times New Roman" w:hAnsi="Times New Roman" w:cs="Times New Roman"/>
+                <w:color w:val="000000" w:themeColor="text1"/>
+                <w:sz w:val="24"/>
+                <w:szCs w:val="24"/>
+              </w:rPr>
+              <w:t>Количество экзаменов пользователя меняется в большую сторону</w:t>
+            </w:r>
+          </w:p>
+        </w:tc>
+        <w:tc>
+          <w:tcPr>
+            <w:tcW w:w="1984" w:type="dxa"/>
+          </w:tcPr>
+          <w:p>
+            <w:pPr>
+              <w:pStyle w:val="a7"/>
+              <w:tabs>
+                <w:tab w:val="left" w:pos="993"/>
+              </w:tabs>
+              <w:spacing w:line="360" w:lineRule="auto"/>
+              <w:ind w:left="0" w:firstLine="30"/>
+              <w:rPr>
+                <w:rFonts w:ascii="Times New Roman" w:hAnsi="Times New Roman" w:cs="Times New Roman"/>
+                <w:color w:val="000000" w:themeColor="text1"/>
+                <w:lang w:val="en-US"/>
+              </w:rPr>
+            </w:pPr>
+            <w:proofErr w:type="spellStart"/>
+            <w:r>
+              <w:rPr>
+                <w:rFonts w:ascii="Times New Roman" w:hAnsi="Times New Roman" w:cs="Times New Roman"/>
+                <w:color w:val="000000" w:themeColor="text1"/>
+              </w:rPr>
+              <w:t>Assert.NotNull</w:t>
+            </w:r>
+            <w:proofErr w:type="spellEnd"/>
+            <w:r>
+              <w:rPr>
+                <w:rFonts w:ascii="Times New Roman" w:hAnsi="Times New Roman" w:cs="Times New Roman"/>
+                <w:color w:val="000000" w:themeColor="text1"/>
+              </w:rPr>
+              <w:t>(</w:t>
+            </w:r>
+            <w:proofErr w:type="spellStart"/>
+            <w:r>
+              <w:rPr>
+                <w:rFonts w:ascii="Times New Roman" w:hAnsi="Times New Roman" w:cs="Times New Roman"/>
+                <w:color w:val="000000" w:themeColor="text1"/>
+              </w:rPr>
+              <w:t>resultDto</w:t>
+            </w:r>
+            <w:proofErr w:type="spellEnd"/>
+            <w:r>
+              <w:rPr>
+                <w:rFonts w:ascii="Times New Roman" w:hAnsi="Times New Roman" w:cs="Times New Roman"/>
+                <w:color w:val="000000" w:themeColor="text1"/>
+              </w:rPr>
+              <w:t>);</w:t>
+            </w:r>
+          </w:p>
+          <w:p>
+            <w:pPr>
+              <w:pStyle w:val="a7"/>
+              <w:tabs>
+                <w:tab w:val="left" w:pos="993"/>
+              </w:tabs>
+              <w:spacing w:line="360" w:lineRule="auto"/>
+              <w:ind w:left="0" w:firstLine="30"/>
+              <w:rPr>
+                <w:rFonts w:ascii="Times New Roman" w:hAnsi="Times New Roman" w:cs="Times New Roman"/>
+                <w:color w:val="000000" w:themeColor="text1"/>
+                <w:lang w:val="en-US"/>
+              </w:rPr>
+            </w:pPr>
+            <w:proofErr w:type="spellStart"/>
+            <w:r>
+              <w:rPr>
+                <w:rFonts w:ascii="Times New Roman" w:hAnsi="Times New Roman" w:cs="Times New Roman"/>
+                <w:color w:val="000000" w:themeColor="text1"/>
+              </w:rPr>
+              <w:t>Assert.True</w:t>
+            </w:r>
+            <w:proofErr w:type="spellEnd"/>
+            <w:r>
+              <w:rPr>
+                <w:rFonts w:ascii="Times New Roman" w:hAnsi="Times New Roman" w:cs="Times New Roman"/>
+                <w:color w:val="000000" w:themeColor="text1"/>
+              </w:rPr>
+              <w:t>(</w:t>
+            </w:r>
+            <w:proofErr w:type="spellStart"/>
+            <w:r>
+              <w:rPr>
+                <w:rFonts w:ascii="Times New Roman" w:hAnsi="Times New Roman" w:cs="Times New Roman"/>
+                <w:color w:val="000000" w:themeColor="text1"/>
+              </w:rPr>
+              <w:t>countExamsBefore</w:t>
+            </w:r>
+            <w:proofErr w:type="spellEnd"/>
+            <w:r>
+              <w:rPr>
+                <w:rFonts w:ascii="Times New Roman" w:hAnsi="Times New Roman" w:cs="Times New Roman"/>
+                <w:color w:val="000000" w:themeColor="text1"/>
+              </w:rPr>
+              <w:t xml:space="preserve"> </w:t>
+            </w:r>
+            <w:proofErr w:type="gramStart"/>
+            <w:r>
+              <w:rPr>
+                <w:rFonts w:ascii="Times New Roman" w:hAnsi="Times New Roman" w:cs="Times New Roman"/>
+                <w:color w:val="000000" w:themeColor="text1"/>
+              </w:rPr>
+              <w:t xml:space="preserve">&lt; </w:t>
+            </w:r>
+            <w:proofErr w:type="spellStart"/>
+            <w:r>
+              <w:rPr>
+                <w:rFonts w:ascii="Times New Roman" w:hAnsi="Times New Roman" w:cs="Times New Roman"/>
+                <w:color w:val="000000" w:themeColor="text1"/>
+              </w:rPr>
+              <w:t>countExamsAfter</w:t>
+            </w:r>
+            <w:proofErr w:type="spellEnd"/>
+            <w:proofErr w:type="gramEnd"/>
+            <w:r>
+              <w:rPr>
+                <w:rFonts w:ascii="Times New Roman" w:hAnsi="Times New Roman" w:cs="Times New Roman"/>
+                <w:color w:val="000000" w:themeColor="text1"/>
+              </w:rPr>
+              <w:t>);</w:t>
+            </w:r>
+          </w:p>
+          <w:p>
+            <w:pPr>
+              <w:pStyle w:val="a7"/>
+              <w:tabs>
+                <w:tab w:val="left" w:pos="993"/>
+              </w:tabs>
+              <w:spacing w:line="360" w:lineRule="auto"/>
+              <w:ind w:left="0"/>
+              <w:rPr>
+                <w:rFonts w:ascii="Times New Roman" w:hAnsi="Times New Roman" w:cs="Times New Roman"/>
+                <w:color w:val="000000" w:themeColor="text1"/>
+                <w:sz w:val="24"/>
+                <w:szCs w:val="24"/>
+              </w:rPr>
+            </w:pPr>
+            <w:proofErr w:type="spellStart"/>
+            <w:proofErr w:type="gramStart"/>
+            <w:r>
+              <w:rPr>
+                <w:rFonts w:ascii="Times New Roman" w:hAnsi="Times New Roman" w:cs="Times New Roman"/>
+                <w:color w:val="000000" w:themeColor="text1"/>
+                <w:sz w:val="24"/>
+                <w:szCs w:val="24"/>
+              </w:rPr>
+              <w:t>result.Should</w:t>
+            </w:r>
+            <w:proofErr w:type="spellEnd"/>
+            <w:proofErr w:type="gramEnd"/>
+            <w:r>
+              <w:rPr>
+                <w:rFonts w:ascii="Times New Roman" w:hAnsi="Times New Roman" w:cs="Times New Roman"/>
+                <w:color w:val="000000" w:themeColor="text1"/>
+                <w:sz w:val="24"/>
+                <w:szCs w:val="24"/>
+              </w:rPr>
+              <w:t>().</w:t>
+            </w:r>
+            <w:proofErr w:type="spellStart"/>
+            <w:r>
+              <w:rPr>
+                <w:rFonts w:ascii="Times New Roman" w:hAnsi="Times New Roman" w:cs="Times New Roman"/>
+                <w:color w:val="000000" w:themeColor="text1"/>
+                <w:sz w:val="24"/>
+                <w:szCs w:val="24"/>
+              </w:rPr>
+              <w:t>NotBeNull</w:t>
+            </w:r>
+            <w:proofErr w:type="spellEnd"/>
+            <w:r>
+              <w:rPr>
+                <w:rFonts w:ascii="Times New Roman" w:hAnsi="Times New Roman" w:cs="Times New Roman"/>
+                <w:color w:val="000000" w:themeColor="text1"/>
+                <w:sz w:val="24"/>
+                <w:szCs w:val="24"/>
+              </w:rPr>
+              <w:t>();</w:t>
+            </w:r>
+          </w:p>
+          <w:p>
+            <w:pPr>
+              <w:pStyle w:val="a7"/>
+              <w:tabs>
+                <w:tab w:val="left" w:pos="993"/>
+              </w:tabs>
+              <w:spacing w:line="360" w:lineRule="auto"/>
+              <w:ind w:left="0"/>
+              <w:rPr>
+                <w:rFonts w:ascii="Times New Roman" w:hAnsi="Times New Roman" w:cs="Times New Roman"/>
+                <w:color w:val="000000" w:themeColor="text1"/>
+                <w:lang w:val="en-US"/>
+              </w:rPr>
+            </w:pPr>
+            <w:proofErr w:type="spellStart"/>
+            <w:proofErr w:type="gramStart"/>
+            <w:r>
+              <w:rPr>
+                <w:rFonts w:ascii="Times New Roman" w:hAnsi="Times New Roman" w:cs="Times New Roman"/>
+                <w:color w:val="000000" w:themeColor="text1"/>
+                <w:sz w:val="24"/>
+                <w:szCs w:val="24"/>
+              </w:rPr>
+              <w:t>result.Should</w:t>
+            </w:r>
+            <w:proofErr w:type="spellEnd"/>
+            <w:proofErr w:type="gramEnd"/>
+            <w:r>
+              <w:rPr>
+                <w:rFonts w:ascii="Times New Roman" w:hAnsi="Times New Roman" w:cs="Times New Roman"/>
+                <w:color w:val="000000" w:themeColor="text1"/>
+                <w:sz w:val="24"/>
+                <w:szCs w:val="24"/>
+              </w:rPr>
+              <w:t>().</w:t>
+            </w:r>
+            <w:proofErr w:type="spellStart"/>
+            <w:r>
+              <w:rPr>
+                <w:rFonts w:ascii="Times New Roman" w:hAnsi="Times New Roman" w:cs="Times New Roman"/>
+                <w:color w:val="000000" w:themeColor="text1"/>
+                <w:sz w:val="24"/>
+                <w:szCs w:val="24"/>
+              </w:rPr>
+              <w:t>BeAssignableTo</w:t>
+            </w:r>
+            <w:proofErr w:type="spellEnd"/>
+            <w:r>
+              <w:rPr>
+                <w:rFonts w:ascii="Times New Roman" w:hAnsi="Times New Roman" w:cs="Times New Roman"/>
+                <w:color w:val="000000" w:themeColor="text1"/>
+                <w:sz w:val="24"/>
+                <w:szCs w:val="24"/>
+              </w:rPr>
+              <w:t>&lt;</w:t>
+            </w:r>
+            <w:proofErr w:type="spellStart"/>
+            <w:r>
+              <w:rPr>
+                <w:rFonts w:ascii="Times New Roman" w:hAnsi="Times New Roman" w:cs="Times New Roman"/>
+                <w:color w:val="000000" w:themeColor="text1"/>
+                <w:sz w:val="24"/>
+                <w:szCs w:val="24"/>
+              </w:rPr>
+              <w:t>ActionResult</w:t>
+            </w:r>
+            <w:proofErr w:type="spellEnd"/>
+            <w:r>
+              <w:rPr>
+                <w:rFonts w:ascii="Times New Roman" w:hAnsi="Times New Roman" w:cs="Times New Roman"/>
+                <w:color w:val="000000" w:themeColor="text1"/>
+                <w:sz w:val="24"/>
+                <w:szCs w:val="24"/>
+              </w:rPr>
+              <w:t>&lt;Exam&gt;&gt;();</w:t>
+            </w:r>
+          </w:p>
+        </w:tc>
+        <w:tc>
+          <w:tcPr>
+            <w:tcW w:w="851" w:type="dxa"/>
+          </w:tcPr>
+          <w:p>
+            <w:pPr>
+              <w:pStyle w:val="a7"/>
+              <w:tabs>
+                <w:tab w:val="left" w:pos="993"/>
+              </w:tabs>
+              <w:spacing w:line="360" w:lineRule="auto"/>
+              <w:ind w:left="0" w:firstLine="30"/>
+              <w:rPr>
+                <w:rFonts w:ascii="Times New Roman" w:hAnsi="Times New Roman" w:cs="Times New Roman"/>
+                <w:color w:val="000000" w:themeColor="text1"/>
+              </w:rPr>
+            </w:pPr>
+            <w:r>
+              <w:rPr>
+                <w:rFonts w:ascii="Times New Roman" w:hAnsi="Times New Roman" w:cs="Times New Roman"/>
+                <w:color w:val="000000" w:themeColor="text1"/>
+              </w:rPr>
+              <w:t>+</w:t>
+            </w:r>
+          </w:p>
+        </w:tc>
+      </w:tr>
+      <w:tr>
+        <w:tc>
+          <w:tcPr>
+            <w:tcW w:w="421" w:type="dxa"/>
+          </w:tcPr>
+          <w:p>
+            <w:pPr>
+              <w:pStyle w:val="a7"/>
+              <w:tabs>
+                <w:tab w:val="left" w:pos="993"/>
+              </w:tabs>
+              <w:spacing w:line="360" w:lineRule="auto"/>
+              <w:ind w:left="0" w:firstLine="22"/>
+              <w:rPr>
+                <w:rFonts w:ascii="Times New Roman" w:hAnsi="Times New Roman" w:cs="Times New Roman"/>
+                <w:color w:val="000000" w:themeColor="text1"/>
+              </w:rPr>
+            </w:pPr>
+            <w:r>
+              <w:rPr>
+                <w:rFonts w:ascii="Times New Roman" w:hAnsi="Times New Roman" w:cs="Times New Roman"/>
+                <w:color w:val="000000" w:themeColor="text1"/>
+              </w:rPr>
+              <w:lastRenderedPageBreak/>
+              <w:t>3</w:t>
+            </w:r>
+          </w:p>
+        </w:tc>
+        <w:tc>
+          <w:tcPr>
+            <w:tcW w:w="1842" w:type="dxa"/>
+          </w:tcPr>
+          <w:p>
+            <w:pPr>
+              <w:pStyle w:val="a7"/>
+              <w:tabs>
+                <w:tab w:val="left" w:pos="993"/>
+              </w:tabs>
+              <w:spacing w:line="360" w:lineRule="auto"/>
+              <w:ind w:left="0" w:firstLine="22"/>
+              <w:rPr>
+                <w:rFonts w:ascii="Times New Roman" w:hAnsi="Times New Roman" w:cs="Times New Roman"/>
+                <w:color w:val="000000" w:themeColor="text1"/>
+              </w:rPr>
+            </w:pPr>
+            <w:r>
+              <w:rPr>
+                <w:rFonts w:ascii="Times New Roman" w:hAnsi="Times New Roman" w:cs="Times New Roman"/>
+                <w:color w:val="000000" w:themeColor="text1"/>
+                <w:sz w:val="24"/>
+                <w:szCs w:val="24"/>
+                <w:lang w:val="en-US"/>
+              </w:rPr>
+              <w:t>POST</w:t>
+            </w:r>
+            <w:r>
+              <w:rPr>
+                <w:rFonts w:ascii="Times New Roman" w:hAnsi="Times New Roman" w:cs="Times New Roman"/>
+                <w:color w:val="000000" w:themeColor="text1"/>
+                <w:sz w:val="24"/>
+                <w:szCs w:val="24"/>
+              </w:rPr>
+              <w:t xml:space="preserve"> </w:t>
+            </w:r>
+            <w:r>
+              <w:rPr>
+                <w:rFonts w:ascii="Times New Roman" w:hAnsi="Times New Roman" w:cs="Times New Roman"/>
+                <w:color w:val="000000" w:themeColor="text1"/>
+                <w:sz w:val="24"/>
+                <w:szCs w:val="24"/>
+              </w:rPr>
+              <w:t>–</w:t>
+            </w:r>
+            <w:r>
+              <w:rPr>
+                <w:rFonts w:ascii="Times New Roman" w:hAnsi="Times New Roman" w:cs="Times New Roman"/>
+                <w:color w:val="000000" w:themeColor="text1"/>
+                <w:sz w:val="24"/>
+                <w:szCs w:val="24"/>
+              </w:rPr>
+              <w:t xml:space="preserve"> </w:t>
+            </w:r>
+            <w:r>
+              <w:rPr>
+                <w:rFonts w:ascii="Times New Roman" w:hAnsi="Times New Roman" w:cs="Times New Roman"/>
+                <w:color w:val="000000" w:themeColor="text1"/>
+                <w:sz w:val="24"/>
+                <w:szCs w:val="24"/>
+              </w:rPr>
+              <w:t>создание экзамена</w:t>
+            </w:r>
+            <w:r>
+              <w:rPr>
+                <w:rFonts w:ascii="Times New Roman" w:hAnsi="Times New Roman" w:cs="Times New Roman"/>
+                <w:color w:val="000000" w:themeColor="text1"/>
+                <w:sz w:val="24"/>
+                <w:szCs w:val="24"/>
+              </w:rPr>
+              <w:t xml:space="preserve"> дубликата</w:t>
+            </w:r>
+            <w:r>
+              <w:rPr>
+                <w:rFonts w:ascii="Times New Roman" w:hAnsi="Times New Roman" w:cs="Times New Roman"/>
+                <w:color w:val="000000" w:themeColor="text1"/>
+                <w:sz w:val="24"/>
+                <w:szCs w:val="24"/>
+              </w:rPr>
+              <w:t xml:space="preserve"> у пользователя</w:t>
+            </w:r>
+          </w:p>
+        </w:tc>
+        <w:tc>
+          <w:tcPr>
+            <w:tcW w:w="2127" w:type="dxa"/>
+          </w:tcPr>
+          <w:p>
+            <w:pPr>
+              <w:pStyle w:val="a7"/>
+              <w:tabs>
+                <w:tab w:val="left" w:pos="993"/>
+              </w:tabs>
+              <w:spacing w:line="360" w:lineRule="auto"/>
+              <w:ind w:left="0"/>
+              <w:rPr>
+                <w:rFonts w:ascii="Times New Roman" w:hAnsi="Times New Roman" w:cs="Times New Roman"/>
+                <w:color w:val="000000" w:themeColor="text1"/>
+                <w:sz w:val="24"/>
+                <w:szCs w:val="24"/>
+              </w:rPr>
+            </w:pPr>
+            <w:r>
+              <w:rPr>
+                <w:rFonts w:ascii="Times New Roman" w:hAnsi="Times New Roman" w:cs="Times New Roman"/>
+                <w:color w:val="000000" w:themeColor="text1"/>
+                <w:sz w:val="24"/>
+                <w:szCs w:val="24"/>
+              </w:rPr>
+              <w:t xml:space="preserve">1. </w:t>
+            </w:r>
+            <w:r>
+              <w:rPr>
+                <w:rFonts w:ascii="Times New Roman" w:hAnsi="Times New Roman" w:cs="Times New Roman"/>
+                <w:color w:val="000000" w:themeColor="text1"/>
+              </w:rPr>
+              <w:t xml:space="preserve">Эмуляция авторизации в системе (через </w:t>
+            </w:r>
+            <w:proofErr w:type="spellStart"/>
+            <w:r>
+              <w:rPr>
+                <w:rFonts w:ascii="Times New Roman" w:hAnsi="Times New Roman" w:cs="Times New Roman"/>
+                <w:color w:val="000000" w:themeColor="text1"/>
+              </w:rPr>
+              <w:t>моки</w:t>
+            </w:r>
+            <w:proofErr w:type="spellEnd"/>
+            <w:r>
+              <w:rPr>
+                <w:rFonts w:ascii="Times New Roman" w:hAnsi="Times New Roman" w:cs="Times New Roman"/>
+                <w:color w:val="000000" w:themeColor="text1"/>
+              </w:rPr>
+              <w:t>).</w:t>
+            </w:r>
+          </w:p>
+          <w:p>
+            <w:pPr>
+              <w:pStyle w:val="a7"/>
+              <w:tabs>
+                <w:tab w:val="left" w:pos="993"/>
+              </w:tabs>
+              <w:spacing w:line="360" w:lineRule="auto"/>
+              <w:ind w:left="0"/>
+              <w:rPr>
+                <w:rFonts w:ascii="Times New Roman" w:hAnsi="Times New Roman" w:cs="Times New Roman"/>
+                <w:color w:val="000000" w:themeColor="text1"/>
+              </w:rPr>
+            </w:pPr>
+            <w:r>
+              <w:rPr>
+                <w:rFonts w:ascii="Times New Roman" w:hAnsi="Times New Roman" w:cs="Times New Roman"/>
+                <w:color w:val="000000" w:themeColor="text1"/>
+              </w:rPr>
+              <w:t>2. Объект создаваемого экзамена</w:t>
+            </w:r>
+            <w:r>
+              <w:rPr>
+                <w:rFonts w:ascii="Times New Roman" w:hAnsi="Times New Roman" w:cs="Times New Roman"/>
+                <w:color w:val="000000" w:themeColor="text1"/>
+              </w:rPr>
+              <w:t>, который уже есть в БД</w:t>
+            </w:r>
+          </w:p>
+        </w:tc>
+        <w:tc>
+          <w:tcPr>
+            <w:tcW w:w="2126" w:type="dxa"/>
+          </w:tcPr>
+          <w:p>
+            <w:pPr>
+              <w:pStyle w:val="a7"/>
+              <w:tabs>
+                <w:tab w:val="left" w:pos="993"/>
+              </w:tabs>
+              <w:spacing w:line="360" w:lineRule="auto"/>
+              <w:ind w:left="0"/>
+              <w:rPr>
+                <w:rFonts w:ascii="Times New Roman" w:hAnsi="Times New Roman" w:cs="Times New Roman"/>
+                <w:color w:val="000000" w:themeColor="text1"/>
+                <w:lang w:val="en-US"/>
+              </w:rPr>
+            </w:pPr>
+            <w:r>
+              <w:rPr>
+                <w:rFonts w:ascii="Times New Roman" w:hAnsi="Times New Roman" w:cs="Times New Roman"/>
+                <w:color w:val="000000" w:themeColor="text1"/>
+              </w:rPr>
+              <w:t xml:space="preserve">- Возвращается код HTTP </w:t>
+            </w:r>
+            <w:r>
+              <w:rPr>
+                <w:rFonts w:ascii="Times New Roman" w:hAnsi="Times New Roman" w:cs="Times New Roman"/>
+                <w:color w:val="000000" w:themeColor="text1"/>
+              </w:rPr>
+              <w:t>400</w:t>
+            </w:r>
+            <w:r>
+              <w:rPr>
+                <w:rFonts w:ascii="Times New Roman" w:hAnsi="Times New Roman" w:cs="Times New Roman"/>
+                <w:color w:val="000000" w:themeColor="text1"/>
+              </w:rPr>
+              <w:t xml:space="preserve"> (</w:t>
+            </w:r>
+            <w:proofErr w:type="spellStart"/>
+            <w:r>
+              <w:rPr>
+                <w:rFonts w:ascii="Times New Roman" w:hAnsi="Times New Roman" w:cs="Times New Roman"/>
+                <w:color w:val="000000" w:themeColor="text1"/>
+                <w:lang w:val="en-US"/>
+              </w:rPr>
+              <w:t>BadRequest</w:t>
+            </w:r>
+            <w:proofErr w:type="spellEnd"/>
+            <w:r>
+              <w:rPr>
+                <w:rFonts w:ascii="Times New Roman" w:hAnsi="Times New Roman" w:cs="Times New Roman"/>
+                <w:color w:val="000000" w:themeColor="text1"/>
+              </w:rPr>
+              <w:t>).</w:t>
+            </w:r>
+          </w:p>
+        </w:tc>
+        <w:tc>
+          <w:tcPr>
+            <w:tcW w:w="1984" w:type="dxa"/>
+          </w:tcPr>
+          <w:p>
+            <w:pPr>
+              <w:pStyle w:val="a7"/>
+              <w:tabs>
+                <w:tab w:val="left" w:pos="993"/>
+              </w:tabs>
+              <w:spacing w:line="360" w:lineRule="auto"/>
+              <w:ind w:left="0"/>
+              <w:rPr>
+                <w:rFonts w:ascii="Times New Roman" w:hAnsi="Times New Roman" w:cs="Times New Roman"/>
+                <w:color w:val="000000" w:themeColor="text1"/>
+                <w:sz w:val="24"/>
+                <w:szCs w:val="24"/>
+                <w:lang w:val="en-US"/>
+              </w:rPr>
+            </w:pPr>
+            <w:proofErr w:type="spellStart"/>
+            <w:r>
+              <w:rPr>
+                <w:rFonts w:ascii="Times New Roman" w:hAnsi="Times New Roman" w:cs="Times New Roman"/>
+                <w:color w:val="000000" w:themeColor="text1"/>
+                <w:sz w:val="24"/>
+                <w:szCs w:val="24"/>
+                <w:lang w:val="en-US"/>
+              </w:rPr>
+              <w:t>Assert.True</w:t>
+            </w:r>
+            <w:proofErr w:type="spellEnd"/>
+            <w:r>
+              <w:rPr>
+                <w:rFonts w:ascii="Times New Roman" w:hAnsi="Times New Roman" w:cs="Times New Roman"/>
+                <w:color w:val="000000" w:themeColor="text1"/>
+                <w:sz w:val="24"/>
+                <w:szCs w:val="24"/>
+                <w:lang w:val="en-US"/>
+              </w:rPr>
+              <w:t>(</w:t>
+            </w:r>
+            <w:proofErr w:type="spellStart"/>
+            <w:proofErr w:type="gramStart"/>
+            <w:r>
+              <w:rPr>
+                <w:rFonts w:ascii="Times New Roman" w:hAnsi="Times New Roman" w:cs="Times New Roman"/>
+                <w:color w:val="000000" w:themeColor="text1"/>
+                <w:sz w:val="24"/>
+                <w:szCs w:val="24"/>
+                <w:lang w:val="en-US"/>
+              </w:rPr>
+              <w:t>result.Result</w:t>
+            </w:r>
+            <w:proofErr w:type="spellEnd"/>
+            <w:proofErr w:type="gramEnd"/>
+            <w:r>
+              <w:rPr>
+                <w:rFonts w:ascii="Times New Roman" w:hAnsi="Times New Roman" w:cs="Times New Roman"/>
+                <w:color w:val="000000" w:themeColor="text1"/>
+                <w:sz w:val="24"/>
+                <w:szCs w:val="24"/>
+                <w:lang w:val="en-US"/>
+              </w:rPr>
+              <w:t xml:space="preserve"> is </w:t>
+            </w:r>
+            <w:proofErr w:type="spellStart"/>
+            <w:r>
+              <w:rPr>
+                <w:rFonts w:ascii="Times New Roman" w:hAnsi="Times New Roman" w:cs="Times New Roman"/>
+                <w:color w:val="000000" w:themeColor="text1"/>
+                <w:sz w:val="24"/>
+                <w:szCs w:val="24"/>
+                <w:lang w:val="en-US"/>
+              </w:rPr>
+              <w:t>BadRequestObjectResult</w:t>
+            </w:r>
+            <w:proofErr w:type="spellEnd"/>
+            <w:r>
+              <w:rPr>
+                <w:rFonts w:ascii="Times New Roman" w:hAnsi="Times New Roman" w:cs="Times New Roman"/>
+                <w:color w:val="000000" w:themeColor="text1"/>
+                <w:sz w:val="24"/>
+                <w:szCs w:val="24"/>
+                <w:lang w:val="en-US"/>
+              </w:rPr>
+              <w:t>);</w:t>
+            </w:r>
+          </w:p>
+        </w:tc>
+        <w:tc>
+          <w:tcPr>
+            <w:tcW w:w="851" w:type="dxa"/>
+          </w:tcPr>
+          <w:p>
+            <w:pPr>
+              <w:pStyle w:val="a7"/>
+              <w:tabs>
+                <w:tab w:val="left" w:pos="993"/>
+              </w:tabs>
+              <w:spacing w:line="360" w:lineRule="auto"/>
+              <w:ind w:left="0" w:firstLine="30"/>
+              <w:rPr>
+                <w:rFonts w:ascii="Times New Roman" w:hAnsi="Times New Roman" w:cs="Times New Roman"/>
+                <w:color w:val="000000" w:themeColor="text1"/>
+              </w:rPr>
+            </w:pPr>
+            <w:r>
+              <w:rPr>
+                <w:rFonts w:ascii="Times New Roman" w:hAnsi="Times New Roman" w:cs="Times New Roman"/>
+                <w:color w:val="000000" w:themeColor="text1"/>
+              </w:rPr>
+              <w:t>+</w:t>
+            </w:r>
+          </w:p>
+        </w:tc>
+      </w:tr>
+      <w:tr>
+        <w:tc>
+          <w:tcPr>
+            <w:tcW w:w="421" w:type="dxa"/>
+          </w:tcPr>
+          <w:p>
+            <w:pPr>
+              <w:pStyle w:val="a7"/>
+              <w:tabs>
+                <w:tab w:val="left" w:pos="993"/>
+              </w:tabs>
+              <w:spacing w:line="360" w:lineRule="auto"/>
+              <w:ind w:left="0" w:firstLine="22"/>
+              <w:rPr>
+                <w:rFonts w:ascii="Times New Roman" w:hAnsi="Times New Roman" w:cs="Times New Roman"/>
+                <w:color w:val="000000" w:themeColor="text1"/>
+              </w:rPr>
+            </w:pPr>
+            <w:r>
+              <w:rPr>
+                <w:rFonts w:ascii="Times New Roman" w:hAnsi="Times New Roman" w:cs="Times New Roman"/>
+                <w:color w:val="000000" w:themeColor="text1"/>
+              </w:rPr>
+              <w:t>4</w:t>
+            </w:r>
+          </w:p>
+        </w:tc>
+        <w:tc>
+          <w:tcPr>
+            <w:tcW w:w="1842" w:type="dxa"/>
+          </w:tcPr>
+          <w:p>
+            <w:pPr>
+              <w:pStyle w:val="a7"/>
+              <w:tabs>
+                <w:tab w:val="left" w:pos="993"/>
+              </w:tabs>
+              <w:spacing w:line="360" w:lineRule="auto"/>
+              <w:ind w:left="0" w:firstLine="22"/>
+              <w:rPr>
+                <w:rFonts w:ascii="Times New Roman" w:hAnsi="Times New Roman" w:cs="Times New Roman"/>
+                <w:color w:val="000000" w:themeColor="text1"/>
+              </w:rPr>
+            </w:pPr>
+            <w:r>
+              <w:rPr>
+                <w:rFonts w:ascii="Times New Roman" w:hAnsi="Times New Roman" w:cs="Times New Roman"/>
+                <w:color w:val="000000" w:themeColor="text1"/>
+                <w:sz w:val="24"/>
+                <w:szCs w:val="24"/>
+                <w:lang w:val="en-US"/>
+              </w:rPr>
+              <w:t>DELETE</w:t>
+            </w:r>
+            <w:r>
+              <w:rPr>
+                <w:rFonts w:ascii="Times New Roman" w:hAnsi="Times New Roman" w:cs="Times New Roman"/>
+                <w:color w:val="000000" w:themeColor="text1"/>
+                <w:sz w:val="24"/>
+                <w:szCs w:val="24"/>
+              </w:rPr>
+              <w:t xml:space="preserve"> </w:t>
+            </w:r>
+            <w:r>
+              <w:rPr>
+                <w:rFonts w:ascii="Times New Roman" w:hAnsi="Times New Roman" w:cs="Times New Roman"/>
+                <w:color w:val="000000" w:themeColor="text1"/>
+                <w:sz w:val="24"/>
+                <w:szCs w:val="24"/>
+              </w:rPr>
+              <w:t>–</w:t>
+            </w:r>
+            <w:r>
+              <w:rPr>
+                <w:rFonts w:ascii="Times New Roman" w:hAnsi="Times New Roman" w:cs="Times New Roman"/>
+                <w:color w:val="000000" w:themeColor="text1"/>
+                <w:sz w:val="24"/>
+                <w:szCs w:val="24"/>
+              </w:rPr>
+              <w:t xml:space="preserve">удаление </w:t>
+            </w:r>
+            <w:r>
+              <w:rPr>
+                <w:rFonts w:ascii="Times New Roman" w:hAnsi="Times New Roman" w:cs="Times New Roman"/>
+                <w:color w:val="000000" w:themeColor="text1"/>
+                <w:sz w:val="24"/>
+                <w:szCs w:val="24"/>
+              </w:rPr>
+              <w:t>экзамена у пользователя</w:t>
+            </w:r>
+          </w:p>
+        </w:tc>
+        <w:tc>
+          <w:tcPr>
+            <w:tcW w:w="2127" w:type="dxa"/>
+          </w:tcPr>
+          <w:p>
+            <w:pPr>
+              <w:pStyle w:val="a7"/>
+              <w:tabs>
+                <w:tab w:val="left" w:pos="993"/>
+              </w:tabs>
+              <w:spacing w:line="360" w:lineRule="auto"/>
+              <w:ind w:left="0"/>
+              <w:rPr>
+                <w:rFonts w:ascii="Times New Roman" w:hAnsi="Times New Roman" w:cs="Times New Roman"/>
+                <w:color w:val="000000" w:themeColor="text1"/>
+                <w:sz w:val="24"/>
+                <w:szCs w:val="24"/>
+              </w:rPr>
+            </w:pPr>
+            <w:r>
+              <w:rPr>
+                <w:rFonts w:ascii="Times New Roman" w:hAnsi="Times New Roman" w:cs="Times New Roman"/>
+                <w:color w:val="000000" w:themeColor="text1"/>
+                <w:sz w:val="24"/>
+                <w:szCs w:val="24"/>
+              </w:rPr>
+              <w:t xml:space="preserve">1. </w:t>
+            </w:r>
+            <w:r>
+              <w:rPr>
+                <w:rFonts w:ascii="Times New Roman" w:hAnsi="Times New Roman" w:cs="Times New Roman"/>
+                <w:color w:val="000000" w:themeColor="text1"/>
+              </w:rPr>
+              <w:t xml:space="preserve">Эмуляция авторизации в системе (через </w:t>
+            </w:r>
+            <w:proofErr w:type="spellStart"/>
+            <w:r>
+              <w:rPr>
+                <w:rFonts w:ascii="Times New Roman" w:hAnsi="Times New Roman" w:cs="Times New Roman"/>
+                <w:color w:val="000000" w:themeColor="text1"/>
+              </w:rPr>
+              <w:t>моки</w:t>
+            </w:r>
+            <w:proofErr w:type="spellEnd"/>
+            <w:r>
+              <w:rPr>
+                <w:rFonts w:ascii="Times New Roman" w:hAnsi="Times New Roman" w:cs="Times New Roman"/>
+                <w:color w:val="000000" w:themeColor="text1"/>
+              </w:rPr>
+              <w:t>).</w:t>
+            </w:r>
+          </w:p>
+          <w:p>
+            <w:pPr>
+              <w:pStyle w:val="a7"/>
+              <w:tabs>
+                <w:tab w:val="left" w:pos="993"/>
+              </w:tabs>
+              <w:spacing w:line="360" w:lineRule="auto"/>
+              <w:ind w:left="0"/>
+              <w:rPr>
+                <w:rFonts w:ascii="Times New Roman" w:hAnsi="Times New Roman" w:cs="Times New Roman"/>
+                <w:color w:val="000000" w:themeColor="text1"/>
+              </w:rPr>
+            </w:pPr>
+            <w:r>
+              <w:rPr>
+                <w:rFonts w:ascii="Times New Roman" w:hAnsi="Times New Roman" w:cs="Times New Roman"/>
+                <w:color w:val="000000" w:themeColor="text1"/>
+              </w:rPr>
+              <w:t xml:space="preserve">2. </w:t>
+            </w:r>
+            <w:r>
+              <w:rPr>
+                <w:rFonts w:ascii="Times New Roman" w:hAnsi="Times New Roman" w:cs="Times New Roman"/>
+                <w:color w:val="000000" w:themeColor="text1"/>
+                <w:lang w:val="en-US"/>
+              </w:rPr>
+              <w:t>Id</w:t>
+            </w:r>
+            <w:r>
+              <w:rPr>
+                <w:rFonts w:ascii="Times New Roman" w:hAnsi="Times New Roman" w:cs="Times New Roman"/>
+                <w:color w:val="000000" w:themeColor="text1"/>
+              </w:rPr>
+              <w:t xml:space="preserve"> </w:t>
+            </w:r>
+            <w:r>
+              <w:rPr>
+                <w:rFonts w:ascii="Times New Roman" w:hAnsi="Times New Roman" w:cs="Times New Roman"/>
+                <w:color w:val="000000" w:themeColor="text1"/>
+              </w:rPr>
+              <w:t>экзамена, который будет удален</w:t>
+            </w:r>
+          </w:p>
+        </w:tc>
+        <w:tc>
+          <w:tcPr>
+            <w:tcW w:w="2126" w:type="dxa"/>
+          </w:tcPr>
+          <w:p>
+            <w:pPr>
+              <w:pStyle w:val="a7"/>
+              <w:tabs>
+                <w:tab w:val="left" w:pos="993"/>
+              </w:tabs>
+              <w:spacing w:line="360" w:lineRule="auto"/>
+              <w:ind w:left="0"/>
+              <w:rPr>
+                <w:rFonts w:ascii="Times New Roman" w:hAnsi="Times New Roman" w:cs="Times New Roman"/>
+                <w:color w:val="000000" w:themeColor="text1"/>
+                <w:sz w:val="24"/>
+                <w:szCs w:val="24"/>
+              </w:rPr>
+            </w:pPr>
+            <w:r>
+              <w:rPr>
+                <w:rFonts w:ascii="Times New Roman" w:hAnsi="Times New Roman" w:cs="Times New Roman"/>
+                <w:color w:val="000000" w:themeColor="text1"/>
+                <w:sz w:val="24"/>
+                <w:szCs w:val="24"/>
+              </w:rPr>
+              <w:t>–</w:t>
+            </w:r>
+            <w:r>
+              <w:rPr>
+                <w:rFonts w:ascii="Times New Roman" w:hAnsi="Times New Roman" w:cs="Times New Roman"/>
+                <w:color w:val="000000" w:themeColor="text1"/>
+                <w:sz w:val="24"/>
+                <w:szCs w:val="24"/>
+              </w:rPr>
+              <w:t xml:space="preserve"> Возвращается код HTTP 200 (</w:t>
+            </w:r>
+            <w:proofErr w:type="spellStart"/>
+            <w:r>
+              <w:rPr>
+                <w:rFonts w:ascii="Times New Roman" w:hAnsi="Times New Roman" w:cs="Times New Roman"/>
+                <w:color w:val="000000" w:themeColor="text1"/>
+                <w:sz w:val="24"/>
+                <w:szCs w:val="24"/>
+              </w:rPr>
+              <w:t>Ok</w:t>
+            </w:r>
+            <w:proofErr w:type="spellEnd"/>
+            <w:r>
+              <w:rPr>
+                <w:rFonts w:ascii="Times New Roman" w:hAnsi="Times New Roman" w:cs="Times New Roman"/>
+                <w:color w:val="000000" w:themeColor="text1"/>
+                <w:sz w:val="24"/>
+                <w:szCs w:val="24"/>
+              </w:rPr>
+              <w:t>).</w:t>
+            </w:r>
+          </w:p>
+          <w:p>
+            <w:pPr>
+              <w:pStyle w:val="a7"/>
+              <w:tabs>
+                <w:tab w:val="left" w:pos="993"/>
+              </w:tabs>
+              <w:spacing w:line="360" w:lineRule="auto"/>
+              <w:ind w:left="0"/>
+              <w:rPr>
+                <w:rFonts w:ascii="Times New Roman" w:hAnsi="Times New Roman" w:cs="Times New Roman"/>
+                <w:color w:val="000000" w:themeColor="text1"/>
+              </w:rPr>
+            </w:pPr>
+          </w:p>
+        </w:tc>
+        <w:tc>
+          <w:tcPr>
+            <w:tcW w:w="1984" w:type="dxa"/>
+          </w:tcPr>
+          <w:p>
+            <w:pPr>
+              <w:pStyle w:val="a7"/>
+              <w:tabs>
+                <w:tab w:val="left" w:pos="993"/>
+              </w:tabs>
+              <w:spacing w:line="360" w:lineRule="auto"/>
+              <w:ind w:left="0"/>
+              <w:rPr>
+                <w:rFonts w:ascii="Times New Roman" w:hAnsi="Times New Roman" w:cs="Times New Roman"/>
+                <w:color w:val="000000" w:themeColor="text1"/>
+                <w:sz w:val="24"/>
+                <w:szCs w:val="24"/>
+              </w:rPr>
+            </w:pPr>
+            <w:proofErr w:type="spellStart"/>
+            <w:proofErr w:type="gramStart"/>
+            <w:r>
+              <w:rPr>
+                <w:rFonts w:ascii="Times New Roman" w:hAnsi="Times New Roman" w:cs="Times New Roman"/>
+                <w:color w:val="000000" w:themeColor="text1"/>
+                <w:sz w:val="24"/>
+                <w:szCs w:val="24"/>
+              </w:rPr>
+              <w:t>result.Should</w:t>
+            </w:r>
+            <w:proofErr w:type="spellEnd"/>
+            <w:proofErr w:type="gramEnd"/>
+            <w:r>
+              <w:rPr>
+                <w:rFonts w:ascii="Times New Roman" w:hAnsi="Times New Roman" w:cs="Times New Roman"/>
+                <w:color w:val="000000" w:themeColor="text1"/>
+                <w:sz w:val="24"/>
+                <w:szCs w:val="24"/>
+              </w:rPr>
+              <w:t>().</w:t>
+            </w:r>
+            <w:proofErr w:type="spellStart"/>
+            <w:r>
+              <w:rPr>
+                <w:rFonts w:ascii="Times New Roman" w:hAnsi="Times New Roman" w:cs="Times New Roman"/>
+                <w:color w:val="000000" w:themeColor="text1"/>
+                <w:sz w:val="24"/>
+                <w:szCs w:val="24"/>
+              </w:rPr>
+              <w:t>NotBeNull</w:t>
+            </w:r>
+            <w:proofErr w:type="spellEnd"/>
+            <w:r>
+              <w:rPr>
+                <w:rFonts w:ascii="Times New Roman" w:hAnsi="Times New Roman" w:cs="Times New Roman"/>
+                <w:color w:val="000000" w:themeColor="text1"/>
+                <w:sz w:val="24"/>
+                <w:szCs w:val="24"/>
+              </w:rPr>
+              <w:t>();</w:t>
+            </w:r>
+          </w:p>
+          <w:p>
+            <w:pPr>
+              <w:pStyle w:val="a7"/>
+              <w:tabs>
+                <w:tab w:val="left" w:pos="993"/>
+              </w:tabs>
+              <w:spacing w:line="360" w:lineRule="auto"/>
+              <w:ind w:left="0"/>
+              <w:rPr>
+                <w:rFonts w:ascii="Times New Roman" w:hAnsi="Times New Roman" w:cs="Times New Roman"/>
+                <w:color w:val="000000" w:themeColor="text1"/>
+                <w:lang w:val="en-US"/>
+              </w:rPr>
+            </w:pPr>
+            <w:proofErr w:type="spellStart"/>
+            <w:proofErr w:type="gramStart"/>
+            <w:r>
+              <w:rPr>
+                <w:rFonts w:ascii="Times New Roman" w:hAnsi="Times New Roman" w:cs="Times New Roman"/>
+                <w:color w:val="000000" w:themeColor="text1"/>
+                <w:sz w:val="24"/>
+                <w:szCs w:val="24"/>
+              </w:rPr>
+              <w:t>result.Should</w:t>
+            </w:r>
+            <w:proofErr w:type="spellEnd"/>
+            <w:proofErr w:type="gramEnd"/>
+            <w:r>
+              <w:rPr>
+                <w:rFonts w:ascii="Times New Roman" w:hAnsi="Times New Roman" w:cs="Times New Roman"/>
+                <w:color w:val="000000" w:themeColor="text1"/>
+                <w:sz w:val="24"/>
+                <w:szCs w:val="24"/>
+              </w:rPr>
+              <w:t>().</w:t>
+            </w:r>
+            <w:proofErr w:type="spellStart"/>
+            <w:r>
+              <w:rPr>
+                <w:rFonts w:ascii="Times New Roman" w:hAnsi="Times New Roman" w:cs="Times New Roman"/>
+                <w:color w:val="000000" w:themeColor="text1"/>
+                <w:sz w:val="24"/>
+                <w:szCs w:val="24"/>
+              </w:rPr>
+              <w:t>BeAssignableTo</w:t>
+            </w:r>
+            <w:proofErr w:type="spellEnd"/>
+            <w:r>
+              <w:rPr>
+                <w:rFonts w:ascii="Times New Roman" w:hAnsi="Times New Roman" w:cs="Times New Roman"/>
+                <w:color w:val="000000" w:themeColor="text1"/>
+                <w:sz w:val="24"/>
+                <w:szCs w:val="24"/>
+              </w:rPr>
+              <w:t>&lt;</w:t>
+            </w:r>
+            <w:proofErr w:type="spellStart"/>
+            <w:r>
+              <w:rPr>
+                <w:rFonts w:ascii="Times New Roman" w:hAnsi="Times New Roman" w:cs="Times New Roman"/>
+                <w:color w:val="000000" w:themeColor="text1"/>
+                <w:sz w:val="24"/>
+                <w:szCs w:val="24"/>
+              </w:rPr>
+              <w:t>ActionResult</w:t>
+            </w:r>
+            <w:proofErr w:type="spellEnd"/>
+            <w:r>
+              <w:rPr>
+                <w:rFonts w:ascii="Times New Roman" w:hAnsi="Times New Roman" w:cs="Times New Roman"/>
+                <w:color w:val="000000" w:themeColor="text1"/>
+                <w:sz w:val="24"/>
+                <w:szCs w:val="24"/>
+              </w:rPr>
+              <w:t>&gt;();</w:t>
+            </w:r>
+          </w:p>
+        </w:tc>
+        <w:tc>
+          <w:tcPr>
+            <w:tcW w:w="851" w:type="dxa"/>
+          </w:tcPr>
+          <w:p>
+            <w:pPr>
+              <w:pStyle w:val="a7"/>
+              <w:tabs>
+                <w:tab w:val="left" w:pos="993"/>
+              </w:tabs>
+              <w:spacing w:line="360" w:lineRule="auto"/>
+              <w:ind w:left="0" w:firstLine="30"/>
+              <w:rPr>
+                <w:rFonts w:ascii="Times New Roman" w:hAnsi="Times New Roman" w:cs="Times New Roman"/>
+                <w:color w:val="000000" w:themeColor="text1"/>
+              </w:rPr>
+            </w:pPr>
+            <w:r>
+              <w:rPr>
+                <w:rFonts w:ascii="Times New Roman" w:hAnsi="Times New Roman" w:cs="Times New Roman"/>
+                <w:color w:val="000000" w:themeColor="text1"/>
+              </w:rPr>
+              <w:t>+</w:t>
+            </w:r>
+          </w:p>
+        </w:tc>
+      </w:tr>
+      <w:tr>
+        <w:tc>
+          <w:tcPr>
+            <w:tcW w:w="421" w:type="dxa"/>
+          </w:tcPr>
+          <w:p>
+            <w:pPr>
+              <w:pStyle w:val="a7"/>
+              <w:tabs>
+                <w:tab w:val="left" w:pos="993"/>
+              </w:tabs>
+              <w:spacing w:line="360" w:lineRule="auto"/>
+              <w:ind w:left="0" w:firstLine="22"/>
+              <w:rPr>
+                <w:rFonts w:ascii="Times New Roman" w:hAnsi="Times New Roman" w:cs="Times New Roman"/>
+                <w:color w:val="000000" w:themeColor="text1"/>
+              </w:rPr>
+            </w:pPr>
+            <w:r>
+              <w:rPr>
+                <w:rFonts w:ascii="Times New Roman" w:hAnsi="Times New Roman" w:cs="Times New Roman"/>
+                <w:color w:val="000000" w:themeColor="text1"/>
+              </w:rPr>
+              <w:t>5</w:t>
+            </w:r>
+          </w:p>
+        </w:tc>
+        <w:tc>
+          <w:tcPr>
+            <w:tcW w:w="1842" w:type="dxa"/>
+          </w:tcPr>
+          <w:p>
+            <w:pPr>
+              <w:pStyle w:val="a7"/>
+              <w:tabs>
+                <w:tab w:val="left" w:pos="993"/>
+              </w:tabs>
+              <w:spacing w:line="360" w:lineRule="auto"/>
+              <w:ind w:left="0" w:firstLine="22"/>
+              <w:rPr>
+                <w:rFonts w:ascii="Times New Roman" w:hAnsi="Times New Roman" w:cs="Times New Roman"/>
+                <w:color w:val="000000" w:themeColor="text1"/>
+              </w:rPr>
+            </w:pPr>
+            <w:r>
+              <w:rPr>
+                <w:rFonts w:ascii="Times New Roman" w:hAnsi="Times New Roman" w:cs="Times New Roman"/>
+                <w:color w:val="000000" w:themeColor="text1"/>
+                <w:sz w:val="24"/>
+                <w:szCs w:val="24"/>
+                <w:lang w:val="en-US"/>
+              </w:rPr>
+              <w:t>PUT</w:t>
+            </w:r>
+            <w:r>
+              <w:rPr>
+                <w:rFonts w:ascii="Times New Roman" w:hAnsi="Times New Roman" w:cs="Times New Roman"/>
+                <w:color w:val="000000" w:themeColor="text1"/>
+                <w:sz w:val="24"/>
+                <w:szCs w:val="24"/>
+              </w:rPr>
+              <w:t xml:space="preserve"> </w:t>
+            </w:r>
+            <w:r>
+              <w:rPr>
+                <w:rFonts w:ascii="Times New Roman" w:hAnsi="Times New Roman" w:cs="Times New Roman"/>
+                <w:color w:val="000000" w:themeColor="text1"/>
+                <w:sz w:val="24"/>
+                <w:szCs w:val="24"/>
+              </w:rPr>
+              <w:t>–</w:t>
+            </w:r>
+            <w:r>
+              <w:rPr>
+                <w:rFonts w:ascii="Times New Roman" w:hAnsi="Times New Roman" w:cs="Times New Roman"/>
+                <w:color w:val="000000" w:themeColor="text1"/>
+                <w:sz w:val="24"/>
+                <w:szCs w:val="24"/>
+              </w:rPr>
+              <w:t xml:space="preserve"> </w:t>
+            </w:r>
+            <w:r>
+              <w:rPr>
+                <w:rFonts w:ascii="Times New Roman" w:hAnsi="Times New Roman" w:cs="Times New Roman"/>
+                <w:color w:val="000000" w:themeColor="text1"/>
+                <w:sz w:val="24"/>
+                <w:szCs w:val="24"/>
+              </w:rPr>
+              <w:t>изменение экзамена у пользователя</w:t>
+            </w:r>
+          </w:p>
+        </w:tc>
+        <w:tc>
+          <w:tcPr>
+            <w:tcW w:w="2127" w:type="dxa"/>
+          </w:tcPr>
+          <w:p>
+            <w:pPr>
+              <w:pStyle w:val="a7"/>
+              <w:tabs>
+                <w:tab w:val="left" w:pos="993"/>
+              </w:tabs>
+              <w:spacing w:line="360" w:lineRule="auto"/>
+              <w:ind w:left="0"/>
+              <w:rPr>
+                <w:rFonts w:ascii="Times New Roman" w:hAnsi="Times New Roman" w:cs="Times New Roman"/>
+                <w:color w:val="000000" w:themeColor="text1"/>
+                <w:sz w:val="24"/>
+                <w:szCs w:val="24"/>
+              </w:rPr>
+            </w:pPr>
+            <w:r>
+              <w:rPr>
+                <w:rFonts w:ascii="Times New Roman" w:hAnsi="Times New Roman" w:cs="Times New Roman"/>
+                <w:color w:val="000000" w:themeColor="text1"/>
+                <w:sz w:val="24"/>
+                <w:szCs w:val="24"/>
+              </w:rPr>
+              <w:t xml:space="preserve">1. </w:t>
+            </w:r>
+            <w:r>
+              <w:rPr>
+                <w:rFonts w:ascii="Times New Roman" w:hAnsi="Times New Roman" w:cs="Times New Roman"/>
+                <w:color w:val="000000" w:themeColor="text1"/>
+              </w:rPr>
+              <w:t xml:space="preserve">Эмуляция авторизации в системе (через </w:t>
+            </w:r>
+            <w:proofErr w:type="spellStart"/>
+            <w:r>
+              <w:rPr>
+                <w:rFonts w:ascii="Times New Roman" w:hAnsi="Times New Roman" w:cs="Times New Roman"/>
+                <w:color w:val="000000" w:themeColor="text1"/>
+              </w:rPr>
+              <w:t>моки</w:t>
+            </w:r>
+            <w:proofErr w:type="spellEnd"/>
+            <w:r>
+              <w:rPr>
+                <w:rFonts w:ascii="Times New Roman" w:hAnsi="Times New Roman" w:cs="Times New Roman"/>
+                <w:color w:val="000000" w:themeColor="text1"/>
+              </w:rPr>
+              <w:t>).</w:t>
+            </w:r>
+          </w:p>
+          <w:p>
+            <w:pPr>
+              <w:pStyle w:val="a7"/>
+              <w:tabs>
+                <w:tab w:val="left" w:pos="993"/>
+              </w:tabs>
+              <w:spacing w:line="360" w:lineRule="auto"/>
+              <w:ind w:left="0"/>
+              <w:rPr>
+                <w:rFonts w:ascii="Times New Roman" w:hAnsi="Times New Roman" w:cs="Times New Roman"/>
+                <w:color w:val="000000" w:themeColor="text1"/>
+              </w:rPr>
+            </w:pPr>
+            <w:r>
+              <w:rPr>
+                <w:rFonts w:ascii="Times New Roman" w:hAnsi="Times New Roman" w:cs="Times New Roman"/>
+                <w:color w:val="000000" w:themeColor="text1"/>
+              </w:rPr>
+              <w:t xml:space="preserve">2. </w:t>
+            </w:r>
+            <w:r>
+              <w:rPr>
+                <w:rFonts w:ascii="Times New Roman" w:hAnsi="Times New Roman" w:cs="Times New Roman"/>
+                <w:color w:val="000000" w:themeColor="text1"/>
+              </w:rPr>
+              <w:t>Объект</w:t>
+            </w:r>
+            <w:r>
+              <w:rPr>
+                <w:rFonts w:ascii="Times New Roman" w:hAnsi="Times New Roman" w:cs="Times New Roman"/>
+                <w:color w:val="000000" w:themeColor="text1"/>
+              </w:rPr>
+              <w:t xml:space="preserve"> </w:t>
+            </w:r>
+            <w:r>
+              <w:rPr>
+                <w:rFonts w:ascii="Times New Roman" w:hAnsi="Times New Roman" w:cs="Times New Roman"/>
+                <w:color w:val="000000" w:themeColor="text1"/>
+              </w:rPr>
+              <w:t xml:space="preserve">экзамена, который будет </w:t>
+            </w:r>
+            <w:r>
+              <w:rPr>
+                <w:rFonts w:ascii="Times New Roman" w:hAnsi="Times New Roman" w:cs="Times New Roman"/>
+                <w:color w:val="000000" w:themeColor="text1"/>
+              </w:rPr>
+              <w:t>изменён</w:t>
+            </w:r>
+          </w:p>
+        </w:tc>
+        <w:tc>
+          <w:tcPr>
+            <w:tcW w:w="2126" w:type="dxa"/>
+          </w:tcPr>
+          <w:p>
+            <w:pPr>
+              <w:pStyle w:val="a7"/>
+              <w:tabs>
+                <w:tab w:val="left" w:pos="993"/>
+              </w:tabs>
+              <w:spacing w:line="360" w:lineRule="auto"/>
+              <w:ind w:left="0"/>
+              <w:rPr>
+                <w:rFonts w:ascii="Times New Roman" w:hAnsi="Times New Roman" w:cs="Times New Roman"/>
+                <w:color w:val="000000" w:themeColor="text1"/>
+              </w:rPr>
+            </w:pPr>
+            <w:r>
+              <w:rPr>
+                <w:rFonts w:ascii="Times New Roman" w:hAnsi="Times New Roman" w:cs="Times New Roman"/>
+                <w:color w:val="000000" w:themeColor="text1"/>
+              </w:rPr>
+              <w:t>- Возвращается код HTTP 200 (</w:t>
+            </w:r>
+            <w:proofErr w:type="spellStart"/>
+            <w:r>
+              <w:rPr>
+                <w:rFonts w:ascii="Times New Roman" w:hAnsi="Times New Roman" w:cs="Times New Roman"/>
+                <w:color w:val="000000" w:themeColor="text1"/>
+              </w:rPr>
+              <w:t>Ok</w:t>
+            </w:r>
+            <w:proofErr w:type="spellEnd"/>
+            <w:r>
+              <w:rPr>
+                <w:rFonts w:ascii="Times New Roman" w:hAnsi="Times New Roman" w:cs="Times New Roman"/>
+                <w:color w:val="000000" w:themeColor="text1"/>
+              </w:rPr>
+              <w:t>).</w:t>
+            </w:r>
+          </w:p>
+        </w:tc>
+        <w:tc>
+          <w:tcPr>
+            <w:tcW w:w="1984" w:type="dxa"/>
+          </w:tcPr>
+          <w:p>
+            <w:pPr>
+              <w:pStyle w:val="a7"/>
+              <w:tabs>
+                <w:tab w:val="left" w:pos="993"/>
+              </w:tabs>
+              <w:spacing w:line="360" w:lineRule="auto"/>
+              <w:ind w:left="0"/>
+              <w:rPr>
+                <w:rFonts w:ascii="Times New Roman" w:hAnsi="Times New Roman" w:cs="Times New Roman"/>
+                <w:color w:val="000000" w:themeColor="text1"/>
+                <w:sz w:val="24"/>
+                <w:szCs w:val="24"/>
+              </w:rPr>
+            </w:pPr>
+            <w:proofErr w:type="spellStart"/>
+            <w:proofErr w:type="gramStart"/>
+            <w:r>
+              <w:rPr>
+                <w:rFonts w:ascii="Times New Roman" w:hAnsi="Times New Roman" w:cs="Times New Roman"/>
+                <w:color w:val="000000" w:themeColor="text1"/>
+                <w:sz w:val="24"/>
+                <w:szCs w:val="24"/>
+              </w:rPr>
+              <w:t>result.Should</w:t>
+            </w:r>
+            <w:proofErr w:type="spellEnd"/>
+            <w:proofErr w:type="gramEnd"/>
+            <w:r>
+              <w:rPr>
+                <w:rFonts w:ascii="Times New Roman" w:hAnsi="Times New Roman" w:cs="Times New Roman"/>
+                <w:color w:val="000000" w:themeColor="text1"/>
+                <w:sz w:val="24"/>
+                <w:szCs w:val="24"/>
+              </w:rPr>
+              <w:t>().</w:t>
+            </w:r>
+            <w:proofErr w:type="spellStart"/>
+            <w:r>
+              <w:rPr>
+                <w:rFonts w:ascii="Times New Roman" w:hAnsi="Times New Roman" w:cs="Times New Roman"/>
+                <w:color w:val="000000" w:themeColor="text1"/>
+                <w:sz w:val="24"/>
+                <w:szCs w:val="24"/>
+              </w:rPr>
+              <w:t>NotBeNull</w:t>
+            </w:r>
+            <w:proofErr w:type="spellEnd"/>
+            <w:r>
+              <w:rPr>
+                <w:rFonts w:ascii="Times New Roman" w:hAnsi="Times New Roman" w:cs="Times New Roman"/>
+                <w:color w:val="000000" w:themeColor="text1"/>
+                <w:sz w:val="24"/>
+                <w:szCs w:val="24"/>
+              </w:rPr>
+              <w:t>();</w:t>
+            </w:r>
+          </w:p>
+          <w:p>
+            <w:pPr>
+              <w:pStyle w:val="a7"/>
+              <w:tabs>
+                <w:tab w:val="left" w:pos="993"/>
+              </w:tabs>
+              <w:spacing w:line="360" w:lineRule="auto"/>
+              <w:ind w:left="0"/>
+              <w:rPr>
+                <w:rFonts w:ascii="Times New Roman" w:hAnsi="Times New Roman" w:cs="Times New Roman"/>
+                <w:color w:val="000000" w:themeColor="text1"/>
+                <w:lang w:val="en-US"/>
+              </w:rPr>
+            </w:pPr>
+            <w:proofErr w:type="spellStart"/>
+            <w:proofErr w:type="gramStart"/>
+            <w:r>
+              <w:rPr>
+                <w:rFonts w:ascii="Times New Roman" w:hAnsi="Times New Roman" w:cs="Times New Roman"/>
+                <w:color w:val="000000" w:themeColor="text1"/>
+                <w:sz w:val="24"/>
+                <w:szCs w:val="24"/>
+              </w:rPr>
+              <w:t>result.Should</w:t>
+            </w:r>
+            <w:proofErr w:type="spellEnd"/>
+            <w:proofErr w:type="gramEnd"/>
+            <w:r>
+              <w:rPr>
+                <w:rFonts w:ascii="Times New Roman" w:hAnsi="Times New Roman" w:cs="Times New Roman"/>
+                <w:color w:val="000000" w:themeColor="text1"/>
+                <w:sz w:val="24"/>
+                <w:szCs w:val="24"/>
+              </w:rPr>
+              <w:t>().</w:t>
+            </w:r>
+            <w:proofErr w:type="spellStart"/>
+            <w:r>
+              <w:rPr>
+                <w:rFonts w:ascii="Times New Roman" w:hAnsi="Times New Roman" w:cs="Times New Roman"/>
+                <w:color w:val="000000" w:themeColor="text1"/>
+                <w:sz w:val="24"/>
+                <w:szCs w:val="24"/>
+              </w:rPr>
+              <w:t>BeAssignableTo</w:t>
+            </w:r>
+            <w:proofErr w:type="spellEnd"/>
+            <w:r>
+              <w:rPr>
+                <w:rFonts w:ascii="Times New Roman" w:hAnsi="Times New Roman" w:cs="Times New Roman"/>
+                <w:color w:val="000000" w:themeColor="text1"/>
+                <w:sz w:val="24"/>
+                <w:szCs w:val="24"/>
+              </w:rPr>
+              <w:t>&lt;</w:t>
+            </w:r>
+            <w:proofErr w:type="spellStart"/>
+            <w:r>
+              <w:rPr>
+                <w:rFonts w:ascii="Times New Roman" w:hAnsi="Times New Roman" w:cs="Times New Roman"/>
+                <w:color w:val="000000" w:themeColor="text1"/>
+                <w:sz w:val="24"/>
+                <w:szCs w:val="24"/>
+              </w:rPr>
+              <w:t>ActionResult</w:t>
+            </w:r>
+            <w:proofErr w:type="spellEnd"/>
+            <w:r>
+              <w:rPr>
+                <w:rFonts w:ascii="Times New Roman" w:hAnsi="Times New Roman" w:cs="Times New Roman"/>
+                <w:color w:val="000000" w:themeColor="text1"/>
+                <w:sz w:val="24"/>
+                <w:szCs w:val="24"/>
+              </w:rPr>
+              <w:t>&gt;();</w:t>
+            </w:r>
+          </w:p>
+        </w:tc>
+        <w:tc>
+          <w:tcPr>
+            <w:tcW w:w="851" w:type="dxa"/>
+          </w:tcPr>
+          <w:p>
+            <w:pPr>
+              <w:pStyle w:val="a7"/>
+              <w:tabs>
+                <w:tab w:val="left" w:pos="993"/>
+              </w:tabs>
+              <w:spacing w:line="360" w:lineRule="auto"/>
+              <w:ind w:left="0"/>
+              <w:rPr>
+                <w:rFonts w:ascii="Times New Roman" w:hAnsi="Times New Roman" w:cs="Times New Roman"/>
+                <w:color w:val="000000" w:themeColor="text1"/>
+              </w:rPr>
+            </w:pPr>
+            <w:r>
+              <w:rPr>
+                <w:rFonts w:ascii="Times New Roman" w:hAnsi="Times New Roman" w:cs="Times New Roman"/>
+                <w:color w:val="000000" w:themeColor="text1"/>
+              </w:rPr>
+              <w:t>+</w:t>
+            </w:r>
+          </w:p>
+        </w:tc>
+      </w:tr>
+    </w:tbl>
+    <w:p>
+      <w:pPr>
+        <w:rPr>
+          <w:rFonts w:ascii="Times New Roman" w:hAnsi="Times New Roman" w:cs="Times New Roman"/>
+          <w:color w:val="000000" w:themeColor="text1"/>
+          <w:sz w:val="28"/>
+          <w:szCs w:val="28"/>
+          <w:lang w:val="en-US"/>
         </w:rPr>
       </w:pPr>
     </w:p>
@@ -3783,7 +9762,7 @@
 </file>
 
 <file path=word/numbering.xml><?xml version="1.0" encoding="utf-8"?>
-<w:numbering xmlns:wpc="http://schemas.microsoft.com/office/word/2010/wordprocessingCanvas" xmlns:cx="http://schemas.microsoft.com/office/drawing/2014/chartex" xmlns:cx1="http://schemas.microsoft.com/office/drawing/2015/9/8/chartex" xmlns:cx2="http://schemas.microsoft.com/office/drawing/2015/10/21/chartex" xmlns:cx3="http://schemas.microsoft.com/office/drawing/2016/5/9/chartex" xmlns:cx4="http://schemas.microsoft.com/office/drawing/2016/5/10/chartex" xmlns:cx5="http://schemas.microsoft.com/office/drawing/2016/5/11/chartex" xmlns:cx6="http://schemas.microsoft.com/office/drawing/2016/5/12/chartex" xmlns:cx7="http://schemas.microsoft.com/office/drawing/2016/5/13/chartex" xmlns:cx8="http://schemas.microsoft.com/office/drawing/2016/5/14/chartex" xmlns:mc="http://schemas.openxmlformats.org/markup-compatibility/2006" xmlns:aink="http://schemas.microsoft.com/office/drawing/2016/ink" xmlns:am3d="http://schemas.microsoft.com/office/drawing/2017/model3d" xmlns:o="urn:schemas-microsoft-com:office:office" xmlns:oel="http://schemas.microsoft.com/office/2019/extlst" xmlns:r="http://schemas.openxmlformats.org/officeDocument/2006/relationships" xmlns:m="http://schemas.openxmlformats.org/officeDocument/2006/math" xmlns:v="urn:schemas-microsoft-com:vml" xmlns:wp14="http://schemas.microsoft.com/office/word/2010/wordprocessingDrawing" xmlns:wp="http://schemas.openxmlformats.org/drawingml/2006/wordprocessingDrawing" xmlns:w10="urn:schemas-microsoft-com:office:word" xmlns:w="http://schemas.openxmlformats.org/wordprocessingml/2006/main" xmlns:w14="http://schemas.microsoft.com/office/word/2010/wordml" xmlns:w15="http://schemas.microsoft.com/office/word/2012/wordml" xmlns:w16cex="http://schemas.microsoft.com/office/word/2018/wordml/cex" xmlns:w16cid="http://schemas.microsoft.com/office/word/2016/wordml/cid" xmlns:w16="http://schemas.microsoft.com/office/word/2018/wordml" xmlns:w16sdtdh="http://schemas.microsoft.com/office/word/2020/wordml/sdtdatahash" xmlns:w16se="http://schemas.microsoft.com/office/word/2015/wordml/symex" xmlns:wpg="http://schemas.microsoft.com/office/word/2010/wordprocessingGroup" xmlns:wpi="http://schemas.microsoft.com/office/word/2010/wordprocessingInk" xmlns:wne="http://schemas.microsoft.com/office/word/2006/wordml" xmlns:wps="http://schemas.microsoft.com/office/word/2010/wordprocessingShape" mc:Ignorable="w14 w15 w16se w16cid w16 w16cex w16sdtdh wp14">
+<w:numbering xmlns:wpc="http://schemas.microsoft.com/office/word/2010/wordprocessingCanvas" xmlns:cx="http://schemas.microsoft.com/office/drawing/2014/chartex" xmlns:cx1="http://schemas.microsoft.com/office/drawing/2015/9/8/chartex" xmlns:cx2="http://schemas.microsoft.com/office/drawing/2015/10/21/chartex" xmlns:cx3="http://schemas.microsoft.com/office/drawing/2016/5/9/chartex" xmlns:cx4="http://schemas.microsoft.com/office/drawing/2016/5/10/chartex" xmlns:cx5="http://schemas.microsoft.com/office/drawing/2016/5/11/chartex" xmlns:cx6="http://schemas.microsoft.com/office/drawing/2016/5/12/chartex" xmlns:cx7="http://schemas.microsoft.com/office/drawing/2016/5/13/chartex" xmlns:cx8="http://schemas.microsoft.com/office/drawing/2016/5/14/chartex" xmlns:mc="http://schemas.openxmlformats.org/markup-compatibility/2006" xmlns:aink="http://schemas.microsoft.com/office/drawing/2016/ink" xmlns:am3d="http://schemas.microsoft.com/office/drawing/2017/model3d" xmlns:o="urn:schemas-microsoft-com:office:office" xmlns:oel="http://schemas.microsoft.com/office/2019/extlst" xmlns:r="http://schemas.openxmlformats.org/officeDocument/2006/relationships" xmlns:m="http://schemas.openxmlformats.org/officeDocument/2006/math" xmlns:v="urn:schemas-microsoft-com:vml" xmlns:wp14="http://schemas.microsoft.com/office/word/2010/wordprocessingDrawing" xmlns:wp="http://schemas.openxmlformats.org/drawingml/2006/wordprocessingDrawing" xmlns:w10="urn:schemas-microsoft-com:office:word" xmlns:w="http://schemas.openxmlformats.org/wordprocessingml/2006/main" xmlns:w14="http://schemas.microsoft.com/office/word/2010/wordml" xmlns:w15="http://schemas.microsoft.com/office/word/2012/wordml" xmlns:w16cex="http://schemas.microsoft.com/office/word/2018/wordml/cex" xmlns:w16cid="http://schemas.microsoft.com/office/word/2016/wordml/cid" xmlns:w16="http://schemas.microsoft.com/office/word/2018/wordml" xmlns:w16du="http://schemas.microsoft.com/office/word/2023/wordml/word16du" xmlns:w16sdtdh="http://schemas.microsoft.com/office/word/2020/wordml/sdtdatahash" xmlns:w16se="http://schemas.microsoft.com/office/word/2015/wordml/symex" xmlns:wpg="http://schemas.microsoft.com/office/word/2010/wordprocessingGroup" xmlns:wpi="http://schemas.microsoft.com/office/word/2010/wordprocessingInk" xmlns:wne="http://schemas.microsoft.com/office/word/2006/wordml" xmlns:wps="http://schemas.microsoft.com/office/word/2010/wordprocessingShape" mc:Ignorable="w14 w15 w16se w16cid w16 w16cex w16sdtdh w16du wp14">
   <w:abstractNum w:abstractNumId="0" w15:restartNumberingAfterBreak="0">
     <w:nsid w:val="07BC5F18"/>
     <w:multiLevelType w:val="hybridMultilevel"/>
@@ -3871,6 +9850,119 @@
     </w:lvl>
   </w:abstractNum>
   <w:abstractNum w:abstractNumId="1" w15:restartNumberingAfterBreak="0">
+    <w:nsid w:val="15E407C2"/>
+    <w:multiLevelType w:val="multilevel"/>
+    <w:tmpl w:val="9514B454"/>
+    <w:lvl w:ilvl="0">
+      <w:start w:val="2"/>
+      <w:numFmt w:val="decimal"/>
+      <w:lvlText w:val="%1."/>
+      <w:lvlJc w:val="left"/>
+      <w:pPr>
+        <w:ind w:left="450" w:hanging="450"/>
+      </w:pPr>
+      <w:rPr>
+        <w:rFonts w:hint="default"/>
+      </w:rPr>
+    </w:lvl>
+    <w:lvl w:ilvl="1">
+      <w:start w:val="2"/>
+      <w:numFmt w:val="decimal"/>
+      <w:lvlText w:val="%1.%2."/>
+      <w:lvlJc w:val="left"/>
+      <w:pPr>
+        <w:ind w:left="1080" w:hanging="720"/>
+      </w:pPr>
+      <w:rPr>
+        <w:rFonts w:hint="default"/>
+      </w:rPr>
+    </w:lvl>
+    <w:lvl w:ilvl="2">
+      <w:start w:val="1"/>
+      <w:numFmt w:val="decimal"/>
+      <w:lvlText w:val="%1.%2.%3."/>
+      <w:lvlJc w:val="left"/>
+      <w:pPr>
+        <w:ind w:left="1440" w:hanging="720"/>
+      </w:pPr>
+      <w:rPr>
+        <w:rFonts w:hint="default"/>
+      </w:rPr>
+    </w:lvl>
+    <w:lvl w:ilvl="3">
+      <w:start w:val="1"/>
+      <w:numFmt w:val="decimal"/>
+      <w:lvlText w:val="%1.%2.%3.%4."/>
+      <w:lvlJc w:val="left"/>
+      <w:pPr>
+        <w:ind w:left="2160" w:hanging="1080"/>
+      </w:pPr>
+      <w:rPr>
+        <w:rFonts w:hint="default"/>
+      </w:rPr>
+    </w:lvl>
+    <w:lvl w:ilvl="4">
+      <w:start w:val="1"/>
+      <w:numFmt w:val="decimal"/>
+      <w:lvlText w:val="%1.%2.%3.%4.%5."/>
+      <w:lvlJc w:val="left"/>
+      <w:pPr>
+        <w:ind w:left="2520" w:hanging="1080"/>
+      </w:pPr>
+      <w:rPr>
+        <w:rFonts w:hint="default"/>
+      </w:rPr>
+    </w:lvl>
+    <w:lvl w:ilvl="5">
+      <w:start w:val="1"/>
+      <w:numFmt w:val="decimal"/>
+      <w:lvlText w:val="%1.%2.%3.%4.%5.%6."/>
+      <w:lvlJc w:val="left"/>
+      <w:pPr>
+        <w:ind w:left="3240" w:hanging="1440"/>
+      </w:pPr>
+      <w:rPr>
+        <w:rFonts w:hint="default"/>
+      </w:rPr>
+    </w:lvl>
+    <w:lvl w:ilvl="6">
+      <w:start w:val="1"/>
+      <w:numFmt w:val="decimal"/>
+      <w:lvlText w:val="%1.%2.%3.%4.%5.%6.%7."/>
+      <w:lvlJc w:val="left"/>
+      <w:pPr>
+        <w:ind w:left="3960" w:hanging="1800"/>
+      </w:pPr>
+      <w:rPr>
+        <w:rFonts w:hint="default"/>
+      </w:rPr>
+    </w:lvl>
+    <w:lvl w:ilvl="7">
+      <w:start w:val="1"/>
+      <w:numFmt w:val="decimal"/>
+      <w:lvlText w:val="%1.%2.%3.%4.%5.%6.%7.%8."/>
+      <w:lvlJc w:val="left"/>
+      <w:pPr>
+        <w:ind w:left="4320" w:hanging="1800"/>
+      </w:pPr>
+      <w:rPr>
+        <w:rFonts w:hint="default"/>
+      </w:rPr>
+    </w:lvl>
+    <w:lvl w:ilvl="8">
+      <w:start w:val="1"/>
+      <w:numFmt w:val="decimal"/>
+      <w:lvlText w:val="%1.%2.%3.%4.%5.%6.%7.%8.%9."/>
+      <w:lvlJc w:val="left"/>
+      <w:pPr>
+        <w:ind w:left="5040" w:hanging="2160"/>
+      </w:pPr>
+      <w:rPr>
+        <w:rFonts w:hint="default"/>
+      </w:rPr>
+    </w:lvl>
+  </w:abstractNum>
+  <w:abstractNum w:abstractNumId="2" w15:restartNumberingAfterBreak="0">
     <w:nsid w:val="2FC25E28"/>
     <w:multiLevelType w:val="multilevel"/>
     <w:tmpl w:val="56960CEA"/>
@@ -3960,7 +10052,97 @@
       </w:pPr>
     </w:lvl>
   </w:abstractNum>
-  <w:abstractNum w:abstractNumId="2" w15:restartNumberingAfterBreak="0">
+  <w:abstractNum w:abstractNumId="3" w15:restartNumberingAfterBreak="0">
+    <w:nsid w:val="322036EF"/>
+    <w:multiLevelType w:val="multilevel"/>
+    <w:tmpl w:val="56960CEA"/>
+    <w:lvl w:ilvl="0">
+      <w:start w:val="1"/>
+      <w:numFmt w:val="decimal"/>
+      <w:lvlText w:val="%1."/>
+      <w:lvlJc w:val="left"/>
+      <w:pPr>
+        <w:ind w:left="360" w:hanging="360"/>
+      </w:pPr>
+    </w:lvl>
+    <w:lvl w:ilvl="1">
+      <w:start w:val="1"/>
+      <w:numFmt w:val="decimal"/>
+      <w:lvlText w:val="%1.%2."/>
+      <w:lvlJc w:val="left"/>
+      <w:pPr>
+        <w:ind w:left="792" w:hanging="432"/>
+      </w:pPr>
+      <w:rPr>
+        <w:b/>
+        <w:bCs/>
+      </w:rPr>
+    </w:lvl>
+    <w:lvl w:ilvl="2">
+      <w:start w:val="1"/>
+      <w:numFmt w:val="decimal"/>
+      <w:lvlText w:val="%1.%2.%3."/>
+      <w:lvlJc w:val="left"/>
+      <w:pPr>
+        <w:ind w:left="1224" w:hanging="504"/>
+      </w:pPr>
+    </w:lvl>
+    <w:lvl w:ilvl="3">
+      <w:start w:val="1"/>
+      <w:numFmt w:val="decimal"/>
+      <w:lvlText w:val="%1.%2.%3.%4."/>
+      <w:lvlJc w:val="left"/>
+      <w:pPr>
+        <w:ind w:left="1728" w:hanging="648"/>
+      </w:pPr>
+    </w:lvl>
+    <w:lvl w:ilvl="4">
+      <w:start w:val="1"/>
+      <w:numFmt w:val="decimal"/>
+      <w:lvlText w:val="%1.%2.%3.%4.%5."/>
+      <w:lvlJc w:val="left"/>
+      <w:pPr>
+        <w:ind w:left="2232" w:hanging="792"/>
+      </w:pPr>
+    </w:lvl>
+    <w:lvl w:ilvl="5">
+      <w:start w:val="1"/>
+      <w:numFmt w:val="decimal"/>
+      <w:lvlText w:val="%1.%2.%3.%4.%5.%6."/>
+      <w:lvlJc w:val="left"/>
+      <w:pPr>
+        <w:ind w:left="2736" w:hanging="936"/>
+      </w:pPr>
+    </w:lvl>
+    <w:lvl w:ilvl="6">
+      <w:start w:val="1"/>
+      <w:numFmt w:val="decimal"/>
+      <w:lvlText w:val="%1.%2.%3.%4.%5.%6.%7."/>
+      <w:lvlJc w:val="left"/>
+      <w:pPr>
+        <w:ind w:left="3240" w:hanging="1080"/>
+      </w:pPr>
+    </w:lvl>
+    <w:lvl w:ilvl="7">
+      <w:start w:val="1"/>
+      <w:numFmt w:val="decimal"/>
+      <w:lvlText w:val="%1.%2.%3.%4.%5.%6.%7.%8."/>
+      <w:lvlJc w:val="left"/>
+      <w:pPr>
+        <w:ind w:left="3744" w:hanging="1224"/>
+      </w:pPr>
+    </w:lvl>
+    <w:lvl w:ilvl="8">
+      <w:start w:val="1"/>
+      <w:numFmt w:val="decimal"/>
+      <w:lvlText w:val="%1.%2.%3.%4.%5.%6.%7.%8.%9."/>
+      <w:lvlJc w:val="left"/>
+      <w:pPr>
+        <w:ind w:left="4320" w:hanging="1440"/>
+      </w:pPr>
+    </w:lvl>
+  </w:abstractNum>
+  <w:abstractNum w:abstractNumId="4" w15:restartNumberingAfterBreak="0">
     <w:nsid w:val="5483634A"/>
     <w:multiLevelType w:val="hybridMultilevel"/>
     <w:tmpl w:val="B5EEF5B6"/>
@@ -4046,7 +10228,7 @@
       </w:pPr>
     </w:lvl>
   </w:abstractNum>
-  <w:abstractNum w:abstractNumId="3" w15:restartNumberingAfterBreak="0">
+  <w:abstractNum w:abstractNumId="5" w15:restartNumberingAfterBreak="0">
     <w:nsid w:val="6A906FD7"/>
     <w:multiLevelType w:val="hybridMultilevel"/>
     <w:tmpl w:val="F50A260A"/>
@@ -4132,8 +10314,235 @@
       </w:pPr>
     </w:lvl>
   </w:abstractNum>
+  <w:abstractNum w:abstractNumId="6" w15:restartNumberingAfterBreak="0">
+    <w:nsid w:val="6C1B18FE"/>
+    <w:multiLevelType w:val="hybridMultilevel"/>
+    <w:tmpl w:val="680287B8"/>
+    <w:lvl w:ilvl="0" w:tplc="29DC444C">
+      <w:start w:val="1"/>
+      <w:numFmt w:val="bullet"/>
+      <w:lvlText w:val="–"/>
+      <w:lvlJc w:val="left"/>
+      <w:pPr>
+        <w:ind w:left="720" w:hanging="360"/>
+      </w:pPr>
+      <w:rPr>
+        <w:rFonts w:ascii="Times New Roman" w:eastAsiaTheme="minorHAnsi" w:hAnsi="Times New Roman" w:cs="Times New Roman" w:hint="default"/>
+        <w:sz w:val="24"/>
+      </w:rPr>
+    </w:lvl>
+    <w:lvl w:ilvl="1" w:tplc="04190003" w:tentative="1">
+      <w:start w:val="1"/>
+      <w:numFmt w:val="bullet"/>
+      <w:lvlText w:val="o"/>
+      <w:lvlJc w:val="left"/>
+      <w:pPr>
+        <w:ind w:left="1440" w:hanging="360"/>
+      </w:pPr>
+      <w:rPr>
+        <w:rFonts w:ascii="Courier New" w:hAnsi="Courier New" w:cs="Courier New" w:hint="default"/>
+      </w:rPr>
+    </w:lvl>
+    <w:lvl w:ilvl="2" w:tplc="04190005" w:tentative="1">
+      <w:start w:val="1"/>
+      <w:numFmt w:val="bullet"/>
+      <w:lvlText w:val=""/>
+      <w:lvlJc w:val="left"/>
+      <w:pPr>
+        <w:ind w:left="2160" w:hanging="360"/>
+      </w:pPr>
+      <w:rPr>
+        <w:rFonts w:ascii="Wingdings" w:hAnsi="Wingdings" w:hint="default"/>
+      </w:rPr>
+    </w:lvl>
+    <w:lvl w:ilvl="3" w:tplc="04190001" w:tentative="1">
+      <w:start w:val="1"/>
+      <w:numFmt w:val="bullet"/>
+      <w:lvlText w:val=""/>
+      <w:lvlJc w:val="left"/>
+      <w:pPr>
+        <w:ind w:left="2880" w:hanging="360"/>
+      </w:pPr>
+      <w:rPr>
+        <w:rFonts w:ascii="Symbol" w:hAnsi="Symbol" w:hint="default"/>
+      </w:rPr>
+    </w:lvl>
+    <w:lvl w:ilvl="4" w:tplc="04190003" w:tentative="1">
+      <w:start w:val="1"/>
+      <w:numFmt w:val="bullet"/>
+      <w:lvlText w:val="o"/>
+      <w:lvlJc w:val="left"/>
+      <w:pPr>
+        <w:ind w:left="3600" w:hanging="360"/>
+      </w:pPr>
+      <w:rPr>
+        <w:rFonts w:ascii="Courier New" w:hAnsi="Courier New" w:cs="Courier New" w:hint="default"/>
+      </w:rPr>
+    </w:lvl>
+    <w:lvl w:ilvl="5" w:tplc="04190005" w:tentative="1">
+      <w:start w:val="1"/>
+      <w:numFmt w:val="bullet"/>
+      <w:lvlText w:val=""/>
+      <w:lvlJc w:val="left"/>
+      <w:pPr>
+        <w:ind w:left="4320" w:hanging="360"/>
+      </w:pPr>
+      <w:rPr>
+        <w:rFonts w:ascii="Wingdings" w:hAnsi="Wingdings" w:hint="default"/>
+      </w:rPr>
+    </w:lvl>
+    <w:lvl w:ilvl="6" w:tplc="04190001" w:tentative="1">
+      <w:start w:val="1"/>
+      <w:numFmt w:val="bullet"/>
+      <w:lvlText w:val=""/>
+      <w:lvlJc w:val="left"/>
+      <w:pPr>
+        <w:ind w:left="5040" w:hanging="360"/>
+      </w:pPr>
+      <w:rPr>
+        <w:rFonts w:ascii="Symbol" w:hAnsi="Symbol" w:hint="default"/>
+      </w:rPr>
+    </w:lvl>
+    <w:lvl w:ilvl="7" w:tplc="04190003" w:tentative="1">
+      <w:start w:val="1"/>
+      <w:numFmt w:val="bullet"/>
+      <w:lvlText w:val="o"/>
+      <w:lvlJc w:val="left"/>
+      <w:pPr>
+        <w:ind w:left="5760" w:hanging="360"/>
+      </w:pPr>
+      <w:rPr>
+        <w:rFonts w:ascii="Courier New" w:hAnsi="Courier New" w:cs="Courier New" w:hint="default"/>
+      </w:rPr>
+    </w:lvl>
+    <w:lvl w:ilvl="8" w:tplc="04190005" w:tentative="1">
+      <w:start w:val="1"/>
+      <w:numFmt w:val="bullet"/>
+      <w:lvlText w:val=""/>
+      <w:lvlJc w:val="left"/>
+      <w:pPr>
+        <w:ind w:left="6480" w:hanging="360"/>
+      </w:pPr>
+      <w:rPr>
+        <w:rFonts w:ascii="Wingdings" w:hAnsi="Wingdings" w:hint="default"/>
+      </w:rPr>
+    </w:lvl>
+  </w:abstractNum>
+  <w:abstractNum w:abstractNumId="7" w15:restartNumberingAfterBreak="0">
+    <w:nsid w:val="7A112D76"/>
+    <w:multiLevelType w:val="hybridMultilevel"/>
+    <w:tmpl w:val="65ACE500"/>
+    <w:lvl w:ilvl="0" w:tplc="B3AEC2BE">
+      <w:start w:val="1"/>
+      <w:numFmt w:val="bullet"/>
+      <w:lvlText w:val="-"/>
+      <w:lvlJc w:val="left"/>
+      <w:pPr>
+        <w:ind w:left="720" w:hanging="360"/>
+      </w:pPr>
+      <w:rPr>
+        <w:rFonts w:ascii="Times New Roman" w:eastAsiaTheme="minorHAnsi" w:hAnsi="Times New Roman" w:cs="Times New Roman" w:hint="default"/>
+      </w:rPr>
+    </w:lvl>
+    <w:lvl w:ilvl="1" w:tplc="04190003" w:tentative="1">
+      <w:start w:val="1"/>
+      <w:numFmt w:val="bullet"/>
+      <w:lvlText w:val="o"/>
+      <w:lvlJc w:val="left"/>
+      <w:pPr>
+        <w:ind w:left="1440" w:hanging="360"/>
+      </w:pPr>
+      <w:rPr>
+        <w:rFonts w:ascii="Courier New" w:hAnsi="Courier New" w:cs="Courier New" w:hint="default"/>
+      </w:rPr>
+    </w:lvl>
+    <w:lvl w:ilvl="2" w:tplc="04190005" w:tentative="1">
+      <w:start w:val="1"/>
+      <w:numFmt w:val="bullet"/>
+      <w:lvlText w:val=""/>
+      <w:lvlJc w:val="left"/>
+      <w:pPr>
+        <w:ind w:left="2160" w:hanging="360"/>
+      </w:pPr>
+      <w:rPr>
+        <w:rFonts w:ascii="Wingdings" w:hAnsi="Wingdings" w:hint="default"/>
+      </w:rPr>
+    </w:lvl>
+    <w:lvl w:ilvl="3" w:tplc="04190001" w:tentative="1">
+      <w:start w:val="1"/>
+      <w:numFmt w:val="bullet"/>
+      <w:lvlText w:val=""/>
+      <w:lvlJc w:val="left"/>
+      <w:pPr>
+        <w:ind w:left="2880" w:hanging="360"/>
+      </w:pPr>
+      <w:rPr>
+        <w:rFonts w:ascii="Symbol" w:hAnsi="Symbol" w:hint="default"/>
+      </w:rPr>
+    </w:lvl>
+    <w:lvl w:ilvl="4" w:tplc="04190003" w:tentative="1">
+      <w:start w:val="1"/>
+      <w:numFmt w:val="bullet"/>
+      <w:lvlText w:val="o"/>
+      <w:lvlJc w:val="left"/>
+      <w:pPr>
+        <w:ind w:left="3600" w:hanging="360"/>
+      </w:pPr>
+      <w:rPr>
+        <w:rFonts w:ascii="Courier New" w:hAnsi="Courier New" w:cs="Courier New" w:hint="default"/>
+      </w:rPr>
+    </w:lvl>
+    <w:lvl w:ilvl="5" w:tplc="04190005" w:tentative="1">
+      <w:start w:val="1"/>
+      <w:numFmt w:val="bullet"/>
+      <w:lvlText w:val=""/>
+      <w:lvlJc w:val="left"/>
+      <w:pPr>
+        <w:ind w:left="4320" w:hanging="360"/>
+      </w:pPr>
+      <w:rPr>
+        <w:rFonts w:ascii="Wingdings" w:hAnsi="Wingdings" w:hint="default"/>
+      </w:rPr>
+    </w:lvl>
+    <w:lvl w:ilvl="6" w:tplc="04190001" w:tentative="1">
+      <w:start w:val="1"/>
+      <w:numFmt w:val="bullet"/>
+      <w:lvlText w:val=""/>
+      <w:lvlJc w:val="left"/>
+      <w:pPr>
+        <w:ind w:left="5040" w:hanging="360"/>
+      </w:pPr>
+      <w:rPr>
+        <w:rFonts w:ascii="Symbol" w:hAnsi="Symbol" w:hint="default"/>
+      </w:rPr>
+    </w:lvl>
+    <w:lvl w:ilvl="7" w:tplc="04190003" w:tentative="1">
+      <w:start w:val="1"/>
+      <w:numFmt w:val="bullet"/>
+      <w:lvlText w:val="o"/>
+      <w:lvlJc w:val="left"/>
+      <w:pPr>
+        <w:ind w:left="5760" w:hanging="360"/>
+      </w:pPr>
+      <w:rPr>
+        <w:rFonts w:ascii="Courier New" w:hAnsi="Courier New" w:cs="Courier New" w:hint="default"/>
+      </w:rPr>
+    </w:lvl>
+    <w:lvl w:ilvl="8" w:tplc="04190005" w:tentative="1">
+      <w:start w:val="1"/>
+      <w:numFmt w:val="bullet"/>
+      <w:lvlText w:val=""/>
+      <w:lvlJc w:val="left"/>
+      <w:pPr>
+        <w:ind w:left="6480" w:hanging="360"/>
+      </w:pPr>
+      <w:rPr>
+        <w:rFonts w:ascii="Wingdings" w:hAnsi="Wingdings" w:hint="default"/>
+      </w:rPr>
+    </w:lvl>
+  </w:abstractNum>
   <w:num w:numId="1" w16cid:durableId="1757554950">
-    <w:abstractNumId w:val="1"/>
+    <w:abstractNumId w:val="2"/>
     <w:lvlOverride w:ilvl="0">
       <w:startOverride w:val="1"/>
     </w:lvlOverride>
@@ -4163,7 +10572,7 @@
     </w:lvlOverride>
   </w:num>
   <w:num w:numId="2" w16cid:durableId="2125804890">
-    <w:abstractNumId w:val="3"/>
+    <w:abstractNumId w:val="5"/>
     <w:lvlOverride w:ilvl="0">
       <w:startOverride w:val="1"/>
     </w:lvlOverride>
@@ -4193,7 +10602,7 @@
     </w:lvlOverride>
   </w:num>
   <w:num w:numId="3" w16cid:durableId="53087465">
-    <w:abstractNumId w:val="2"/>
+    <w:abstractNumId w:val="4"/>
     <w:lvlOverride w:ilvl="0">
       <w:startOverride w:val="1"/>
     </w:lvlOverride>
@@ -4252,11 +10661,23 @@
       <w:startOverride w:val="1"/>
     </w:lvlOverride>
   </w:num>
+  <w:num w:numId="5" w16cid:durableId="633681825">
+    <w:abstractNumId w:val="3"/>
+  </w:num>
+  <w:num w:numId="6" w16cid:durableId="1170215996">
+    <w:abstractNumId w:val="1"/>
+  </w:num>
+  <w:num w:numId="7" w16cid:durableId="2004703037">
+    <w:abstractNumId w:val="6"/>
+  </w:num>
+  <w:num w:numId="8" w16cid:durableId="1480078468">
+    <w:abstractNumId w:val="7"/>
+  </w:num>
 </w:numbering>
 </file>
 
 <file path=word/styles.xml><?xml version="1.0" encoding="utf-8"?>
-<w:styles xmlns:mc="http://schemas.openxmlformats.org/markup-compatibility/2006" xmlns:r="http://schemas.openxmlformats.org/officeDocument/2006/relationships" xmlns:w="http://schemas.openxmlformats.org/wordprocessingml/2006/main" xmlns:w14="http://schemas.microsoft.com/office/word/2010/wordml" xmlns:w15="http://schemas.microsoft.com/office/word/2012/wordml" xmlns:w16cex="http://schemas.microsoft.com/office/word/2018/wordml/cex" xmlns:w16cid="http://schemas.microsoft.com/office/word/2016/wordml/cid" xmlns:w16="http://schemas.microsoft.com/office/word/2018/wordml" xmlns:w16sdtdh="http://schemas.microsoft.com/office/word/2020/wordml/sdtdatahash" xmlns:w16se="http://schemas.microsoft.com/office/word/2015/wordml/symex" mc:Ignorable="w14 w15 w16se w16cid w16 w16cex w16sdtdh">
+<w:styles xmlns:mc="http://schemas.openxmlformats.org/markup-compatibility/2006" xmlns:r="http://schemas.openxmlformats.org/officeDocument/2006/relationships" xmlns:w="http://schemas.openxmlformats.org/wordprocessingml/2006/main" xmlns:w14="http://schemas.microsoft.com/office/word/2010/wordml" xmlns:w15="http://schemas.microsoft.com/office/word/2012/wordml" xmlns:w16cex="http://schemas.microsoft.com/office/word/2018/wordml/cex" xmlns:w16cid="http://schemas.microsoft.com/office/word/2016/wordml/cid" xmlns:w16="http://schemas.microsoft.com/office/word/2018/wordml" xmlns:w16du="http://schemas.microsoft.com/office/word/2023/wordml/word16du" xmlns:w16sdtdh="http://schemas.microsoft.com/office/word/2020/wordml/sdtdatahash" xmlns:w16se="http://schemas.microsoft.com/office/word/2015/wordml/symex" mc:Ignorable="w14 w15 w16se w16cid w16 w16cex w16sdtdh w16du">
   <w:docDefaults>
     <w:rPrDefault>
       <w:rPr>
@@ -4655,6 +11076,7 @@
   <w:style w:type="paragraph" w:default="1" w:styleId="a">
     <w:name w:val="Normal"/>
     <w:qFormat/>
+    <w:rsid w:val="009F3405"/>
   </w:style>
   <w:style w:type="paragraph" w:styleId="1">
     <w:name w:val="heading 1"/>
@@ -4858,7 +11280,6 @@
   <w:style w:type="character" w:default="1" w:styleId="a0">
     <w:name w:val="Default Paragraph Font"/>
     <w:uiPriority w:val="1"/>
-    <w:semiHidden/>
     <w:unhideWhenUsed/>
   </w:style>
   <w:style w:type="table" w:default="1" w:styleId="a1">
@@ -5198,6 +11619,48 @@
       </w:tblBorders>
     </w:tblPr>
   </w:style>
+  <w:style w:type="character" w:styleId="ad">
+    <w:name w:val="Hyperlink"/>
+    <w:basedOn w:val="a0"/>
+    <w:uiPriority w:val="99"/>
+    <w:unhideWhenUsed/>
+    <w:rsid w:val="006D577A"/>
+    <w:rPr>
+      <w:color w:val="467886" w:themeColor="hyperlink"/>
+      <w:u w:val="single"/>
+    </w:rPr>
+  </w:style>
+  <w:style w:type="character" w:styleId="ae">
+    <w:name w:val="Unresolved Mention"/>
+    <w:basedOn w:val="a0"/>
+    <w:uiPriority w:val="99"/>
+    <w:semiHidden/>
+    <w:unhideWhenUsed/>
+    <w:rsid w:val="006D577A"/>
+    <w:rPr>
+      <w:color w:val="605E5C"/>
+      <w:shd w:val="clear" w:color="auto" w:fill="E1DFDD"/>
+    </w:rPr>
+  </w:style>
+  <w:style w:type="paragraph" w:styleId="af">
+    <w:name w:val="caption"/>
+    <w:basedOn w:val="a"/>
+    <w:next w:val="a"/>
+    <w:uiPriority w:val="35"/>
+    <w:unhideWhenUsed/>
+    <w:qFormat/>
+    <w:rsid w:val="006D577A"/>
+    <w:pPr>
+      <w:spacing w:after="200" w:line="240" w:lineRule="auto"/>
+    </w:pPr>
+    <w:rPr>
+      <w:i/>
+      <w:iCs/>
+      <w:color w:val="0E2841" w:themeColor="text2"/>
+      <w:sz w:val="18"/>
+      <w:szCs w:val="18"/>
+    </w:rPr>
+  </w:style>
 </w:styles>
 </file>
 
